--- a/3_sem_Architecture_EVM/DOS/3 лаба/lab3_org_EVM.docx
+++ b/3_sem_Architecture_EVM/DOS/3 лаба/lab3_org_EVM.docx
@@ -367,8 +367,18 @@
           <w:szCs w:val="28"/>
         </w:rPr>
         <w:tab/>
-        <w:t>В.М. Шульпов</w:t>
-      </w:r>
+        <w:t xml:space="preserve">В.М. </w:t>
+      </w:r>
+      <w:proofErr w:type="spellStart"/>
+      <w:r>
+        <w:rPr>
+          <w:rFonts w:ascii="Arial" w:hAnsi="Arial" w:cs="Arial"/>
+          <w:sz w:val="28"/>
+          <w:szCs w:val="28"/>
+        </w:rPr>
+        <w:t>Шульпов</w:t>
+      </w:r>
+      <w:proofErr w:type="spellEnd"/>
     </w:p>
     <w:p>
       <w:pPr>
@@ -488,8 +498,6 @@
           <w:szCs w:val="28"/>
         </w:rPr>
       </w:pPr>
-      <w:bookmarkStart w:id="0" w:name="_GoBack"/>
-      <w:bookmarkEnd w:id="0"/>
     </w:p>
     <w:p>
       <w:pPr>
@@ -1019,7 +1027,21 @@
           <w:rFonts w:ascii="Courier New CYR" w:hAnsi="Courier New CYR"/>
           <w:sz w:val="20"/>
         </w:rPr>
-        <w:t>; переход на начало алгоритма</w:t>
+        <w:t xml:space="preserve">; </w:t>
+      </w:r>
+      <w:r>
+        <w:rPr>
+          <w:rFonts w:ascii="Courier New CYR" w:hAnsi="Courier New CYR"/>
+          <w:sz w:val="20"/>
+        </w:rPr>
+        <w:t xml:space="preserve">безусловный </w:t>
+      </w:r>
+      <w:r>
+        <w:rPr>
+          <w:rFonts w:ascii="Courier New CYR" w:hAnsi="Courier New CYR"/>
+          <w:sz w:val="20"/>
+        </w:rPr>
+        <w:t>переход на начало алгоритма</w:t>
       </w:r>
     </w:p>
     <w:p>
@@ -1375,7 +1397,21 @@
           <w:sz w:val="20"/>
         </w:rPr>
         <w:tab/>
-        <w:t>; резервирование 1 байта под счётчика цикла A</w:t>
+        <w:t>; рез</w:t>
+      </w:r>
+      <w:r>
+        <w:rPr>
+          <w:rFonts w:ascii="Courier New CYR" w:hAnsi="Courier New CYR"/>
+          <w:sz w:val="20"/>
+        </w:rPr>
+        <w:t>ервирование 1 байта под счётчик</w:t>
+      </w:r>
+      <w:r>
+        <w:rPr>
+          <w:rFonts w:ascii="Courier New CYR" w:hAnsi="Courier New CYR"/>
+          <w:sz w:val="20"/>
+        </w:rPr>
+        <w:t xml:space="preserve"> цикла A</w:t>
       </w:r>
     </w:p>
     <w:p>
@@ -1431,7 +1467,21 @@
           <w:sz w:val="20"/>
         </w:rPr>
         <w:tab/>
-        <w:t>; резервирование 1 байта под счётчика цикла B</w:t>
+        <w:t>; рез</w:t>
+      </w:r>
+      <w:r>
+        <w:rPr>
+          <w:rFonts w:ascii="Courier New CYR" w:hAnsi="Courier New CYR"/>
+          <w:sz w:val="20"/>
+        </w:rPr>
+        <w:t>ервирование 1 байта под счётчик</w:t>
+      </w:r>
+      <w:r>
+        <w:rPr>
+          <w:rFonts w:ascii="Courier New CYR" w:hAnsi="Courier New CYR"/>
+          <w:sz w:val="20"/>
+        </w:rPr>
+        <w:t xml:space="preserve"> цикла B</w:t>
       </w:r>
     </w:p>
     <w:p>
@@ -1487,7 +1537,21 @@
           <w:sz w:val="20"/>
         </w:rPr>
         <w:tab/>
-        <w:t>; резервирование 1 байта под счётчика цикла C</w:t>
+        <w:t>; резе</w:t>
+      </w:r>
+      <w:r>
+        <w:rPr>
+          <w:rFonts w:ascii="Courier New CYR" w:hAnsi="Courier New CYR"/>
+          <w:sz w:val="20"/>
+        </w:rPr>
+        <w:t>рвирование 1 байта под счётчик</w:t>
+      </w:r>
+      <w:r>
+        <w:rPr>
+          <w:rFonts w:ascii="Courier New CYR" w:hAnsi="Courier New CYR"/>
+          <w:sz w:val="20"/>
+        </w:rPr>
+        <w:t xml:space="preserve"> цикла C</w:t>
       </w:r>
     </w:p>
     <w:p>
@@ -1614,12 +1678,58 @@
           <w:rFonts w:ascii="Courier New CYR" w:hAnsi="Courier New CYR"/>
           <w:sz w:val="20"/>
         </w:rPr>
-        <w:t>; запомнить количество элементов по адресу N</w:t>
+        <w:t>; запомнить</w:t>
+      </w:r>
+      <w:r>
+        <w:rPr>
+          <w:rFonts w:ascii="Courier New CYR" w:hAnsi="Courier New CYR"/>
+          <w:sz w:val="20"/>
+        </w:rPr>
+        <w:t xml:space="preserve"> количество элементов</w:t>
+      </w:r>
+      <w:r>
+        <w:rPr>
+          <w:rFonts w:ascii="Courier New CYR" w:hAnsi="Courier New CYR"/>
+          <w:sz w:val="20"/>
+        </w:rPr>
+        <w:t xml:space="preserve"> </w:t>
+      </w:r>
+      <w:r>
+        <w:rPr>
+          <w:rFonts w:ascii="Courier New CYR" w:hAnsi="Courier New CYR"/>
+          <w:sz w:val="20"/>
+        </w:rPr>
+        <w:t xml:space="preserve">из </w:t>
+      </w:r>
+      <w:proofErr w:type="spellStart"/>
+      <w:r>
+        <w:rPr>
+          <w:rFonts w:ascii="Courier New CYR" w:hAnsi="Courier New CYR"/>
+          <w:sz w:val="20"/>
+          <w:lang w:val="en-US"/>
+        </w:rPr>
+        <w:t>rA</w:t>
+      </w:r>
+      <w:proofErr w:type="spellEnd"/>
+      <w:r>
+        <w:rPr>
+          <w:rFonts w:ascii="Courier New CYR" w:hAnsi="Courier New CYR"/>
+          <w:sz w:val="20"/>
+        </w:rPr>
+        <w:t xml:space="preserve"> по абсолютному адресу </w:t>
+      </w:r>
+      <w:r>
+        <w:rPr>
+          <w:rFonts w:ascii="Courier New CYR" w:hAnsi="Courier New CYR"/>
+          <w:sz w:val="20"/>
+        </w:rPr>
+        <w:t>N</w:t>
       </w:r>
     </w:p>
     <w:p>
       <w:pPr>
         <w:widowControl w:val="0"/>
+        <w:ind w:left="2832" w:hanging="2832"/>
         <w:rPr>
           <w:rFonts w:ascii="Courier New CYR" w:hAnsi="Courier New CYR"/>
           <w:sz w:val="20"/>
@@ -1653,21 +1763,804 @@
           <w:rFonts w:ascii="Courier New CYR" w:hAnsi="Courier New CYR"/>
           <w:sz w:val="20"/>
         </w:rPr>
-        <w:tab/>
-      </w:r>
-      <w:r>
-        <w:rPr>
-          <w:rFonts w:ascii="Courier New CYR" w:hAnsi="Courier New CYR"/>
-          <w:sz w:val="20"/>
-        </w:rPr>
-        <w:tab/>
-      </w:r>
-      <w:r>
-        <w:rPr>
-          <w:rFonts w:ascii="Courier New CYR" w:hAnsi="Courier New CYR"/>
-          <w:sz w:val="20"/>
-        </w:rPr>
-        <w:t xml:space="preserve">; загрузить в </w:t>
+        <w:t xml:space="preserve">; </w:t>
+      </w:r>
+      <w:r>
+        <w:rPr>
+          <w:rFonts w:ascii="Courier New CYR" w:hAnsi="Courier New CYR"/>
+          <w:sz w:val="20"/>
+        </w:rPr>
+        <w:t>непосредственная загрузка</w:t>
+      </w:r>
+      <w:r>
+        <w:rPr>
+          <w:rFonts w:ascii="Courier New CYR" w:hAnsi="Courier New CYR"/>
+          <w:sz w:val="20"/>
+        </w:rPr>
+        <w:t xml:space="preserve"> в </w:t>
+      </w:r>
+      <w:proofErr w:type="spellStart"/>
+      <w:r>
+        <w:rPr>
+          <w:rFonts w:ascii="Courier New CYR" w:hAnsi="Courier New CYR"/>
+          <w:sz w:val="20"/>
+        </w:rPr>
+        <w:t>р</w:t>
+      </w:r>
+      <w:r>
+        <w:rPr>
+          <w:rFonts w:ascii="Courier New CYR" w:hAnsi="Courier New CYR"/>
+          <w:sz w:val="20"/>
+        </w:rPr>
+        <w:t>B</w:t>
+      </w:r>
+      <w:proofErr w:type="spellEnd"/>
+      <w:r>
+        <w:rPr>
+          <w:rFonts w:ascii="Courier New CYR" w:hAnsi="Courier New CYR"/>
+          <w:sz w:val="20"/>
+        </w:rPr>
+        <w:t xml:space="preserve"> начального индекса эл-та масс.</w:t>
+      </w:r>
+    </w:p>
+    <w:p>
+      <w:pPr>
+        <w:widowControl w:val="0"/>
+        <w:rPr>
+          <w:rFonts w:ascii="Courier New CYR" w:hAnsi="Courier New CYR"/>
+          <w:sz w:val="20"/>
+        </w:rPr>
+      </w:pPr>
+      <w:r>
+        <w:rPr>
+          <w:rFonts w:ascii="Courier New CYR" w:hAnsi="Courier New CYR"/>
+          <w:sz w:val="20"/>
+        </w:rPr>
+        <w:tab/>
+      </w:r>
+      <w:r>
+        <w:rPr>
+          <w:rFonts w:ascii="Courier New CYR" w:hAnsi="Courier New CYR"/>
+          <w:sz w:val="20"/>
+        </w:rPr>
+        <w:tab/>
+      </w:r>
+      <w:r>
+        <w:rPr>
+          <w:rFonts w:ascii="Courier New CYR" w:hAnsi="Courier New CYR"/>
+          <w:sz w:val="20"/>
+        </w:rPr>
+        <w:tab/>
+      </w:r>
+      <w:r>
+        <w:rPr>
+          <w:rFonts w:ascii="Courier New CYR" w:hAnsi="Courier New CYR"/>
+          <w:sz w:val="20"/>
+        </w:rPr>
+        <w:tab/>
+      </w:r>
+      <w:r>
+        <w:rPr>
+          <w:rFonts w:ascii="Courier New CYR" w:hAnsi="Courier New CYR"/>
+          <w:sz w:val="20"/>
+        </w:rPr>
+        <w:t>; ЦИКЛ ЗАПОЛНЕНИЯ МАССИВА А</w:t>
+      </w:r>
+    </w:p>
+    <w:p>
+      <w:pPr>
+        <w:widowControl w:val="0"/>
+        <w:rPr>
+          <w:rFonts w:ascii="Courier New CYR" w:hAnsi="Courier New CYR"/>
+          <w:sz w:val="20"/>
+        </w:rPr>
+      </w:pPr>
+      <w:proofErr w:type="spellStart"/>
+      <w:r>
+        <w:rPr>
+          <w:rFonts w:ascii="Courier New CYR" w:hAnsi="Courier New CYR"/>
+          <w:sz w:val="20"/>
+        </w:rPr>
+        <w:t>getA</w:t>
+      </w:r>
+      <w:proofErr w:type="spellEnd"/>
+      <w:r>
+        <w:rPr>
+          <w:rFonts w:ascii="Courier New CYR" w:hAnsi="Courier New CYR"/>
+          <w:sz w:val="20"/>
+        </w:rPr>
+        <w:t xml:space="preserve">: </w:t>
+      </w:r>
+      <w:proofErr w:type="spellStart"/>
+      <w:r>
+        <w:rPr>
+          <w:rFonts w:ascii="Courier New CYR" w:hAnsi="Courier New CYR"/>
+          <w:sz w:val="20"/>
+        </w:rPr>
+        <w:t>push</w:t>
+      </w:r>
+      <w:proofErr w:type="spellEnd"/>
+      <w:r>
+        <w:rPr>
+          <w:rFonts w:ascii="Courier New CYR" w:hAnsi="Courier New CYR"/>
+          <w:sz w:val="20"/>
+        </w:rPr>
+        <w:t xml:space="preserve"> a </w:t>
+      </w:r>
+      <w:r>
+        <w:rPr>
+          <w:rFonts w:ascii="Courier New CYR" w:hAnsi="Courier New CYR"/>
+          <w:sz w:val="20"/>
+        </w:rPr>
+        <w:tab/>
+      </w:r>
+      <w:r>
+        <w:rPr>
+          <w:rFonts w:ascii="Courier New CYR" w:hAnsi="Courier New CYR"/>
+          <w:sz w:val="20"/>
+        </w:rPr>
+        <w:tab/>
+        <w:t>; сохранить в стеке счетчик цикла A</w:t>
+      </w:r>
+    </w:p>
+    <w:p>
+      <w:pPr>
+        <w:widowControl w:val="0"/>
+        <w:rPr>
+          <w:rFonts w:ascii="Courier New CYR" w:hAnsi="Courier New CYR"/>
+          <w:sz w:val="20"/>
+        </w:rPr>
+      </w:pPr>
+      <w:proofErr w:type="spellStart"/>
+      <w:r>
+        <w:rPr>
+          <w:rFonts w:ascii="Courier New CYR" w:hAnsi="Courier New CYR"/>
+          <w:sz w:val="20"/>
+        </w:rPr>
+        <w:t>in</w:t>
+      </w:r>
+      <w:proofErr w:type="spellEnd"/>
+      <w:r>
+        <w:rPr>
+          <w:rFonts w:ascii="Courier New CYR" w:hAnsi="Courier New CYR"/>
+          <w:sz w:val="20"/>
+        </w:rPr>
+        <w:t xml:space="preserve"> 1 </w:t>
+      </w:r>
+      <w:r>
+        <w:rPr>
+          <w:rFonts w:ascii="Courier New CYR" w:hAnsi="Courier New CYR"/>
+          <w:sz w:val="20"/>
+        </w:rPr>
+        <w:tab/>
+      </w:r>
+      <w:r>
+        <w:rPr>
+          <w:rFonts w:ascii="Courier New CYR" w:hAnsi="Courier New CYR"/>
+          <w:sz w:val="20"/>
+        </w:rPr>
+        <w:tab/>
+      </w:r>
+      <w:r>
+        <w:rPr>
+          <w:rFonts w:ascii="Courier New CYR" w:hAnsi="Courier New CYR"/>
+          <w:sz w:val="20"/>
+        </w:rPr>
+        <w:tab/>
+      </w:r>
+      <w:r>
+        <w:rPr>
+          <w:rFonts w:ascii="Courier New CYR" w:hAnsi="Courier New CYR"/>
+          <w:sz w:val="20"/>
+        </w:rPr>
+        <w:tab/>
+      </w:r>
+      <w:r>
+        <w:rPr>
+          <w:rFonts w:ascii="Courier New CYR" w:hAnsi="Courier New CYR"/>
+          <w:sz w:val="20"/>
+        </w:rPr>
+        <w:t>; ввести очередной элемент массива A</w:t>
+      </w:r>
+    </w:p>
+    <w:p>
+      <w:pPr>
+        <w:widowControl w:val="0"/>
+        <w:rPr>
+          <w:rFonts w:ascii="Courier New CYR" w:hAnsi="Courier New CYR"/>
+          <w:sz w:val="20"/>
+        </w:rPr>
+      </w:pPr>
+      <w:proofErr w:type="spellStart"/>
+      <w:r>
+        <w:rPr>
+          <w:rFonts w:ascii="Courier New CYR" w:hAnsi="Courier New CYR"/>
+          <w:sz w:val="20"/>
+        </w:rPr>
+        <w:t>stor</w:t>
+      </w:r>
+      <w:proofErr w:type="spellEnd"/>
+      <w:r>
+        <w:rPr>
+          <w:rFonts w:ascii="Courier New CYR" w:hAnsi="Courier New CYR"/>
+          <w:sz w:val="20"/>
+        </w:rPr>
+        <w:t xml:space="preserve"> </w:t>
+      </w:r>
+      <w:proofErr w:type="spellStart"/>
+      <w:proofErr w:type="gramStart"/>
+      <w:r>
+        <w:rPr>
+          <w:rFonts w:ascii="Courier New CYR" w:hAnsi="Courier New CYR"/>
+          <w:sz w:val="20"/>
+        </w:rPr>
+        <w:t>a,MA</w:t>
+      </w:r>
+      <w:proofErr w:type="spellEnd"/>
+      <w:proofErr w:type="gramEnd"/>
+      <w:r>
+        <w:rPr>
+          <w:rFonts w:ascii="Courier New CYR" w:hAnsi="Courier New CYR"/>
+          <w:sz w:val="20"/>
+        </w:rPr>
+        <w:t xml:space="preserve">(b) </w:t>
+      </w:r>
+      <w:r>
+        <w:rPr>
+          <w:rFonts w:ascii="Courier New CYR" w:hAnsi="Courier New CYR"/>
+          <w:sz w:val="20"/>
+        </w:rPr>
+        <w:tab/>
+      </w:r>
+      <w:r>
+        <w:rPr>
+          <w:rFonts w:ascii="Courier New CYR" w:hAnsi="Courier New CYR"/>
+          <w:sz w:val="20"/>
+        </w:rPr>
+        <w:tab/>
+        <w:t>; запомнить его</w:t>
+      </w:r>
+      <w:r>
+        <w:rPr>
+          <w:rFonts w:ascii="Courier New CYR" w:hAnsi="Courier New CYR"/>
+          <w:sz w:val="20"/>
+        </w:rPr>
+        <w:t xml:space="preserve"> </w:t>
+      </w:r>
+      <w:r>
+        <w:rPr>
+          <w:rFonts w:ascii="Courier New CYR" w:hAnsi="Courier New CYR"/>
+          <w:sz w:val="20"/>
+        </w:rPr>
+        <w:t xml:space="preserve">(из </w:t>
+      </w:r>
+      <w:proofErr w:type="spellStart"/>
+      <w:r>
+        <w:rPr>
+          <w:rFonts w:ascii="Courier New CYR" w:hAnsi="Courier New CYR"/>
+          <w:sz w:val="20"/>
+          <w:lang w:val="en-US"/>
+        </w:rPr>
+        <w:t>rA</w:t>
+      </w:r>
+      <w:proofErr w:type="spellEnd"/>
+      <w:r>
+        <w:rPr>
+          <w:rFonts w:ascii="Courier New CYR" w:hAnsi="Courier New CYR"/>
+          <w:sz w:val="20"/>
+        </w:rPr>
+        <w:t xml:space="preserve">) </w:t>
+      </w:r>
+      <w:r>
+        <w:rPr>
+          <w:rFonts w:ascii="Courier New CYR" w:hAnsi="Courier New CYR"/>
+          <w:sz w:val="20"/>
+        </w:rPr>
+        <w:t>по</w:t>
+      </w:r>
+      <w:r>
+        <w:rPr>
+          <w:rFonts w:ascii="Courier New CYR" w:hAnsi="Courier New CYR"/>
+          <w:sz w:val="20"/>
+        </w:rPr>
+        <w:t xml:space="preserve"> </w:t>
+      </w:r>
+      <w:r>
+        <w:rPr>
+          <w:rFonts w:ascii="Courier New CYR" w:hAnsi="Courier New CYR"/>
+          <w:sz w:val="20"/>
+        </w:rPr>
+        <w:t>относительному</w:t>
+      </w:r>
+      <w:r>
+        <w:rPr>
+          <w:rFonts w:ascii="Courier New CYR" w:hAnsi="Courier New CYR"/>
+          <w:sz w:val="20"/>
+        </w:rPr>
+        <w:t xml:space="preserve"> адресу MA+(b)</w:t>
+      </w:r>
+    </w:p>
+    <w:p>
+      <w:pPr>
+        <w:widowControl w:val="0"/>
+        <w:rPr>
+          <w:rFonts w:ascii="Courier New CYR" w:hAnsi="Courier New CYR"/>
+          <w:sz w:val="20"/>
+        </w:rPr>
+      </w:pPr>
+      <w:proofErr w:type="spellStart"/>
+      <w:r>
+        <w:rPr>
+          <w:rFonts w:ascii="Courier New CYR" w:hAnsi="Courier New CYR"/>
+          <w:sz w:val="20"/>
+        </w:rPr>
+        <w:t>adi</w:t>
+      </w:r>
+      <w:proofErr w:type="spellEnd"/>
+      <w:r>
+        <w:rPr>
+          <w:rFonts w:ascii="Courier New CYR" w:hAnsi="Courier New CYR"/>
+          <w:sz w:val="20"/>
+        </w:rPr>
+        <w:t xml:space="preserve"> b,1 </w:t>
+      </w:r>
+      <w:r>
+        <w:rPr>
+          <w:rFonts w:ascii="Courier New CYR" w:hAnsi="Courier New CYR"/>
+          <w:sz w:val="20"/>
+        </w:rPr>
+        <w:tab/>
+      </w:r>
+      <w:r>
+        <w:rPr>
+          <w:rFonts w:ascii="Courier New CYR" w:hAnsi="Courier New CYR"/>
+          <w:sz w:val="20"/>
+        </w:rPr>
+        <w:tab/>
+      </w:r>
+      <w:r>
+        <w:rPr>
+          <w:rFonts w:ascii="Courier New CYR" w:hAnsi="Courier New CYR"/>
+          <w:sz w:val="20"/>
+        </w:rPr>
+        <w:tab/>
+      </w:r>
+      <w:r>
+        <w:rPr>
+          <w:rFonts w:ascii="Courier New CYR" w:hAnsi="Courier New CYR"/>
+          <w:sz w:val="20"/>
+        </w:rPr>
+        <w:t xml:space="preserve">; </w:t>
+      </w:r>
+      <w:r>
+        <w:rPr>
+          <w:rFonts w:ascii="Courier New CYR" w:hAnsi="Courier New CYR"/>
+          <w:sz w:val="20"/>
+        </w:rPr>
+        <w:t xml:space="preserve">непосредственное сложение </w:t>
+      </w:r>
+      <w:proofErr w:type="spellStart"/>
+      <w:r>
+        <w:rPr>
+          <w:rFonts w:ascii="Courier New CYR" w:hAnsi="Courier New CYR"/>
+          <w:sz w:val="20"/>
+          <w:lang w:val="en-US"/>
+        </w:rPr>
+        <w:t>rB</w:t>
+      </w:r>
+      <w:proofErr w:type="spellEnd"/>
+      <w:r>
+        <w:rPr>
+          <w:rFonts w:ascii="Courier New CYR" w:hAnsi="Courier New CYR"/>
+          <w:sz w:val="20"/>
+        </w:rPr>
+        <w:t xml:space="preserve"> = </w:t>
+      </w:r>
+      <w:proofErr w:type="spellStart"/>
+      <w:r>
+        <w:rPr>
+          <w:rFonts w:ascii="Courier New CYR" w:hAnsi="Courier New CYR"/>
+          <w:sz w:val="20"/>
+          <w:lang w:val="en-US"/>
+        </w:rPr>
+        <w:t>rB</w:t>
+      </w:r>
+      <w:proofErr w:type="spellEnd"/>
+      <w:r>
+        <w:rPr>
+          <w:rFonts w:ascii="Courier New CYR" w:hAnsi="Courier New CYR"/>
+          <w:sz w:val="20"/>
+        </w:rPr>
+        <w:t xml:space="preserve"> + 1 (</w:t>
+      </w:r>
+      <w:r>
+        <w:rPr>
+          <w:rFonts w:ascii="Courier New CYR" w:hAnsi="Courier New CYR"/>
+          <w:sz w:val="20"/>
+        </w:rPr>
+        <w:t xml:space="preserve">индекс след. </w:t>
+      </w:r>
+      <w:r>
+        <w:rPr>
+          <w:rFonts w:ascii="Courier New CYR" w:hAnsi="Courier New CYR"/>
+          <w:sz w:val="20"/>
+        </w:rPr>
+        <w:t>э</w:t>
+      </w:r>
+      <w:r>
+        <w:rPr>
+          <w:rFonts w:ascii="Courier New CYR" w:hAnsi="Courier New CYR"/>
+          <w:sz w:val="20"/>
+        </w:rPr>
+        <w:t>лем</w:t>
+      </w:r>
+      <w:r>
+        <w:rPr>
+          <w:rFonts w:ascii="Courier New CYR" w:hAnsi="Courier New CYR"/>
+          <w:sz w:val="20"/>
+        </w:rPr>
+        <w:t>.</w:t>
+      </w:r>
+      <w:r>
+        <w:rPr>
+          <w:rFonts w:ascii="Courier New CYR" w:hAnsi="Courier New CYR"/>
+          <w:sz w:val="20"/>
+        </w:rPr>
+        <w:t>)</w:t>
+      </w:r>
+    </w:p>
+    <w:p>
+      <w:pPr>
+        <w:widowControl w:val="0"/>
+        <w:rPr>
+          <w:rFonts w:ascii="Courier New CYR" w:hAnsi="Courier New CYR"/>
+          <w:sz w:val="20"/>
+        </w:rPr>
+      </w:pPr>
+      <w:proofErr w:type="spellStart"/>
+      <w:r>
+        <w:rPr>
+          <w:rFonts w:ascii="Courier New CYR" w:hAnsi="Courier New CYR"/>
+          <w:sz w:val="20"/>
+        </w:rPr>
+        <w:t>pop</w:t>
+      </w:r>
+      <w:proofErr w:type="spellEnd"/>
+      <w:r>
+        <w:rPr>
+          <w:rFonts w:ascii="Courier New CYR" w:hAnsi="Courier New CYR"/>
+          <w:sz w:val="20"/>
+        </w:rPr>
+        <w:t xml:space="preserve"> a </w:t>
+      </w:r>
+      <w:r>
+        <w:rPr>
+          <w:rFonts w:ascii="Courier New CYR" w:hAnsi="Courier New CYR"/>
+          <w:sz w:val="20"/>
+        </w:rPr>
+        <w:tab/>
+      </w:r>
+      <w:r>
+        <w:rPr>
+          <w:rFonts w:ascii="Courier New CYR" w:hAnsi="Courier New CYR"/>
+          <w:sz w:val="20"/>
+        </w:rPr>
+        <w:tab/>
+      </w:r>
+      <w:r>
+        <w:rPr>
+          <w:rFonts w:ascii="Courier New CYR" w:hAnsi="Courier New CYR"/>
+          <w:sz w:val="20"/>
+        </w:rPr>
+        <w:tab/>
+        <w:t>; восстановить из стека счетчик цикла</w:t>
+      </w:r>
+    </w:p>
+    <w:p>
+      <w:pPr>
+        <w:widowControl w:val="0"/>
+        <w:rPr>
+          <w:rFonts w:ascii="Courier New CYR" w:hAnsi="Courier New CYR"/>
+          <w:sz w:val="20"/>
+        </w:rPr>
+      </w:pPr>
+      <w:proofErr w:type="spellStart"/>
+      <w:r>
+        <w:rPr>
+          <w:rFonts w:ascii="Courier New CYR" w:hAnsi="Courier New CYR"/>
+          <w:sz w:val="20"/>
+        </w:rPr>
+        <w:t>loop</w:t>
+      </w:r>
+      <w:proofErr w:type="spellEnd"/>
+      <w:r>
+        <w:rPr>
+          <w:rFonts w:ascii="Courier New CYR" w:hAnsi="Courier New CYR"/>
+          <w:sz w:val="20"/>
+        </w:rPr>
+        <w:t xml:space="preserve"> </w:t>
+      </w:r>
+      <w:proofErr w:type="spellStart"/>
+      <w:proofErr w:type="gramStart"/>
+      <w:r>
+        <w:rPr>
+          <w:rFonts w:ascii="Courier New CYR" w:hAnsi="Courier New CYR"/>
+          <w:sz w:val="20"/>
+        </w:rPr>
+        <w:t>a,getA</w:t>
+      </w:r>
+      <w:proofErr w:type="spellEnd"/>
+      <w:proofErr w:type="gramEnd"/>
+      <w:r>
+        <w:rPr>
+          <w:rFonts w:ascii="Courier New CYR" w:hAnsi="Courier New CYR"/>
+          <w:sz w:val="20"/>
+        </w:rPr>
+        <w:t xml:space="preserve"> </w:t>
+      </w:r>
+      <w:r>
+        <w:rPr>
+          <w:rFonts w:ascii="Courier New CYR" w:hAnsi="Courier New CYR"/>
+          <w:sz w:val="20"/>
+        </w:rPr>
+        <w:tab/>
+      </w:r>
+      <w:r>
+        <w:rPr>
+          <w:rFonts w:ascii="Courier New CYR" w:hAnsi="Courier New CYR"/>
+          <w:sz w:val="20"/>
+        </w:rPr>
+        <w:tab/>
+        <w:t xml:space="preserve">; </w:t>
+      </w:r>
+      <w:r>
+        <w:rPr>
+          <w:rFonts w:ascii="Courier New CYR" w:hAnsi="Courier New CYR"/>
+          <w:sz w:val="20"/>
+        </w:rPr>
+        <w:t xml:space="preserve">если </w:t>
+      </w:r>
+      <w:proofErr w:type="spellStart"/>
+      <w:r>
+        <w:rPr>
+          <w:rFonts w:ascii="Courier New CYR" w:hAnsi="Courier New CYR"/>
+          <w:sz w:val="20"/>
+          <w:lang w:val="en-US"/>
+        </w:rPr>
+        <w:t>rA</w:t>
+      </w:r>
+      <w:proofErr w:type="spellEnd"/>
+      <w:r>
+        <w:rPr>
+          <w:rFonts w:ascii="Courier New CYR" w:hAnsi="Courier New CYR"/>
+          <w:sz w:val="20"/>
+        </w:rPr>
+        <w:t>-1!=0 переход</w:t>
+      </w:r>
+      <w:r>
+        <w:rPr>
+          <w:rFonts w:ascii="Courier New CYR" w:hAnsi="Courier New CYR"/>
+          <w:sz w:val="20"/>
+        </w:rPr>
+        <w:t xml:space="preserve"> по метке </w:t>
+      </w:r>
+      <w:proofErr w:type="spellStart"/>
+      <w:r>
+        <w:rPr>
+          <w:rFonts w:ascii="Courier New CYR" w:hAnsi="Courier New CYR"/>
+          <w:sz w:val="20"/>
+        </w:rPr>
+        <w:t>geta</w:t>
+      </w:r>
+      <w:proofErr w:type="spellEnd"/>
+      <w:r>
+        <w:rPr>
+          <w:rFonts w:ascii="Courier New CYR" w:hAnsi="Courier New CYR"/>
+          <w:sz w:val="20"/>
+        </w:rPr>
+        <w:t xml:space="preserve"> (организация цикла)</w:t>
+      </w:r>
+    </w:p>
+    <w:p>
+      <w:pPr>
+        <w:widowControl w:val="0"/>
+        <w:rPr>
+          <w:rFonts w:ascii="Courier New CYR" w:hAnsi="Courier New CYR"/>
+          <w:sz w:val="20"/>
+        </w:rPr>
+      </w:pPr>
+    </w:p>
+    <w:p>
+      <w:pPr>
+        <w:widowControl w:val="0"/>
+        <w:rPr>
+          <w:rFonts w:ascii="Courier New CYR" w:hAnsi="Courier New CYR"/>
+          <w:sz w:val="20"/>
+        </w:rPr>
+      </w:pPr>
+      <w:proofErr w:type="spellStart"/>
+      <w:r>
+        <w:rPr>
+          <w:rFonts w:ascii="Courier New CYR" w:hAnsi="Courier New CYR"/>
+          <w:sz w:val="20"/>
+        </w:rPr>
+        <w:t>load</w:t>
+      </w:r>
+      <w:proofErr w:type="spellEnd"/>
+      <w:r>
+        <w:rPr>
+          <w:rFonts w:ascii="Courier New CYR" w:hAnsi="Courier New CYR"/>
+          <w:sz w:val="20"/>
+        </w:rPr>
+        <w:t xml:space="preserve"> </w:t>
+      </w:r>
+      <w:proofErr w:type="spellStart"/>
+      <w:proofErr w:type="gramStart"/>
+      <w:r>
+        <w:rPr>
+          <w:rFonts w:ascii="Courier New CYR" w:hAnsi="Courier New CYR"/>
+          <w:sz w:val="20"/>
+        </w:rPr>
+        <w:t>a,N</w:t>
+      </w:r>
+      <w:proofErr w:type="spellEnd"/>
+      <w:proofErr w:type="gramEnd"/>
+      <w:r>
+        <w:rPr>
+          <w:rFonts w:ascii="Courier New CYR" w:hAnsi="Courier New CYR"/>
+          <w:sz w:val="20"/>
+        </w:rPr>
+        <w:t xml:space="preserve"> </w:t>
+      </w:r>
+      <w:r>
+        <w:rPr>
+          <w:rFonts w:ascii="Courier New CYR" w:hAnsi="Courier New CYR"/>
+          <w:sz w:val="20"/>
+        </w:rPr>
+        <w:tab/>
+      </w:r>
+      <w:r>
+        <w:rPr>
+          <w:rFonts w:ascii="Courier New CYR" w:hAnsi="Courier New CYR"/>
+          <w:sz w:val="20"/>
+        </w:rPr>
+        <w:tab/>
+      </w:r>
+      <w:r>
+        <w:rPr>
+          <w:rFonts w:ascii="Courier New CYR" w:hAnsi="Courier New CYR"/>
+          <w:sz w:val="20"/>
+        </w:rPr>
+        <w:tab/>
+      </w:r>
+      <w:r>
+        <w:rPr>
+          <w:rFonts w:ascii="Courier New CYR" w:hAnsi="Courier New CYR"/>
+          <w:sz w:val="20"/>
+        </w:rPr>
+        <w:t xml:space="preserve">; загрузить количество элементов в </w:t>
+      </w:r>
+      <w:proofErr w:type="spellStart"/>
+      <w:r>
+        <w:rPr>
+          <w:rFonts w:ascii="Courier New CYR" w:hAnsi="Courier New CYR"/>
+          <w:sz w:val="20"/>
+        </w:rPr>
+        <w:t>rA</w:t>
+      </w:r>
+      <w:proofErr w:type="spellEnd"/>
+      <w:r>
+        <w:rPr>
+          <w:rFonts w:ascii="Courier New CYR" w:hAnsi="Courier New CYR"/>
+          <w:sz w:val="20"/>
+        </w:rPr>
+        <w:t xml:space="preserve"> из </w:t>
+      </w:r>
+      <w:proofErr w:type="spellStart"/>
+      <w:r>
+        <w:rPr>
+          <w:rFonts w:ascii="Courier New CYR" w:hAnsi="Courier New CYR"/>
+          <w:sz w:val="20"/>
+        </w:rPr>
+        <w:t>абс</w:t>
+      </w:r>
+      <w:proofErr w:type="spellEnd"/>
+      <w:r>
+        <w:rPr>
+          <w:rFonts w:ascii="Courier New CYR" w:hAnsi="Courier New CYR"/>
+          <w:sz w:val="20"/>
+        </w:rPr>
+        <w:t xml:space="preserve">. </w:t>
+      </w:r>
+      <w:r>
+        <w:rPr>
+          <w:rFonts w:ascii="Courier New CYR" w:hAnsi="Courier New CYR"/>
+          <w:sz w:val="20"/>
+        </w:rPr>
+        <w:t>адреса N</w:t>
+      </w:r>
+    </w:p>
+    <w:p>
+      <w:pPr>
+        <w:widowControl w:val="0"/>
+        <w:rPr>
+          <w:rFonts w:ascii="Courier New CYR" w:hAnsi="Courier New CYR"/>
+          <w:sz w:val="20"/>
+        </w:rPr>
+      </w:pPr>
+      <w:proofErr w:type="spellStart"/>
+      <w:r>
+        <w:rPr>
+          <w:rFonts w:ascii="Courier New CYR" w:hAnsi="Courier New CYR"/>
+          <w:sz w:val="20"/>
+        </w:rPr>
+        <w:t>mvi</w:t>
+      </w:r>
+      <w:proofErr w:type="spellEnd"/>
+      <w:r>
+        <w:rPr>
+          <w:rFonts w:ascii="Courier New CYR" w:hAnsi="Courier New CYR"/>
+          <w:sz w:val="20"/>
+        </w:rPr>
+        <w:t xml:space="preserve"> b,0 </w:t>
+      </w:r>
+      <w:r>
+        <w:rPr>
+          <w:rFonts w:ascii="Courier New CYR" w:hAnsi="Courier New CYR"/>
+          <w:sz w:val="20"/>
+        </w:rPr>
+        <w:tab/>
+      </w:r>
+      <w:r>
+        <w:rPr>
+          <w:rFonts w:ascii="Courier New CYR" w:hAnsi="Courier New CYR"/>
+          <w:sz w:val="20"/>
+        </w:rPr>
+        <w:tab/>
+      </w:r>
+      <w:r>
+        <w:rPr>
+          <w:rFonts w:ascii="Courier New CYR" w:hAnsi="Courier New CYR"/>
+          <w:sz w:val="20"/>
+        </w:rPr>
+        <w:tab/>
+      </w:r>
+      <w:r>
+        <w:rPr>
+          <w:rFonts w:ascii="Courier New CYR" w:hAnsi="Courier New CYR"/>
+          <w:sz w:val="20"/>
+        </w:rPr>
+        <w:t xml:space="preserve">; </w:t>
+      </w:r>
+      <w:r>
+        <w:rPr>
+          <w:rFonts w:ascii="Courier New CYR" w:hAnsi="Courier New CYR"/>
+          <w:sz w:val="20"/>
+        </w:rPr>
+        <w:t>непосредственная загрузка</w:t>
+      </w:r>
+      <w:r>
+        <w:rPr>
+          <w:rFonts w:ascii="Courier New CYR" w:hAnsi="Courier New CYR"/>
+          <w:sz w:val="20"/>
+        </w:rPr>
+        <w:t xml:space="preserve"> </w:t>
+      </w:r>
+      <w:proofErr w:type="spellStart"/>
+      <w:r>
+        <w:rPr>
+          <w:rFonts w:ascii="Courier New CYR" w:hAnsi="Courier New CYR"/>
+          <w:sz w:val="20"/>
+        </w:rPr>
+        <w:t>в</w:t>
+      </w:r>
+      <w:proofErr w:type="spellEnd"/>
+      <w:r>
+        <w:rPr>
+          <w:rFonts w:ascii="Courier New CYR" w:hAnsi="Courier New CYR"/>
+          <w:sz w:val="20"/>
+        </w:rPr>
+        <w:t xml:space="preserve"> </w:t>
       </w:r>
       <w:proofErr w:type="spellStart"/>
       <w:r>
@@ -1683,7 +2576,14 @@
           <w:rFonts w:ascii="Courier New CYR" w:hAnsi="Courier New CYR"/>
           <w:sz w:val="20"/>
         </w:rPr>
-        <w:t xml:space="preserve"> начальный индекс эл-та масс. A</w:t>
+        <w:t xml:space="preserve"> начального индекс эл-та м</w:t>
+      </w:r>
+      <w:r>
+        <w:rPr>
+          <w:rFonts w:ascii="Courier New CYR" w:hAnsi="Courier New CYR"/>
+          <w:sz w:val="20"/>
+        </w:rPr>
+        <w:t>. A</w:t>
       </w:r>
     </w:p>
     <w:p>
@@ -1694,173 +2594,20 @@
           <w:sz w:val="20"/>
         </w:rPr>
       </w:pPr>
-      <w:r>
-        <w:rPr>
-          <w:rFonts w:ascii="Courier New CYR" w:hAnsi="Courier New CYR"/>
-          <w:sz w:val="20"/>
-        </w:rPr>
-        <w:tab/>
-      </w:r>
-      <w:r>
-        <w:rPr>
-          <w:rFonts w:ascii="Courier New CYR" w:hAnsi="Courier New CYR"/>
-          <w:sz w:val="20"/>
-        </w:rPr>
-        <w:tab/>
-      </w:r>
-      <w:r>
-        <w:rPr>
-          <w:rFonts w:ascii="Courier New CYR" w:hAnsi="Courier New CYR"/>
-          <w:sz w:val="20"/>
-        </w:rPr>
-        <w:tab/>
-      </w:r>
-      <w:r>
-        <w:rPr>
-          <w:rFonts w:ascii="Courier New CYR" w:hAnsi="Courier New CYR"/>
-          <w:sz w:val="20"/>
-        </w:rPr>
-        <w:tab/>
-      </w:r>
-      <w:r>
-        <w:rPr>
-          <w:rFonts w:ascii="Courier New CYR" w:hAnsi="Courier New CYR"/>
-          <w:sz w:val="20"/>
-        </w:rPr>
-        <w:t>; ЦИКЛ ЗАПОЛНЕНИЯ МАССИВА А</w:t>
-      </w:r>
-    </w:p>
-    <w:p>
-      <w:pPr>
-        <w:widowControl w:val="0"/>
-        <w:rPr>
-          <w:rFonts w:ascii="Courier New CYR" w:hAnsi="Courier New CYR"/>
-          <w:sz w:val="20"/>
-        </w:rPr>
-      </w:pPr>
-      <w:proofErr w:type="spellStart"/>
-      <w:r>
-        <w:rPr>
-          <w:rFonts w:ascii="Courier New CYR" w:hAnsi="Courier New CYR"/>
-          <w:sz w:val="20"/>
-        </w:rPr>
-        <w:t>getA</w:t>
-      </w:r>
-      <w:proofErr w:type="spellEnd"/>
-      <w:r>
-        <w:rPr>
-          <w:rFonts w:ascii="Courier New CYR" w:hAnsi="Courier New CYR"/>
-          <w:sz w:val="20"/>
-        </w:rPr>
-        <w:t xml:space="preserve">: </w:t>
-      </w:r>
-      <w:proofErr w:type="spellStart"/>
-      <w:r>
-        <w:rPr>
-          <w:rFonts w:ascii="Courier New CYR" w:hAnsi="Courier New CYR"/>
-          <w:sz w:val="20"/>
-        </w:rPr>
-        <w:t>push</w:t>
-      </w:r>
-      <w:proofErr w:type="spellEnd"/>
-      <w:r>
-        <w:rPr>
-          <w:rFonts w:ascii="Courier New CYR" w:hAnsi="Courier New CYR"/>
-          <w:sz w:val="20"/>
-        </w:rPr>
-        <w:t xml:space="preserve"> a </w:t>
-      </w:r>
-      <w:r>
-        <w:rPr>
-          <w:rFonts w:ascii="Courier New CYR" w:hAnsi="Courier New CYR"/>
-          <w:sz w:val="20"/>
-        </w:rPr>
-        <w:tab/>
-      </w:r>
-      <w:r>
-        <w:rPr>
-          <w:rFonts w:ascii="Courier New CYR" w:hAnsi="Courier New CYR"/>
-          <w:sz w:val="20"/>
-        </w:rPr>
-        <w:tab/>
-        <w:t>; сохранить в стеке счетчик цикла A</w:t>
-      </w:r>
-    </w:p>
-    <w:p>
-      <w:pPr>
-        <w:widowControl w:val="0"/>
-        <w:rPr>
-          <w:rFonts w:ascii="Courier New CYR" w:hAnsi="Courier New CYR"/>
-          <w:sz w:val="20"/>
-        </w:rPr>
-      </w:pPr>
-      <w:proofErr w:type="spellStart"/>
-      <w:r>
-        <w:rPr>
-          <w:rFonts w:ascii="Courier New CYR" w:hAnsi="Courier New CYR"/>
-          <w:sz w:val="20"/>
-        </w:rPr>
-        <w:t>in</w:t>
-      </w:r>
-      <w:proofErr w:type="spellEnd"/>
-      <w:r>
-        <w:rPr>
-          <w:rFonts w:ascii="Courier New CYR" w:hAnsi="Courier New CYR"/>
-          <w:sz w:val="20"/>
-        </w:rPr>
-        <w:t xml:space="preserve"> 1 </w:t>
-      </w:r>
-      <w:r>
-        <w:rPr>
-          <w:rFonts w:ascii="Courier New CYR" w:hAnsi="Courier New CYR"/>
-          <w:sz w:val="20"/>
-        </w:rPr>
-        <w:tab/>
-      </w:r>
-      <w:r>
-        <w:rPr>
-          <w:rFonts w:ascii="Courier New CYR" w:hAnsi="Courier New CYR"/>
-          <w:sz w:val="20"/>
-        </w:rPr>
-        <w:tab/>
-      </w:r>
-      <w:r>
-        <w:rPr>
-          <w:rFonts w:ascii="Courier New CYR" w:hAnsi="Courier New CYR"/>
-          <w:sz w:val="20"/>
-        </w:rPr>
-        <w:tab/>
-      </w:r>
-      <w:r>
-        <w:rPr>
-          <w:rFonts w:ascii="Courier New CYR" w:hAnsi="Courier New CYR"/>
-          <w:sz w:val="20"/>
-        </w:rPr>
-        <w:tab/>
-      </w:r>
-      <w:r>
-        <w:rPr>
-          <w:rFonts w:ascii="Courier New CYR" w:hAnsi="Courier New CYR"/>
-          <w:sz w:val="20"/>
-        </w:rPr>
-        <w:t>; ввести очередной элемент массива A</w:t>
-      </w:r>
-    </w:p>
-    <w:p>
-      <w:pPr>
-        <w:widowControl w:val="0"/>
-        <w:rPr>
-          <w:rFonts w:ascii="Courier New CYR" w:hAnsi="Courier New CYR"/>
-          <w:sz w:val="20"/>
-        </w:rPr>
-      </w:pPr>
-      <w:proofErr w:type="spellStart"/>
-      <w:r>
-        <w:rPr>
-          <w:rFonts w:ascii="Courier New CYR" w:hAnsi="Courier New CYR"/>
-          <w:sz w:val="20"/>
-        </w:rPr>
-        <w:t>stor</w:t>
+      <w:proofErr w:type="spellStart"/>
+      <w:r>
+        <w:rPr>
+          <w:rFonts w:ascii="Courier New CYR" w:hAnsi="Courier New CYR"/>
+          <w:sz w:val="20"/>
+        </w:rPr>
+        <w:t>sto</w:t>
+      </w:r>
+      <w:r>
+        <w:rPr>
+          <w:rFonts w:ascii="Courier New CYR" w:hAnsi="Courier New CYR"/>
+          <w:sz w:val="20"/>
+        </w:rPr>
+        <w:t>r</w:t>
       </w:r>
       <w:proofErr w:type="spellEnd"/>
       <w:r>
@@ -1877,7 +2624,7 @@
           <w:rFonts w:ascii="Courier New CYR" w:hAnsi="Courier New CYR"/>
           <w:sz w:val="20"/>
         </w:rPr>
-        <w:t>a,MA</w:t>
+        <w:t>b,CountA</w:t>
       </w:r>
       <w:proofErr w:type="spellEnd"/>
       <w:proofErr w:type="gramEnd"/>
@@ -1886,141 +2633,30 @@
           <w:rFonts w:ascii="Courier New CYR" w:hAnsi="Courier New CYR"/>
           <w:sz w:val="20"/>
         </w:rPr>
-        <w:t xml:space="preserve">(b) </w:t>
-      </w:r>
-      <w:r>
-        <w:rPr>
-          <w:rFonts w:ascii="Courier New CYR" w:hAnsi="Courier New CYR"/>
-          <w:sz w:val="20"/>
-        </w:rPr>
-        <w:tab/>
-      </w:r>
-      <w:r>
-        <w:rPr>
-          <w:rFonts w:ascii="Courier New CYR" w:hAnsi="Courier New CYR"/>
-          <w:sz w:val="20"/>
-        </w:rPr>
-        <w:tab/>
-        <w:t>; запомнить его по адресу MA+(b)</w:t>
-      </w:r>
-    </w:p>
-    <w:p>
-      <w:pPr>
-        <w:widowControl w:val="0"/>
-        <w:rPr>
-          <w:rFonts w:ascii="Courier New CYR" w:hAnsi="Courier New CYR"/>
-          <w:sz w:val="20"/>
-        </w:rPr>
-      </w:pPr>
-      <w:proofErr w:type="spellStart"/>
-      <w:r>
-        <w:rPr>
-          <w:rFonts w:ascii="Courier New CYR" w:hAnsi="Courier New CYR"/>
-          <w:sz w:val="20"/>
-        </w:rPr>
-        <w:t>adi</w:t>
-      </w:r>
-      <w:proofErr w:type="spellEnd"/>
-      <w:r>
-        <w:rPr>
-          <w:rFonts w:ascii="Courier New CYR" w:hAnsi="Courier New CYR"/>
-          <w:sz w:val="20"/>
-        </w:rPr>
-        <w:t xml:space="preserve"> b,1 </w:t>
-      </w:r>
-      <w:r>
-        <w:rPr>
-          <w:rFonts w:ascii="Courier New CYR" w:hAnsi="Courier New CYR"/>
-          <w:sz w:val="20"/>
-        </w:rPr>
-        <w:tab/>
-      </w:r>
-      <w:r>
-        <w:rPr>
-          <w:rFonts w:ascii="Courier New CYR" w:hAnsi="Courier New CYR"/>
-          <w:sz w:val="20"/>
-        </w:rPr>
-        <w:tab/>
-      </w:r>
-      <w:r>
-        <w:rPr>
-          <w:rFonts w:ascii="Courier New CYR" w:hAnsi="Courier New CYR"/>
-          <w:sz w:val="20"/>
-        </w:rPr>
-        <w:tab/>
-      </w:r>
-      <w:r>
-        <w:rPr>
-          <w:rFonts w:ascii="Courier New CYR" w:hAnsi="Courier New CYR"/>
-          <w:sz w:val="20"/>
-        </w:rPr>
-        <w:t>; вычислить индекс следующего элемента</w:t>
-      </w:r>
-    </w:p>
-    <w:p>
-      <w:pPr>
-        <w:widowControl w:val="0"/>
-        <w:rPr>
-          <w:rFonts w:ascii="Courier New CYR" w:hAnsi="Courier New CYR"/>
-          <w:sz w:val="20"/>
-        </w:rPr>
-      </w:pPr>
-      <w:proofErr w:type="spellStart"/>
-      <w:r>
-        <w:rPr>
-          <w:rFonts w:ascii="Courier New CYR" w:hAnsi="Courier New CYR"/>
-          <w:sz w:val="20"/>
-        </w:rPr>
-        <w:t>pop</w:t>
-      </w:r>
-      <w:proofErr w:type="spellEnd"/>
-      <w:r>
-        <w:rPr>
-          <w:rFonts w:ascii="Courier New CYR" w:hAnsi="Courier New CYR"/>
-          <w:sz w:val="20"/>
-        </w:rPr>
-        <w:t xml:space="preserve"> a </w:t>
-      </w:r>
-      <w:r>
-        <w:rPr>
-          <w:rFonts w:ascii="Courier New CYR" w:hAnsi="Courier New CYR"/>
-          <w:sz w:val="20"/>
-        </w:rPr>
-        <w:tab/>
-      </w:r>
-      <w:r>
-        <w:rPr>
-          <w:rFonts w:ascii="Courier New CYR" w:hAnsi="Courier New CYR"/>
-          <w:sz w:val="20"/>
-        </w:rPr>
-        <w:tab/>
-      </w:r>
-      <w:r>
-        <w:rPr>
-          <w:rFonts w:ascii="Courier New CYR" w:hAnsi="Courier New CYR"/>
-          <w:sz w:val="20"/>
-        </w:rPr>
-        <w:tab/>
-        <w:t>; восстановить из стека счетчик цикла</w:t>
-      </w:r>
-    </w:p>
-    <w:p>
-      <w:pPr>
-        <w:widowControl w:val="0"/>
-        <w:rPr>
-          <w:rFonts w:ascii="Courier New CYR" w:hAnsi="Courier New CYR"/>
-          <w:sz w:val="20"/>
-        </w:rPr>
-      </w:pPr>
-      <w:proofErr w:type="spellStart"/>
-      <w:r>
-        <w:rPr>
-          <w:rFonts w:ascii="Courier New CYR" w:hAnsi="Courier New CYR"/>
-          <w:sz w:val="20"/>
-        </w:rPr>
-        <w:t>loop</w:t>
-      </w:r>
-      <w:proofErr w:type="spellEnd"/>
+        <w:tab/>
+      </w:r>
+      <w:r>
+        <w:rPr>
+          <w:rFonts w:ascii="Courier New CYR" w:hAnsi="Courier New CYR"/>
+          <w:sz w:val="20"/>
+        </w:rPr>
+        <w:tab/>
+        <w:t>; запомнить кол-</w:t>
+      </w:r>
+      <w:r>
+        <w:rPr>
+          <w:rFonts w:ascii="Courier New CYR" w:hAnsi="Courier New CYR"/>
+          <w:sz w:val="20"/>
+        </w:rPr>
+        <w:t>в</w:t>
+      </w:r>
+      <w:r>
+        <w:rPr>
+          <w:rFonts w:ascii="Courier New CYR" w:hAnsi="Courier New CYR"/>
+          <w:sz w:val="20"/>
+        </w:rPr>
+        <w:t>о элем. массива A (из</w:t>
+      </w:r>
       <w:r>
         <w:rPr>
           <w:rFonts w:ascii="Courier New CYR" w:hAnsi="Courier New CYR"/>
@@ -2029,132 +2665,11 @@
         <w:t xml:space="preserve"> </w:t>
       </w:r>
       <w:proofErr w:type="spellStart"/>
-      <w:proofErr w:type="gramStart"/>
-      <w:r>
-        <w:rPr>
-          <w:rFonts w:ascii="Courier New CYR" w:hAnsi="Courier New CYR"/>
-          <w:sz w:val="20"/>
-        </w:rPr>
-        <w:t>a,getA</w:t>
-      </w:r>
-      <w:proofErr w:type="spellEnd"/>
-      <w:proofErr w:type="gramEnd"/>
-      <w:r>
-        <w:rPr>
-          <w:rFonts w:ascii="Courier New CYR" w:hAnsi="Courier New CYR"/>
-          <w:sz w:val="20"/>
-        </w:rPr>
-        <w:t xml:space="preserve"> </w:t>
-      </w:r>
-      <w:r>
-        <w:rPr>
-          <w:rFonts w:ascii="Courier New CYR" w:hAnsi="Courier New CYR"/>
-          <w:sz w:val="20"/>
-        </w:rPr>
-        <w:tab/>
-      </w:r>
-      <w:r>
-        <w:rPr>
-          <w:rFonts w:ascii="Courier New CYR" w:hAnsi="Courier New CYR"/>
-          <w:sz w:val="20"/>
-        </w:rPr>
-        <w:tab/>
-        <w:t xml:space="preserve">; замкнуть цикл по метке </w:t>
-      </w:r>
-      <w:proofErr w:type="spellStart"/>
-      <w:r>
-        <w:rPr>
-          <w:rFonts w:ascii="Courier New CYR" w:hAnsi="Courier New CYR"/>
-          <w:sz w:val="20"/>
-        </w:rPr>
-        <w:t>geta</w:t>
-      </w:r>
-      <w:proofErr w:type="spellEnd"/>
-    </w:p>
-    <w:p>
-      <w:pPr>
-        <w:widowControl w:val="0"/>
-        <w:rPr>
-          <w:rFonts w:ascii="Courier New CYR" w:hAnsi="Courier New CYR"/>
-          <w:sz w:val="20"/>
-        </w:rPr>
-      </w:pPr>
-    </w:p>
-    <w:p>
-      <w:pPr>
-        <w:widowControl w:val="0"/>
-        <w:rPr>
-          <w:rFonts w:ascii="Courier New CYR" w:hAnsi="Courier New CYR"/>
-          <w:sz w:val="20"/>
-        </w:rPr>
-      </w:pPr>
-      <w:proofErr w:type="spellStart"/>
-      <w:r>
-        <w:rPr>
-          <w:rFonts w:ascii="Courier New CYR" w:hAnsi="Courier New CYR"/>
-          <w:sz w:val="20"/>
-        </w:rPr>
-        <w:t>load</w:t>
-      </w:r>
-      <w:proofErr w:type="spellEnd"/>
-      <w:r>
-        <w:rPr>
-          <w:rFonts w:ascii="Courier New CYR" w:hAnsi="Courier New CYR"/>
-          <w:sz w:val="20"/>
-        </w:rPr>
-        <w:t xml:space="preserve"> </w:t>
-      </w:r>
-      <w:proofErr w:type="spellStart"/>
-      <w:proofErr w:type="gramStart"/>
-      <w:r>
-        <w:rPr>
-          <w:rFonts w:ascii="Courier New CYR" w:hAnsi="Courier New CYR"/>
-          <w:sz w:val="20"/>
-        </w:rPr>
-        <w:t>a,N</w:t>
-      </w:r>
-      <w:proofErr w:type="spellEnd"/>
-      <w:proofErr w:type="gramEnd"/>
-      <w:r>
-        <w:rPr>
-          <w:rFonts w:ascii="Courier New CYR" w:hAnsi="Courier New CYR"/>
-          <w:sz w:val="20"/>
-        </w:rPr>
-        <w:t xml:space="preserve"> </w:t>
-      </w:r>
-      <w:r>
-        <w:rPr>
-          <w:rFonts w:ascii="Courier New CYR" w:hAnsi="Courier New CYR"/>
-          <w:sz w:val="20"/>
-        </w:rPr>
-        <w:tab/>
-      </w:r>
-      <w:r>
-        <w:rPr>
-          <w:rFonts w:ascii="Courier New CYR" w:hAnsi="Courier New CYR"/>
-          <w:sz w:val="20"/>
-        </w:rPr>
-        <w:tab/>
-      </w:r>
-      <w:r>
-        <w:rPr>
-          <w:rFonts w:ascii="Courier New CYR" w:hAnsi="Courier New CYR"/>
-          <w:sz w:val="20"/>
-        </w:rPr>
-        <w:tab/>
-      </w:r>
-      <w:r>
-        <w:rPr>
-          <w:rFonts w:ascii="Courier New CYR" w:hAnsi="Courier New CYR"/>
-          <w:sz w:val="20"/>
-        </w:rPr>
-        <w:t xml:space="preserve">; загрузить количество элементов в </w:t>
-      </w:r>
-      <w:proofErr w:type="spellStart"/>
-      <w:r>
-        <w:rPr>
-          <w:rFonts w:ascii="Courier New CYR" w:hAnsi="Courier New CYR"/>
-          <w:sz w:val="20"/>
+      <w:r>
+        <w:rPr>
+          <w:rFonts w:ascii="Courier New CYR" w:hAnsi="Courier New CYR"/>
+          <w:sz w:val="20"/>
+          <w:lang w:val="en-US"/>
         </w:rPr>
         <w:t>rA</w:t>
       </w:r>
@@ -2164,127 +2679,30 @@
           <w:rFonts w:ascii="Courier New CYR" w:hAnsi="Courier New CYR"/>
           <w:sz w:val="20"/>
         </w:rPr>
-        <w:t xml:space="preserve"> из адреса N</w:t>
-      </w:r>
-    </w:p>
-    <w:p>
-      <w:pPr>
-        <w:widowControl w:val="0"/>
-        <w:rPr>
-          <w:rFonts w:ascii="Courier New CYR" w:hAnsi="Courier New CYR"/>
-          <w:sz w:val="20"/>
-        </w:rPr>
-      </w:pPr>
-      <w:proofErr w:type="spellStart"/>
-      <w:r>
-        <w:rPr>
-          <w:rFonts w:ascii="Courier New CYR" w:hAnsi="Courier New CYR"/>
-          <w:sz w:val="20"/>
-        </w:rPr>
-        <w:t>mvi</w:t>
-      </w:r>
-      <w:proofErr w:type="spellEnd"/>
-      <w:r>
-        <w:rPr>
-          <w:rFonts w:ascii="Courier New CYR" w:hAnsi="Courier New CYR"/>
-          <w:sz w:val="20"/>
-        </w:rPr>
-        <w:t xml:space="preserve"> b,0 </w:t>
-      </w:r>
-      <w:r>
-        <w:rPr>
-          <w:rFonts w:ascii="Courier New CYR" w:hAnsi="Courier New CYR"/>
-          <w:sz w:val="20"/>
-        </w:rPr>
-        <w:tab/>
-      </w:r>
-      <w:r>
-        <w:rPr>
-          <w:rFonts w:ascii="Courier New CYR" w:hAnsi="Courier New CYR"/>
-          <w:sz w:val="20"/>
-        </w:rPr>
-        <w:tab/>
-      </w:r>
-      <w:r>
-        <w:rPr>
-          <w:rFonts w:ascii="Courier New CYR" w:hAnsi="Courier New CYR"/>
-          <w:sz w:val="20"/>
-        </w:rPr>
-        <w:tab/>
-      </w:r>
-      <w:r>
-        <w:rPr>
-          <w:rFonts w:ascii="Courier New CYR" w:hAnsi="Courier New CYR"/>
-          <w:sz w:val="20"/>
-        </w:rPr>
-        <w:t xml:space="preserve">; загрузить в </w:t>
-      </w:r>
-      <w:proofErr w:type="spellStart"/>
-      <w:r>
-        <w:rPr>
-          <w:rFonts w:ascii="Courier New CYR" w:hAnsi="Courier New CYR"/>
-          <w:sz w:val="20"/>
-        </w:rPr>
-        <w:t>рB</w:t>
-      </w:r>
-      <w:proofErr w:type="spellEnd"/>
-      <w:r>
-        <w:rPr>
-          <w:rFonts w:ascii="Courier New CYR" w:hAnsi="Courier New CYR"/>
-          <w:sz w:val="20"/>
-        </w:rPr>
-        <w:t xml:space="preserve"> начальный индекс эл-та масс. A</w:t>
-      </w:r>
-    </w:p>
-    <w:p>
-      <w:pPr>
-        <w:widowControl w:val="0"/>
-        <w:rPr>
-          <w:rFonts w:ascii="Courier New CYR" w:hAnsi="Courier New CYR"/>
-          <w:sz w:val="20"/>
-        </w:rPr>
-      </w:pPr>
-      <w:proofErr w:type="spellStart"/>
-      <w:r>
-        <w:rPr>
-          <w:rFonts w:ascii="Courier New CYR" w:hAnsi="Courier New CYR"/>
-          <w:sz w:val="20"/>
-        </w:rPr>
-        <w:t>stor</w:t>
-      </w:r>
-      <w:proofErr w:type="spellEnd"/>
-      <w:r>
-        <w:rPr>
-          <w:rFonts w:ascii="Courier New CYR" w:hAnsi="Courier New CYR"/>
-          <w:sz w:val="20"/>
-        </w:rPr>
-        <w:t xml:space="preserve"> </w:t>
-      </w:r>
-      <w:proofErr w:type="spellStart"/>
-      <w:proofErr w:type="gramStart"/>
-      <w:r>
-        <w:rPr>
-          <w:rFonts w:ascii="Courier New CYR" w:hAnsi="Courier New CYR"/>
-          <w:sz w:val="20"/>
-        </w:rPr>
-        <w:t>b,CountA</w:t>
-      </w:r>
-      <w:proofErr w:type="spellEnd"/>
-      <w:proofErr w:type="gramEnd"/>
-      <w:r>
-        <w:rPr>
-          <w:rFonts w:ascii="Courier New CYR" w:hAnsi="Courier New CYR"/>
-          <w:sz w:val="20"/>
-        </w:rPr>
-        <w:tab/>
-      </w:r>
-      <w:r>
-        <w:rPr>
-          <w:rFonts w:ascii="Courier New CYR" w:hAnsi="Courier New CYR"/>
-          <w:sz w:val="20"/>
-        </w:rPr>
-        <w:tab/>
-        <w:t xml:space="preserve">; запомнить количество элементов массива A по адресу </w:t>
+        <w:t>)</w:t>
+      </w:r>
+      <w:r>
+        <w:rPr>
+          <w:rFonts w:ascii="Courier New CYR" w:hAnsi="Courier New CYR"/>
+          <w:sz w:val="20"/>
+        </w:rPr>
+        <w:t xml:space="preserve">по </w:t>
+      </w:r>
+      <w:proofErr w:type="spellStart"/>
+      <w:r>
+        <w:rPr>
+          <w:rFonts w:ascii="Courier New CYR" w:hAnsi="Courier New CYR"/>
+          <w:sz w:val="20"/>
+        </w:rPr>
+        <w:t>абс</w:t>
+      </w:r>
+      <w:proofErr w:type="spellEnd"/>
+      <w:r>
+        <w:rPr>
+          <w:rFonts w:ascii="Courier New CYR" w:hAnsi="Courier New CYR"/>
+          <w:sz w:val="20"/>
+        </w:rPr>
+        <w:t xml:space="preserve">. адресу </w:t>
       </w:r>
       <w:proofErr w:type="spellStart"/>
       <w:r>
@@ -2345,13 +2763,2062 @@
           <w:sz w:val="20"/>
         </w:rPr>
         <w:tab/>
-        <w:t xml:space="preserve">; запомнить количество элементов массива B по адресу </w:t>
-      </w:r>
-      <w:proofErr w:type="spellStart"/>
-      <w:r>
-        <w:rPr>
-          <w:rFonts w:ascii="Courier New CYR" w:hAnsi="Courier New CYR"/>
-          <w:sz w:val="20"/>
+        <w:t xml:space="preserve">; </w:t>
+      </w:r>
+      <w:r>
+        <w:rPr>
+          <w:rFonts w:ascii="Courier New CYR" w:hAnsi="Courier New CYR"/>
+          <w:sz w:val="20"/>
+        </w:rPr>
+        <w:t>запомнить кол-</w:t>
+      </w:r>
+      <w:r>
+        <w:rPr>
+          <w:rFonts w:ascii="Courier New CYR" w:hAnsi="Courier New CYR"/>
+          <w:sz w:val="20"/>
+        </w:rPr>
+        <w:t>в</w:t>
+      </w:r>
+      <w:r>
+        <w:rPr>
+          <w:rFonts w:ascii="Courier New CYR" w:hAnsi="Courier New CYR"/>
+          <w:sz w:val="20"/>
+        </w:rPr>
+        <w:t>о элем. массива B (из</w:t>
+      </w:r>
+      <w:r>
+        <w:rPr>
+          <w:rFonts w:ascii="Courier New CYR" w:hAnsi="Courier New CYR"/>
+          <w:sz w:val="20"/>
+        </w:rPr>
+        <w:t xml:space="preserve"> </w:t>
+      </w:r>
+      <w:proofErr w:type="spellStart"/>
+      <w:r>
+        <w:rPr>
+          <w:rFonts w:ascii="Courier New CYR" w:hAnsi="Courier New CYR"/>
+          <w:sz w:val="20"/>
+          <w:lang w:val="en-US"/>
+        </w:rPr>
+        <w:t>rA</w:t>
+      </w:r>
+      <w:proofErr w:type="spellEnd"/>
+      <w:r>
+        <w:rPr>
+          <w:rFonts w:ascii="Courier New CYR" w:hAnsi="Courier New CYR"/>
+          <w:sz w:val="20"/>
+        </w:rPr>
+        <w:t>)</w:t>
+      </w:r>
+      <w:r>
+        <w:rPr>
+          <w:rFonts w:ascii="Courier New CYR" w:hAnsi="Courier New CYR"/>
+          <w:sz w:val="20"/>
+        </w:rPr>
+        <w:t xml:space="preserve">по </w:t>
+      </w:r>
+      <w:proofErr w:type="spellStart"/>
+      <w:r>
+        <w:rPr>
+          <w:rFonts w:ascii="Courier New CYR" w:hAnsi="Courier New CYR"/>
+          <w:sz w:val="20"/>
+        </w:rPr>
+        <w:t>абс</w:t>
+      </w:r>
+      <w:proofErr w:type="spellEnd"/>
+      <w:r>
+        <w:rPr>
+          <w:rFonts w:ascii="Courier New CYR" w:hAnsi="Courier New CYR"/>
+          <w:sz w:val="20"/>
+        </w:rPr>
+        <w:t xml:space="preserve">. адресу </w:t>
+      </w:r>
+      <w:proofErr w:type="spellStart"/>
+      <w:r>
+        <w:rPr>
+          <w:rFonts w:ascii="Courier New CYR" w:hAnsi="Courier New CYR"/>
+          <w:sz w:val="20"/>
+        </w:rPr>
+        <w:t>Count</w:t>
+      </w:r>
+      <w:proofErr w:type="spellEnd"/>
+      <w:r>
+        <w:rPr>
+          <w:rFonts w:ascii="Courier New CYR" w:hAnsi="Courier New CYR"/>
+          <w:sz w:val="20"/>
+          <w:lang w:val="en-US"/>
+        </w:rPr>
+        <w:t>B</w:t>
+      </w:r>
+    </w:p>
+    <w:p>
+      <w:pPr>
+        <w:widowControl w:val="0"/>
+        <w:rPr>
+          <w:rFonts w:ascii="Courier New CYR" w:hAnsi="Courier New CYR"/>
+          <w:sz w:val="20"/>
+        </w:rPr>
+      </w:pPr>
+      <w:proofErr w:type="spellStart"/>
+      <w:r>
+        <w:rPr>
+          <w:rFonts w:ascii="Courier New CYR" w:hAnsi="Courier New CYR"/>
+          <w:sz w:val="20"/>
+        </w:rPr>
+        <w:t>stor</w:t>
+      </w:r>
+      <w:proofErr w:type="spellEnd"/>
+      <w:r>
+        <w:rPr>
+          <w:rFonts w:ascii="Courier New CYR" w:hAnsi="Courier New CYR"/>
+          <w:sz w:val="20"/>
+        </w:rPr>
+        <w:t xml:space="preserve"> </w:t>
+      </w:r>
+      <w:proofErr w:type="spellStart"/>
+      <w:proofErr w:type="gramStart"/>
+      <w:r>
+        <w:rPr>
+          <w:rFonts w:ascii="Courier New CYR" w:hAnsi="Courier New CYR"/>
+          <w:sz w:val="20"/>
+        </w:rPr>
+        <w:t>b,CountC</w:t>
+      </w:r>
+      <w:proofErr w:type="spellEnd"/>
+      <w:proofErr w:type="gramEnd"/>
+      <w:r>
+        <w:rPr>
+          <w:rFonts w:ascii="Courier New CYR" w:hAnsi="Courier New CYR"/>
+          <w:sz w:val="20"/>
+        </w:rPr>
+        <w:tab/>
+      </w:r>
+      <w:r>
+        <w:rPr>
+          <w:rFonts w:ascii="Courier New CYR" w:hAnsi="Courier New CYR"/>
+          <w:sz w:val="20"/>
+        </w:rPr>
+        <w:tab/>
+        <w:t xml:space="preserve">; </w:t>
+      </w:r>
+      <w:r>
+        <w:rPr>
+          <w:rFonts w:ascii="Courier New CYR" w:hAnsi="Courier New CYR"/>
+          <w:sz w:val="20"/>
+        </w:rPr>
+        <w:t>запомнить кол-</w:t>
+      </w:r>
+      <w:r>
+        <w:rPr>
+          <w:rFonts w:ascii="Courier New CYR" w:hAnsi="Courier New CYR"/>
+          <w:sz w:val="20"/>
+        </w:rPr>
+        <w:t>в</w:t>
+      </w:r>
+      <w:r>
+        <w:rPr>
+          <w:rFonts w:ascii="Courier New CYR" w:hAnsi="Courier New CYR"/>
+          <w:sz w:val="20"/>
+        </w:rPr>
+        <w:t>о элем. массива C (из</w:t>
+      </w:r>
+      <w:r>
+        <w:rPr>
+          <w:rFonts w:ascii="Courier New CYR" w:hAnsi="Courier New CYR"/>
+          <w:sz w:val="20"/>
+        </w:rPr>
+        <w:t xml:space="preserve"> </w:t>
+      </w:r>
+      <w:proofErr w:type="spellStart"/>
+      <w:r>
+        <w:rPr>
+          <w:rFonts w:ascii="Courier New CYR" w:hAnsi="Courier New CYR"/>
+          <w:sz w:val="20"/>
+          <w:lang w:val="en-US"/>
+        </w:rPr>
+        <w:t>rA</w:t>
+      </w:r>
+      <w:proofErr w:type="spellEnd"/>
+      <w:r>
+        <w:rPr>
+          <w:rFonts w:ascii="Courier New CYR" w:hAnsi="Courier New CYR"/>
+          <w:sz w:val="20"/>
+        </w:rPr>
+        <w:t>)</w:t>
+      </w:r>
+      <w:r>
+        <w:rPr>
+          <w:rFonts w:ascii="Courier New CYR" w:hAnsi="Courier New CYR"/>
+          <w:sz w:val="20"/>
+        </w:rPr>
+        <w:t xml:space="preserve">по </w:t>
+      </w:r>
+      <w:proofErr w:type="spellStart"/>
+      <w:r>
+        <w:rPr>
+          <w:rFonts w:ascii="Courier New CYR" w:hAnsi="Courier New CYR"/>
+          <w:sz w:val="20"/>
+        </w:rPr>
+        <w:t>абс</w:t>
+      </w:r>
+      <w:proofErr w:type="spellEnd"/>
+      <w:r>
+        <w:rPr>
+          <w:rFonts w:ascii="Courier New CYR" w:hAnsi="Courier New CYR"/>
+          <w:sz w:val="20"/>
+        </w:rPr>
+        <w:t xml:space="preserve">. адресу </w:t>
+      </w:r>
+      <w:proofErr w:type="spellStart"/>
+      <w:r>
+        <w:rPr>
+          <w:rFonts w:ascii="Courier New CYR" w:hAnsi="Courier New CYR"/>
+          <w:sz w:val="20"/>
+        </w:rPr>
+        <w:t>CountC</w:t>
+      </w:r>
+      <w:proofErr w:type="spellEnd"/>
+    </w:p>
+    <w:p>
+      <w:pPr>
+        <w:widowControl w:val="0"/>
+        <w:rPr>
+          <w:rFonts w:ascii="Courier New CYR" w:hAnsi="Courier New CYR"/>
+          <w:sz w:val="20"/>
+        </w:rPr>
+      </w:pPr>
+      <w:r>
+        <w:rPr>
+          <w:rFonts w:ascii="Courier New CYR" w:hAnsi="Courier New CYR"/>
+          <w:sz w:val="20"/>
+        </w:rPr>
+        <w:tab/>
+      </w:r>
+      <w:r>
+        <w:rPr>
+          <w:rFonts w:ascii="Courier New CYR" w:hAnsi="Courier New CYR"/>
+          <w:sz w:val="20"/>
+        </w:rPr>
+        <w:tab/>
+      </w:r>
+      <w:r>
+        <w:rPr>
+          <w:rFonts w:ascii="Courier New CYR" w:hAnsi="Courier New CYR"/>
+          <w:sz w:val="20"/>
+        </w:rPr>
+        <w:tab/>
+      </w:r>
+      <w:r>
+        <w:rPr>
+          <w:rFonts w:ascii="Courier New CYR" w:hAnsi="Courier New CYR"/>
+          <w:sz w:val="20"/>
+        </w:rPr>
+        <w:tab/>
+      </w:r>
+      <w:r>
+        <w:rPr>
+          <w:rFonts w:ascii="Courier New CYR" w:hAnsi="Courier New CYR"/>
+          <w:sz w:val="20"/>
+        </w:rPr>
+        <w:t>; ЗАПОЛНЕНИЕ МАССИВОВ B и C</w:t>
+      </w:r>
+    </w:p>
+    <w:p>
+      <w:pPr>
+        <w:widowControl w:val="0"/>
+        <w:rPr>
+          <w:rFonts w:ascii="Courier New CYR" w:hAnsi="Courier New CYR"/>
+          <w:sz w:val="20"/>
+        </w:rPr>
+      </w:pPr>
+      <w:proofErr w:type="spellStart"/>
+      <w:r>
+        <w:rPr>
+          <w:rFonts w:ascii="Courier New CYR" w:hAnsi="Courier New CYR"/>
+          <w:sz w:val="20"/>
+        </w:rPr>
+        <w:t>add</w:t>
+      </w:r>
+      <w:proofErr w:type="spellEnd"/>
+      <w:r>
+        <w:rPr>
+          <w:rFonts w:ascii="Courier New CYR" w:hAnsi="Courier New CYR"/>
+          <w:sz w:val="20"/>
+        </w:rPr>
+        <w:t xml:space="preserve">: </w:t>
+      </w:r>
+      <w:proofErr w:type="spellStart"/>
+      <w:r>
+        <w:rPr>
+          <w:rFonts w:ascii="Courier New CYR" w:hAnsi="Courier New CYR"/>
+          <w:sz w:val="20"/>
+        </w:rPr>
+        <w:t>push</w:t>
+      </w:r>
+      <w:proofErr w:type="spellEnd"/>
+      <w:r>
+        <w:rPr>
+          <w:rFonts w:ascii="Courier New CYR" w:hAnsi="Courier New CYR"/>
+          <w:sz w:val="20"/>
+        </w:rPr>
+        <w:t xml:space="preserve"> a </w:t>
+      </w:r>
+      <w:r>
+        <w:rPr>
+          <w:rFonts w:ascii="Courier New CYR" w:hAnsi="Courier New CYR"/>
+          <w:sz w:val="20"/>
+        </w:rPr>
+        <w:tab/>
+      </w:r>
+      <w:r>
+        <w:rPr>
+          <w:rFonts w:ascii="Courier New CYR" w:hAnsi="Courier New CYR"/>
+          <w:sz w:val="20"/>
+        </w:rPr>
+        <w:tab/>
+        <w:t>; сохранить в стеке счетчик цикла A</w:t>
+      </w:r>
+    </w:p>
+    <w:p>
+      <w:pPr>
+        <w:widowControl w:val="0"/>
+        <w:rPr>
+          <w:rFonts w:ascii="Courier New CYR" w:hAnsi="Courier New CYR"/>
+          <w:sz w:val="20"/>
+        </w:rPr>
+      </w:pPr>
+      <w:proofErr w:type="spellStart"/>
+      <w:r>
+        <w:rPr>
+          <w:rFonts w:ascii="Courier New CYR" w:hAnsi="Courier New CYR"/>
+          <w:sz w:val="20"/>
+        </w:rPr>
+        <w:t>load</w:t>
+      </w:r>
+      <w:proofErr w:type="spellEnd"/>
+      <w:r>
+        <w:rPr>
+          <w:rFonts w:ascii="Courier New CYR" w:hAnsi="Courier New CYR"/>
+          <w:sz w:val="20"/>
+        </w:rPr>
+        <w:t xml:space="preserve"> </w:t>
+      </w:r>
+      <w:proofErr w:type="spellStart"/>
+      <w:proofErr w:type="gramStart"/>
+      <w:r>
+        <w:rPr>
+          <w:rFonts w:ascii="Courier New CYR" w:hAnsi="Courier New CYR"/>
+          <w:sz w:val="20"/>
+        </w:rPr>
+        <w:t>b,CountA</w:t>
+      </w:r>
+      <w:proofErr w:type="spellEnd"/>
+      <w:proofErr w:type="gramEnd"/>
+      <w:r>
+        <w:rPr>
+          <w:rFonts w:ascii="Courier New CYR" w:hAnsi="Courier New CYR"/>
+          <w:sz w:val="20"/>
+        </w:rPr>
+        <w:tab/>
+      </w:r>
+      <w:r>
+        <w:rPr>
+          <w:rFonts w:ascii="Courier New CYR" w:hAnsi="Courier New CYR"/>
+          <w:sz w:val="20"/>
+        </w:rPr>
+        <w:tab/>
+        <w:t xml:space="preserve">; загрузить в </w:t>
+      </w:r>
+      <w:proofErr w:type="spellStart"/>
+      <w:r>
+        <w:rPr>
+          <w:rFonts w:ascii="Courier New CYR" w:hAnsi="Courier New CYR"/>
+          <w:sz w:val="20"/>
+        </w:rPr>
+        <w:t>rB</w:t>
+      </w:r>
+      <w:proofErr w:type="spellEnd"/>
+      <w:r>
+        <w:rPr>
+          <w:rFonts w:ascii="Courier New CYR" w:hAnsi="Courier New CYR"/>
+          <w:sz w:val="20"/>
+        </w:rPr>
+        <w:t xml:space="preserve"> целое число для деления</w:t>
+      </w:r>
+      <w:r>
+        <w:rPr>
+          <w:rFonts w:ascii="Courier New CYR" w:hAnsi="Courier New CYR"/>
+          <w:sz w:val="20"/>
+        </w:rPr>
+        <w:t xml:space="preserve"> из </w:t>
+      </w:r>
+      <w:proofErr w:type="spellStart"/>
+      <w:r>
+        <w:rPr>
+          <w:rFonts w:ascii="Courier New CYR" w:hAnsi="Courier New CYR"/>
+          <w:sz w:val="20"/>
+        </w:rPr>
+        <w:t>абс</w:t>
+      </w:r>
+      <w:proofErr w:type="spellEnd"/>
+      <w:r>
+        <w:rPr>
+          <w:rFonts w:ascii="Courier New CYR" w:hAnsi="Courier New CYR"/>
+          <w:sz w:val="20"/>
+        </w:rPr>
+        <w:t xml:space="preserve">. адреса </w:t>
+      </w:r>
+      <w:proofErr w:type="spellStart"/>
+      <w:r>
+        <w:rPr>
+          <w:rFonts w:ascii="Courier New CYR" w:hAnsi="Courier New CYR"/>
+          <w:sz w:val="20"/>
+          <w:lang w:val="en-US"/>
+        </w:rPr>
+        <w:t>CountA</w:t>
+      </w:r>
+      <w:proofErr w:type="spellEnd"/>
+    </w:p>
+    <w:p>
+      <w:pPr>
+        <w:widowControl w:val="0"/>
+        <w:rPr>
+          <w:rFonts w:ascii="Courier New CYR" w:hAnsi="Courier New CYR"/>
+          <w:sz w:val="20"/>
+        </w:rPr>
+      </w:pPr>
+      <w:proofErr w:type="spellStart"/>
+      <w:r>
+        <w:rPr>
+          <w:rFonts w:ascii="Courier New CYR" w:hAnsi="Courier New CYR"/>
+          <w:sz w:val="20"/>
+        </w:rPr>
+        <w:t>mvi</w:t>
+      </w:r>
+      <w:proofErr w:type="spellEnd"/>
+      <w:r>
+        <w:rPr>
+          <w:rFonts w:ascii="Courier New CYR" w:hAnsi="Courier New CYR"/>
+          <w:sz w:val="20"/>
+        </w:rPr>
+        <w:t xml:space="preserve"> a,0</w:t>
+      </w:r>
+      <w:r>
+        <w:rPr>
+          <w:rFonts w:ascii="Courier New CYR" w:hAnsi="Courier New CYR"/>
+          <w:sz w:val="20"/>
+        </w:rPr>
+        <w:tab/>
+      </w:r>
+      <w:r>
+        <w:rPr>
+          <w:rFonts w:ascii="Courier New CYR" w:hAnsi="Courier New CYR"/>
+          <w:sz w:val="20"/>
+        </w:rPr>
+        <w:tab/>
+      </w:r>
+      <w:r>
+        <w:rPr>
+          <w:rFonts w:ascii="Courier New CYR" w:hAnsi="Courier New CYR"/>
+          <w:sz w:val="20"/>
+        </w:rPr>
+        <w:tab/>
+        <w:t xml:space="preserve">; </w:t>
+      </w:r>
+      <w:proofErr w:type="spellStart"/>
+      <w:r>
+        <w:rPr>
+          <w:rFonts w:ascii="Courier New CYR" w:hAnsi="Courier New CYR"/>
+          <w:sz w:val="20"/>
+        </w:rPr>
+        <w:t>непосред</w:t>
+      </w:r>
+      <w:proofErr w:type="spellEnd"/>
+      <w:r>
+        <w:rPr>
+          <w:rFonts w:ascii="Courier New CYR" w:hAnsi="Courier New CYR"/>
+          <w:sz w:val="20"/>
+        </w:rPr>
+        <w:t>. загрузка</w:t>
+      </w:r>
+      <w:r>
+        <w:rPr>
+          <w:rFonts w:ascii="Courier New CYR" w:hAnsi="Courier New CYR"/>
+          <w:sz w:val="20"/>
+        </w:rPr>
+        <w:t xml:space="preserve"> </w:t>
+      </w:r>
+      <w:r>
+        <w:rPr>
+          <w:rFonts w:ascii="Courier New CYR" w:hAnsi="Courier New CYR"/>
+          <w:sz w:val="20"/>
+        </w:rPr>
+        <w:t>нуля</w:t>
+      </w:r>
+      <w:r>
+        <w:rPr>
+          <w:rFonts w:ascii="Courier New CYR" w:hAnsi="Courier New CYR"/>
+          <w:sz w:val="20"/>
+        </w:rPr>
+        <w:t xml:space="preserve"> </w:t>
+      </w:r>
+      <w:r>
+        <w:rPr>
+          <w:rFonts w:ascii="Courier New CYR" w:hAnsi="Courier New CYR"/>
+          <w:sz w:val="20"/>
+        </w:rPr>
+        <w:t xml:space="preserve">в </w:t>
+      </w:r>
+      <w:proofErr w:type="spellStart"/>
+      <w:r>
+        <w:rPr>
+          <w:rFonts w:ascii="Courier New CYR" w:hAnsi="Courier New CYR"/>
+          <w:sz w:val="20"/>
+        </w:rPr>
+        <w:t>rA</w:t>
+      </w:r>
+      <w:proofErr w:type="spellEnd"/>
+      <w:r>
+        <w:rPr>
+          <w:rFonts w:ascii="Courier New CYR" w:hAnsi="Courier New CYR"/>
+          <w:sz w:val="20"/>
+        </w:rPr>
+        <w:t xml:space="preserve"> для деления пары регистров</w:t>
+      </w:r>
+    </w:p>
+    <w:p>
+      <w:pPr>
+        <w:widowControl w:val="0"/>
+        <w:rPr>
+          <w:rFonts w:ascii="Courier New CYR" w:hAnsi="Courier New CYR"/>
+          <w:sz w:val="20"/>
+        </w:rPr>
+      </w:pPr>
+      <w:proofErr w:type="spellStart"/>
+      <w:r>
+        <w:rPr>
+          <w:rFonts w:ascii="Courier New CYR" w:hAnsi="Courier New CYR"/>
+          <w:sz w:val="20"/>
+        </w:rPr>
+        <w:t>dvi</w:t>
+      </w:r>
+      <w:proofErr w:type="spellEnd"/>
+      <w:r>
+        <w:rPr>
+          <w:rFonts w:ascii="Courier New CYR" w:hAnsi="Courier New CYR"/>
+          <w:sz w:val="20"/>
+        </w:rPr>
+        <w:t xml:space="preserve"> a,2</w:t>
+      </w:r>
+      <w:r>
+        <w:rPr>
+          <w:rFonts w:ascii="Courier New CYR" w:hAnsi="Courier New CYR"/>
+          <w:sz w:val="20"/>
+        </w:rPr>
+        <w:tab/>
+      </w:r>
+      <w:r>
+        <w:rPr>
+          <w:rFonts w:ascii="Courier New CYR" w:hAnsi="Courier New CYR"/>
+          <w:sz w:val="20"/>
+        </w:rPr>
+        <w:tab/>
+      </w:r>
+      <w:r>
+        <w:rPr>
+          <w:rFonts w:ascii="Courier New CYR" w:hAnsi="Courier New CYR"/>
+          <w:sz w:val="20"/>
+        </w:rPr>
+        <w:tab/>
+        <w:t xml:space="preserve">; деление индекса из пары ячеек на </w:t>
+      </w:r>
+      <w:r>
+        <w:rPr>
+          <w:rFonts w:ascii="Courier New CYR" w:hAnsi="Courier New CYR"/>
+          <w:sz w:val="20"/>
+        </w:rPr>
+        <w:t xml:space="preserve">непосредственный операнд </w:t>
+      </w:r>
+      <w:r>
+        <w:rPr>
+          <w:rFonts w:ascii="Courier New CYR" w:hAnsi="Courier New CYR"/>
+          <w:sz w:val="20"/>
+        </w:rPr>
+        <w:t>2</w:t>
+      </w:r>
+    </w:p>
+    <w:p>
+      <w:pPr>
+        <w:widowControl w:val="0"/>
+        <w:rPr>
+          <w:rFonts w:ascii="Courier New CYR" w:hAnsi="Courier New CYR"/>
+          <w:sz w:val="20"/>
+          <w:lang w:val="en-US"/>
+        </w:rPr>
+      </w:pPr>
+      <w:proofErr w:type="spellStart"/>
+      <w:r>
+        <w:rPr>
+          <w:rFonts w:ascii="Courier New CYR" w:hAnsi="Courier New CYR"/>
+          <w:sz w:val="20"/>
+        </w:rPr>
+        <w:t>cmi</w:t>
+      </w:r>
+      <w:proofErr w:type="spellEnd"/>
+      <w:r>
+        <w:rPr>
+          <w:rFonts w:ascii="Courier New CYR" w:hAnsi="Courier New CYR"/>
+          <w:sz w:val="20"/>
+        </w:rPr>
+        <w:t xml:space="preserve"> a,0</w:t>
+      </w:r>
+      <w:r>
+        <w:rPr>
+          <w:rFonts w:ascii="Courier New CYR" w:hAnsi="Courier New CYR"/>
+          <w:sz w:val="20"/>
+        </w:rPr>
+        <w:tab/>
+      </w:r>
+      <w:r>
+        <w:rPr>
+          <w:rFonts w:ascii="Courier New CYR" w:hAnsi="Courier New CYR"/>
+          <w:sz w:val="20"/>
+        </w:rPr>
+        <w:tab/>
+      </w:r>
+      <w:r>
+        <w:rPr>
+          <w:rFonts w:ascii="Courier New CYR" w:hAnsi="Courier New CYR"/>
+          <w:sz w:val="20"/>
+        </w:rPr>
+        <w:tab/>
+        <w:t xml:space="preserve">; сравнение остатка от деления с </w:t>
+      </w:r>
+      <w:proofErr w:type="spellStart"/>
+      <w:r>
+        <w:rPr>
+          <w:rFonts w:ascii="Courier New CYR" w:hAnsi="Courier New CYR"/>
+          <w:sz w:val="20"/>
+        </w:rPr>
+        <w:t>непосред</w:t>
+      </w:r>
+      <w:proofErr w:type="spellEnd"/>
+      <w:r>
+        <w:rPr>
+          <w:rFonts w:ascii="Courier New CYR" w:hAnsi="Courier New CYR"/>
+          <w:sz w:val="20"/>
+        </w:rPr>
+        <w:t>. Опер. 0 (по</w:t>
+      </w:r>
+      <w:bookmarkStart w:id="0" w:name="_GoBack"/>
+      <w:bookmarkEnd w:id="0"/>
+      <w:r>
+        <w:rPr>
+          <w:rFonts w:ascii="Courier New CYR" w:hAnsi="Courier New CYR"/>
+          <w:sz w:val="20"/>
+        </w:rPr>
+        <w:t xml:space="preserve"> </w:t>
+      </w:r>
+      <w:r>
+        <w:rPr>
+          <w:rFonts w:ascii="Courier New CYR" w:hAnsi="Courier New CYR"/>
+          <w:sz w:val="20"/>
+          <w:lang w:val="en-US"/>
+        </w:rPr>
+        <w:t>rA-0)</w:t>
+      </w:r>
+    </w:p>
+    <w:p>
+      <w:pPr>
+        <w:widowControl w:val="0"/>
+        <w:rPr>
+          <w:rFonts w:ascii="Courier New CYR" w:hAnsi="Courier New CYR"/>
+          <w:sz w:val="20"/>
+        </w:rPr>
+      </w:pPr>
+      <w:proofErr w:type="spellStart"/>
+      <w:r>
+        <w:rPr>
+          <w:rFonts w:ascii="Courier New CYR" w:hAnsi="Courier New CYR"/>
+          <w:sz w:val="20"/>
+        </w:rPr>
+        <w:t>jz</w:t>
+      </w:r>
+      <w:proofErr w:type="spellEnd"/>
+      <w:r>
+        <w:rPr>
+          <w:rFonts w:ascii="Courier New CYR" w:hAnsi="Courier New CYR"/>
+          <w:sz w:val="20"/>
+        </w:rPr>
+        <w:t xml:space="preserve"> </w:t>
+      </w:r>
+      <w:proofErr w:type="spellStart"/>
+      <w:r>
+        <w:rPr>
+          <w:rFonts w:ascii="Courier New CYR" w:hAnsi="Courier New CYR"/>
+          <w:sz w:val="20"/>
+        </w:rPr>
+        <w:t>addB</w:t>
+      </w:r>
+      <w:proofErr w:type="spellEnd"/>
+      <w:r>
+        <w:rPr>
+          <w:rFonts w:ascii="Courier New CYR" w:hAnsi="Courier New CYR"/>
+          <w:sz w:val="20"/>
+        </w:rPr>
+        <w:tab/>
+      </w:r>
+      <w:r>
+        <w:rPr>
+          <w:rFonts w:ascii="Courier New CYR" w:hAnsi="Courier New CYR"/>
+          <w:sz w:val="20"/>
+        </w:rPr>
+        <w:tab/>
+      </w:r>
+      <w:r>
+        <w:rPr>
+          <w:rFonts w:ascii="Courier New CYR" w:hAnsi="Courier New CYR"/>
+          <w:sz w:val="20"/>
+        </w:rPr>
+        <w:tab/>
+        <w:t>; переход по нулю на добавление элемента в массив B</w:t>
+      </w:r>
+    </w:p>
+    <w:p>
+      <w:pPr>
+        <w:widowControl w:val="0"/>
+        <w:rPr>
+          <w:rFonts w:ascii="Courier New CYR" w:hAnsi="Courier New CYR"/>
+          <w:sz w:val="20"/>
+        </w:rPr>
+      </w:pPr>
+      <w:r>
+        <w:rPr>
+          <w:rFonts w:ascii="Courier New CYR" w:hAnsi="Courier New CYR"/>
+          <w:sz w:val="20"/>
+        </w:rPr>
+        <w:tab/>
+      </w:r>
+      <w:r>
+        <w:rPr>
+          <w:rFonts w:ascii="Courier New CYR" w:hAnsi="Courier New CYR"/>
+          <w:sz w:val="20"/>
+        </w:rPr>
+        <w:tab/>
+      </w:r>
+      <w:r>
+        <w:rPr>
+          <w:rFonts w:ascii="Courier New CYR" w:hAnsi="Courier New CYR"/>
+          <w:sz w:val="20"/>
+        </w:rPr>
+        <w:tab/>
+      </w:r>
+      <w:r>
+        <w:rPr>
+          <w:rFonts w:ascii="Courier New CYR" w:hAnsi="Courier New CYR"/>
+          <w:sz w:val="20"/>
+        </w:rPr>
+        <w:tab/>
+      </w:r>
+      <w:r>
+        <w:rPr>
+          <w:rFonts w:ascii="Courier New CYR" w:hAnsi="Courier New CYR"/>
+          <w:sz w:val="20"/>
+        </w:rPr>
+        <w:t>; ДОБАВЛЕНИЕ ЭЛЕМЕНТА В МАССИВ С</w:t>
+      </w:r>
+    </w:p>
+    <w:p>
+      <w:pPr>
+        <w:widowControl w:val="0"/>
+        <w:rPr>
+          <w:rFonts w:ascii="Courier New CYR" w:hAnsi="Courier New CYR"/>
+          <w:sz w:val="20"/>
+        </w:rPr>
+      </w:pPr>
+      <w:proofErr w:type="spellStart"/>
+      <w:r>
+        <w:rPr>
+          <w:rFonts w:ascii="Courier New CYR" w:hAnsi="Courier New CYR"/>
+          <w:sz w:val="20"/>
+        </w:rPr>
+        <w:t>load</w:t>
+      </w:r>
+      <w:proofErr w:type="spellEnd"/>
+      <w:r>
+        <w:rPr>
+          <w:rFonts w:ascii="Courier New CYR" w:hAnsi="Courier New CYR"/>
+          <w:sz w:val="20"/>
+        </w:rPr>
+        <w:t xml:space="preserve"> </w:t>
+      </w:r>
+      <w:proofErr w:type="spellStart"/>
+      <w:proofErr w:type="gramStart"/>
+      <w:r>
+        <w:rPr>
+          <w:rFonts w:ascii="Courier New CYR" w:hAnsi="Courier New CYR"/>
+          <w:sz w:val="20"/>
+        </w:rPr>
+        <w:t>b,CountA</w:t>
+      </w:r>
+      <w:proofErr w:type="spellEnd"/>
+      <w:proofErr w:type="gramEnd"/>
+      <w:r>
+        <w:rPr>
+          <w:rFonts w:ascii="Courier New CYR" w:hAnsi="Courier New CYR"/>
+          <w:sz w:val="20"/>
+        </w:rPr>
+        <w:tab/>
+      </w:r>
+      <w:r>
+        <w:rPr>
+          <w:rFonts w:ascii="Courier New CYR" w:hAnsi="Courier New CYR"/>
+          <w:sz w:val="20"/>
+        </w:rPr>
+        <w:tab/>
+        <w:t xml:space="preserve">; загрузка </w:t>
+      </w:r>
+      <w:proofErr w:type="spellStart"/>
+      <w:r>
+        <w:rPr>
+          <w:rFonts w:ascii="Courier New CYR" w:hAnsi="Courier New CYR"/>
+          <w:sz w:val="20"/>
+        </w:rPr>
+        <w:t>текущ</w:t>
+      </w:r>
+      <w:proofErr w:type="spellEnd"/>
+      <w:r>
+        <w:rPr>
+          <w:rFonts w:ascii="Courier New CYR" w:hAnsi="Courier New CYR"/>
+          <w:sz w:val="20"/>
+        </w:rPr>
+        <w:t>.</w:t>
+      </w:r>
+      <w:r>
+        <w:rPr>
+          <w:rFonts w:ascii="Courier New CYR" w:hAnsi="Courier New CYR"/>
+          <w:sz w:val="20"/>
+        </w:rPr>
+        <w:t xml:space="preserve"> </w:t>
+      </w:r>
+      <w:r>
+        <w:rPr>
+          <w:rFonts w:ascii="Courier New CYR" w:hAnsi="Courier New CYR"/>
+          <w:sz w:val="20"/>
+        </w:rPr>
+        <w:t xml:space="preserve">индекса массива А в </w:t>
+      </w:r>
+      <w:proofErr w:type="spellStart"/>
+      <w:r>
+        <w:rPr>
+          <w:rFonts w:ascii="Courier New CYR" w:hAnsi="Courier New CYR"/>
+          <w:sz w:val="20"/>
+        </w:rPr>
+        <w:t>rB</w:t>
+      </w:r>
+      <w:proofErr w:type="spellEnd"/>
+      <w:r>
+        <w:rPr>
+          <w:rFonts w:ascii="Courier New CYR" w:hAnsi="Courier New CYR"/>
+          <w:sz w:val="20"/>
+        </w:rPr>
+        <w:t xml:space="preserve"> </w:t>
+      </w:r>
+      <w:r>
+        <w:rPr>
+          <w:rFonts w:ascii="Courier New CYR" w:hAnsi="Courier New CYR"/>
+          <w:sz w:val="20"/>
+        </w:rPr>
+        <w:t xml:space="preserve">из </w:t>
+      </w:r>
+      <w:proofErr w:type="spellStart"/>
+      <w:r>
+        <w:rPr>
+          <w:rFonts w:ascii="Courier New CYR" w:hAnsi="Courier New CYR"/>
+          <w:sz w:val="20"/>
+        </w:rPr>
+        <w:t>абс</w:t>
+      </w:r>
+      <w:proofErr w:type="spellEnd"/>
+      <w:r>
+        <w:rPr>
+          <w:rFonts w:ascii="Courier New CYR" w:hAnsi="Courier New CYR"/>
+          <w:sz w:val="20"/>
+        </w:rPr>
+        <w:t xml:space="preserve">. адреса </w:t>
+      </w:r>
+      <w:proofErr w:type="spellStart"/>
+      <w:r>
+        <w:rPr>
+          <w:rFonts w:ascii="Courier New CYR" w:hAnsi="Courier New CYR"/>
+          <w:sz w:val="20"/>
+          <w:lang w:val="en-US"/>
+        </w:rPr>
+        <w:t>CountA</w:t>
+      </w:r>
+      <w:proofErr w:type="spellEnd"/>
+    </w:p>
+    <w:p>
+      <w:pPr>
+        <w:widowControl w:val="0"/>
+        <w:rPr>
+          <w:rFonts w:ascii="Courier New CYR" w:hAnsi="Courier New CYR"/>
+          <w:sz w:val="20"/>
+        </w:rPr>
+      </w:pPr>
+      <w:proofErr w:type="spellStart"/>
+      <w:r>
+        <w:rPr>
+          <w:rFonts w:ascii="Courier New CYR" w:hAnsi="Courier New CYR"/>
+          <w:sz w:val="20"/>
+        </w:rPr>
+        <w:t>load</w:t>
+      </w:r>
+      <w:proofErr w:type="spellEnd"/>
+      <w:r>
+        <w:rPr>
+          <w:rFonts w:ascii="Courier New CYR" w:hAnsi="Courier New CYR"/>
+          <w:sz w:val="20"/>
+        </w:rPr>
+        <w:t xml:space="preserve"> </w:t>
+      </w:r>
+      <w:proofErr w:type="spellStart"/>
+      <w:proofErr w:type="gramStart"/>
+      <w:r>
+        <w:rPr>
+          <w:rFonts w:ascii="Courier New CYR" w:hAnsi="Courier New CYR"/>
+          <w:sz w:val="20"/>
+        </w:rPr>
+        <w:t>a,</w:t>
+      </w:r>
+      <w:r>
+        <w:rPr>
+          <w:rFonts w:ascii="Courier New CYR" w:hAnsi="Courier New CYR"/>
+          <w:sz w:val="20"/>
+        </w:rPr>
+        <w:t>MA</w:t>
+      </w:r>
+      <w:proofErr w:type="spellEnd"/>
+      <w:proofErr w:type="gramEnd"/>
+      <w:r>
+        <w:rPr>
+          <w:rFonts w:ascii="Courier New CYR" w:hAnsi="Courier New CYR"/>
+          <w:sz w:val="20"/>
+        </w:rPr>
+        <w:t>(b);</w:t>
+      </w:r>
+      <w:r>
+        <w:rPr>
+          <w:rFonts w:ascii="Courier New CYR" w:hAnsi="Courier New CYR"/>
+          <w:sz w:val="20"/>
+        </w:rPr>
+        <w:tab/>
+      </w:r>
+      <w:r>
+        <w:rPr>
+          <w:rFonts w:ascii="Courier New CYR" w:hAnsi="Courier New CYR"/>
+          <w:sz w:val="20"/>
+        </w:rPr>
+        <w:tab/>
+        <w:t xml:space="preserve">; загрузить в </w:t>
+      </w:r>
+      <w:proofErr w:type="spellStart"/>
+      <w:r>
+        <w:rPr>
+          <w:rFonts w:ascii="Courier New CYR" w:hAnsi="Courier New CYR"/>
+          <w:sz w:val="20"/>
+        </w:rPr>
+        <w:t>rA</w:t>
+      </w:r>
+      <w:proofErr w:type="spellEnd"/>
+      <w:r>
+        <w:rPr>
+          <w:rFonts w:ascii="Courier New CYR" w:hAnsi="Courier New CYR"/>
+          <w:sz w:val="20"/>
+        </w:rPr>
+        <w:t xml:space="preserve"> элем.</w:t>
+      </w:r>
+      <w:r>
+        <w:rPr>
+          <w:rFonts w:ascii="Courier New CYR" w:hAnsi="Courier New CYR"/>
+          <w:sz w:val="20"/>
+        </w:rPr>
+        <w:t xml:space="preserve"> </w:t>
+      </w:r>
+      <w:r>
+        <w:rPr>
+          <w:rFonts w:ascii="Courier New CYR" w:hAnsi="Courier New CYR"/>
+          <w:sz w:val="20"/>
+        </w:rPr>
+        <w:t>м.</w:t>
+      </w:r>
+      <w:r>
+        <w:rPr>
+          <w:rFonts w:ascii="Courier New CYR" w:hAnsi="Courier New CYR"/>
+          <w:sz w:val="20"/>
+        </w:rPr>
+        <w:t xml:space="preserve"> A с индексом </w:t>
+      </w:r>
+      <w:proofErr w:type="spellStart"/>
+      <w:r>
+        <w:rPr>
+          <w:rFonts w:ascii="Courier New CYR" w:hAnsi="Courier New CYR"/>
+          <w:sz w:val="20"/>
+        </w:rPr>
+        <w:t>CountA</w:t>
+      </w:r>
+      <w:proofErr w:type="spellEnd"/>
+      <w:r>
+        <w:rPr>
+          <w:rFonts w:ascii="Courier New CYR" w:hAnsi="Courier New CYR"/>
+          <w:sz w:val="20"/>
+        </w:rPr>
+        <w:t xml:space="preserve"> </w:t>
+      </w:r>
+      <w:r>
+        <w:rPr>
+          <w:rFonts w:ascii="Courier New CYR" w:hAnsi="Courier New CYR"/>
+          <w:sz w:val="20"/>
+        </w:rPr>
+        <w:t xml:space="preserve">(из относ. адрес </w:t>
+      </w:r>
+    </w:p>
+    <w:p>
+      <w:pPr>
+        <w:widowControl w:val="0"/>
+        <w:ind w:left="2124" w:firstLine="708"/>
+        <w:rPr>
+          <w:rFonts w:ascii="Courier New CYR" w:hAnsi="Courier New CYR"/>
+          <w:sz w:val="20"/>
+        </w:rPr>
+      </w:pPr>
+      <w:r>
+        <w:rPr>
+          <w:rFonts w:ascii="Courier New CYR" w:hAnsi="Courier New CYR"/>
+          <w:sz w:val="20"/>
+        </w:rPr>
+        <w:t xml:space="preserve">; </w:t>
+      </w:r>
+      <w:r>
+        <w:rPr>
+          <w:rFonts w:ascii="Courier New CYR" w:hAnsi="Courier New CYR"/>
+          <w:sz w:val="20"/>
+          <w:lang w:val="en-US"/>
+        </w:rPr>
+        <w:t>MA</w:t>
+      </w:r>
+      <w:r>
+        <w:rPr>
+          <w:rFonts w:ascii="Courier New CYR" w:hAnsi="Courier New CYR"/>
+          <w:sz w:val="20"/>
+        </w:rPr>
+        <w:t xml:space="preserve"> + </w:t>
+      </w:r>
+      <w:proofErr w:type="spellStart"/>
+      <w:r>
+        <w:rPr>
+          <w:rFonts w:ascii="Courier New CYR" w:hAnsi="Courier New CYR"/>
+          <w:sz w:val="20"/>
+          <w:lang w:val="en-US"/>
+        </w:rPr>
+        <w:t>rB</w:t>
+      </w:r>
+      <w:proofErr w:type="spellEnd"/>
+      <w:r>
+        <w:rPr>
+          <w:rFonts w:ascii="Courier New CYR" w:hAnsi="Courier New CYR"/>
+          <w:sz w:val="20"/>
+        </w:rPr>
+        <w:t>)</w:t>
+      </w:r>
+    </w:p>
+    <w:p>
+      <w:pPr>
+        <w:widowControl w:val="0"/>
+        <w:rPr>
+          <w:rFonts w:ascii="Courier New CYR" w:hAnsi="Courier New CYR"/>
+          <w:sz w:val="20"/>
+        </w:rPr>
+      </w:pPr>
+      <w:proofErr w:type="spellStart"/>
+      <w:r>
+        <w:rPr>
+          <w:rFonts w:ascii="Courier New CYR" w:hAnsi="Courier New CYR"/>
+          <w:sz w:val="20"/>
+        </w:rPr>
+        <w:t>load</w:t>
+      </w:r>
+      <w:proofErr w:type="spellEnd"/>
+      <w:r>
+        <w:rPr>
+          <w:rFonts w:ascii="Courier New CYR" w:hAnsi="Courier New CYR"/>
+          <w:sz w:val="20"/>
+        </w:rPr>
+        <w:t xml:space="preserve"> </w:t>
+      </w:r>
+      <w:proofErr w:type="spellStart"/>
+      <w:proofErr w:type="gramStart"/>
+      <w:r>
+        <w:rPr>
+          <w:rFonts w:ascii="Courier New CYR" w:hAnsi="Courier New CYR"/>
+          <w:sz w:val="20"/>
+        </w:rPr>
+        <w:t>b,CountC</w:t>
+      </w:r>
+      <w:proofErr w:type="spellEnd"/>
+      <w:proofErr w:type="gramEnd"/>
+      <w:r>
+        <w:rPr>
+          <w:rFonts w:ascii="Courier New CYR" w:hAnsi="Courier New CYR"/>
+          <w:sz w:val="20"/>
+        </w:rPr>
+        <w:tab/>
+      </w:r>
+      <w:r>
+        <w:rPr>
+          <w:rFonts w:ascii="Courier New CYR" w:hAnsi="Courier New CYR"/>
+          <w:sz w:val="20"/>
+        </w:rPr>
+        <w:tab/>
+        <w:t xml:space="preserve">; </w:t>
+      </w:r>
+      <w:r>
+        <w:rPr>
+          <w:rFonts w:ascii="Courier New CYR" w:hAnsi="Courier New CYR"/>
+          <w:sz w:val="20"/>
+        </w:rPr>
+        <w:t xml:space="preserve">загрузка текущего индекса </w:t>
+      </w:r>
+      <w:proofErr w:type="spellStart"/>
+      <w:r>
+        <w:rPr>
+          <w:rFonts w:ascii="Courier New CYR" w:hAnsi="Courier New CYR"/>
+          <w:sz w:val="20"/>
+        </w:rPr>
+        <w:t>мас</w:t>
+      </w:r>
+      <w:proofErr w:type="spellEnd"/>
+      <w:r>
+        <w:rPr>
+          <w:rFonts w:ascii="Courier New CYR" w:hAnsi="Courier New CYR"/>
+          <w:sz w:val="20"/>
+        </w:rPr>
+        <w:t>.</w:t>
+      </w:r>
+      <w:r>
+        <w:rPr>
+          <w:rFonts w:ascii="Courier New CYR" w:hAnsi="Courier New CYR"/>
+          <w:sz w:val="20"/>
+        </w:rPr>
+        <w:t xml:space="preserve"> С в </w:t>
+      </w:r>
+      <w:proofErr w:type="spellStart"/>
+      <w:r>
+        <w:rPr>
+          <w:rFonts w:ascii="Courier New CYR" w:hAnsi="Courier New CYR"/>
+          <w:sz w:val="20"/>
+        </w:rPr>
+        <w:t>rB</w:t>
+      </w:r>
+      <w:proofErr w:type="spellEnd"/>
+      <w:r>
+        <w:rPr>
+          <w:rFonts w:ascii="Courier New CYR" w:hAnsi="Courier New CYR"/>
+          <w:sz w:val="20"/>
+        </w:rPr>
+        <w:t xml:space="preserve"> </w:t>
+      </w:r>
+      <w:r>
+        <w:rPr>
+          <w:rFonts w:ascii="Courier New CYR" w:hAnsi="Courier New CYR"/>
+          <w:sz w:val="20"/>
+        </w:rPr>
+        <w:t xml:space="preserve">из </w:t>
+      </w:r>
+      <w:proofErr w:type="spellStart"/>
+      <w:r>
+        <w:rPr>
+          <w:rFonts w:ascii="Courier New CYR" w:hAnsi="Courier New CYR"/>
+          <w:sz w:val="20"/>
+        </w:rPr>
+        <w:t>абс</w:t>
+      </w:r>
+      <w:proofErr w:type="spellEnd"/>
+      <w:r>
+        <w:rPr>
+          <w:rFonts w:ascii="Courier New CYR" w:hAnsi="Courier New CYR"/>
+          <w:sz w:val="20"/>
+        </w:rPr>
+        <w:t xml:space="preserve">. адреса </w:t>
+      </w:r>
+      <w:proofErr w:type="spellStart"/>
+      <w:r>
+        <w:rPr>
+          <w:rFonts w:ascii="Courier New CYR" w:hAnsi="Courier New CYR"/>
+          <w:sz w:val="20"/>
+          <w:lang w:val="en-US"/>
+        </w:rPr>
+        <w:t>CountC</w:t>
+      </w:r>
+      <w:proofErr w:type="spellEnd"/>
+    </w:p>
+    <w:p>
+      <w:pPr>
+        <w:widowControl w:val="0"/>
+        <w:rPr>
+          <w:rFonts w:ascii="Courier New CYR" w:hAnsi="Courier New CYR"/>
+          <w:sz w:val="20"/>
+        </w:rPr>
+      </w:pPr>
+      <w:proofErr w:type="spellStart"/>
+      <w:r>
+        <w:rPr>
+          <w:rFonts w:ascii="Courier New CYR" w:hAnsi="Courier New CYR"/>
+          <w:sz w:val="20"/>
+        </w:rPr>
+        <w:t>stor</w:t>
+      </w:r>
+      <w:proofErr w:type="spellEnd"/>
+      <w:r>
+        <w:rPr>
+          <w:rFonts w:ascii="Courier New CYR" w:hAnsi="Courier New CYR"/>
+          <w:sz w:val="20"/>
+        </w:rPr>
+        <w:t xml:space="preserve"> </w:t>
+      </w:r>
+      <w:proofErr w:type="spellStart"/>
+      <w:proofErr w:type="gramStart"/>
+      <w:r>
+        <w:rPr>
+          <w:rFonts w:ascii="Courier New CYR" w:hAnsi="Courier New CYR"/>
+          <w:sz w:val="20"/>
+        </w:rPr>
+        <w:t>a,MC</w:t>
+      </w:r>
+      <w:proofErr w:type="spellEnd"/>
+      <w:proofErr w:type="gramEnd"/>
+      <w:r>
+        <w:rPr>
+          <w:rFonts w:ascii="Courier New CYR" w:hAnsi="Courier New CYR"/>
+          <w:sz w:val="20"/>
+        </w:rPr>
+        <w:t xml:space="preserve">(b) </w:t>
+      </w:r>
+      <w:r>
+        <w:rPr>
+          <w:rFonts w:ascii="Courier New CYR" w:hAnsi="Courier New CYR"/>
+          <w:sz w:val="20"/>
+        </w:rPr>
+        <w:tab/>
+      </w:r>
+      <w:r>
+        <w:rPr>
+          <w:rFonts w:ascii="Courier New CYR" w:hAnsi="Courier New CYR"/>
+          <w:sz w:val="20"/>
+        </w:rPr>
+        <w:tab/>
+        <w:t xml:space="preserve">; запомнить его </w:t>
+      </w:r>
+      <w:r>
+        <w:rPr>
+          <w:rFonts w:ascii="Courier New CYR" w:hAnsi="Courier New CYR"/>
+          <w:sz w:val="20"/>
+        </w:rPr>
+        <w:t xml:space="preserve">(из </w:t>
+      </w:r>
+      <w:proofErr w:type="spellStart"/>
+      <w:r>
+        <w:rPr>
+          <w:rFonts w:ascii="Courier New CYR" w:hAnsi="Courier New CYR"/>
+          <w:sz w:val="20"/>
+          <w:lang w:val="en-US"/>
+        </w:rPr>
+        <w:t>rA</w:t>
+      </w:r>
+      <w:proofErr w:type="spellEnd"/>
+      <w:r>
+        <w:rPr>
+          <w:rFonts w:ascii="Courier New CYR" w:hAnsi="Courier New CYR"/>
+          <w:sz w:val="20"/>
+        </w:rPr>
+        <w:t xml:space="preserve">) </w:t>
+      </w:r>
+      <w:r>
+        <w:rPr>
+          <w:rFonts w:ascii="Courier New CYR" w:hAnsi="Courier New CYR"/>
+          <w:sz w:val="20"/>
+        </w:rPr>
+        <w:t>по</w:t>
+      </w:r>
+      <w:r>
+        <w:rPr>
+          <w:rFonts w:ascii="Courier New CYR" w:hAnsi="Courier New CYR"/>
+          <w:sz w:val="20"/>
+        </w:rPr>
+        <w:t xml:space="preserve"> </w:t>
+      </w:r>
+      <w:r>
+        <w:rPr>
+          <w:rFonts w:ascii="Courier New CYR" w:hAnsi="Courier New CYR"/>
+          <w:sz w:val="20"/>
+        </w:rPr>
+        <w:t>относительному</w:t>
+      </w:r>
+      <w:r>
+        <w:rPr>
+          <w:rFonts w:ascii="Courier New CYR" w:hAnsi="Courier New CYR"/>
+          <w:sz w:val="20"/>
+        </w:rPr>
+        <w:t xml:space="preserve"> адресу MС+(b)</w:t>
+      </w:r>
+    </w:p>
+    <w:p>
+      <w:pPr>
+        <w:widowControl w:val="0"/>
+        <w:rPr>
+          <w:rFonts w:ascii="Courier New CYR" w:hAnsi="Courier New CYR"/>
+          <w:sz w:val="20"/>
+        </w:rPr>
+      </w:pPr>
+      <w:proofErr w:type="spellStart"/>
+      <w:r>
+        <w:rPr>
+          <w:rFonts w:ascii="Courier New CYR" w:hAnsi="Courier New CYR"/>
+          <w:sz w:val="20"/>
+        </w:rPr>
+        <w:t>adi</w:t>
+      </w:r>
+      <w:proofErr w:type="spellEnd"/>
+      <w:r>
+        <w:rPr>
+          <w:rFonts w:ascii="Courier New CYR" w:hAnsi="Courier New CYR"/>
+          <w:sz w:val="20"/>
+        </w:rPr>
+        <w:t xml:space="preserve"> b,1</w:t>
+      </w:r>
+      <w:r>
+        <w:rPr>
+          <w:rFonts w:ascii="Courier New CYR" w:hAnsi="Courier New CYR"/>
+          <w:sz w:val="20"/>
+        </w:rPr>
+        <w:tab/>
+      </w:r>
+      <w:r>
+        <w:rPr>
+          <w:rFonts w:ascii="Courier New CYR" w:hAnsi="Courier New CYR"/>
+          <w:sz w:val="20"/>
+        </w:rPr>
+        <w:tab/>
+      </w:r>
+      <w:r>
+        <w:rPr>
+          <w:rFonts w:ascii="Courier New CYR" w:hAnsi="Courier New CYR"/>
+          <w:sz w:val="20"/>
+        </w:rPr>
+        <w:tab/>
+        <w:t xml:space="preserve">; </w:t>
+      </w:r>
+      <w:proofErr w:type="spellStart"/>
+      <w:r>
+        <w:rPr>
+          <w:rFonts w:ascii="Courier New CYR" w:hAnsi="Courier New CYR"/>
+          <w:sz w:val="20"/>
+        </w:rPr>
+        <w:t>непосред</w:t>
+      </w:r>
+      <w:proofErr w:type="spellEnd"/>
+      <w:r>
+        <w:rPr>
+          <w:rFonts w:ascii="Courier New CYR" w:hAnsi="Courier New CYR"/>
+          <w:sz w:val="20"/>
+        </w:rPr>
+        <w:t xml:space="preserve">. </w:t>
+      </w:r>
+      <w:r>
+        <w:rPr>
+          <w:rFonts w:ascii="Courier New CYR" w:hAnsi="Courier New CYR"/>
+          <w:sz w:val="20"/>
+        </w:rPr>
+        <w:t xml:space="preserve">сложение </w:t>
+      </w:r>
+      <w:proofErr w:type="spellStart"/>
+      <w:r>
+        <w:rPr>
+          <w:rFonts w:ascii="Courier New CYR" w:hAnsi="Courier New CYR"/>
+          <w:sz w:val="20"/>
+          <w:lang w:val="en-US"/>
+        </w:rPr>
+        <w:t>rB</w:t>
+      </w:r>
+      <w:proofErr w:type="spellEnd"/>
+      <w:r>
+        <w:rPr>
+          <w:rFonts w:ascii="Courier New CYR" w:hAnsi="Courier New CYR"/>
+          <w:sz w:val="20"/>
+        </w:rPr>
+        <w:t xml:space="preserve"> = </w:t>
+      </w:r>
+      <w:proofErr w:type="spellStart"/>
+      <w:r>
+        <w:rPr>
+          <w:rFonts w:ascii="Courier New CYR" w:hAnsi="Courier New CYR"/>
+          <w:sz w:val="20"/>
+          <w:lang w:val="en-US"/>
+        </w:rPr>
+        <w:t>rB</w:t>
+      </w:r>
+      <w:proofErr w:type="spellEnd"/>
+      <w:r>
+        <w:rPr>
+          <w:rFonts w:ascii="Courier New CYR" w:hAnsi="Courier New CYR"/>
+          <w:sz w:val="20"/>
+        </w:rPr>
+        <w:t xml:space="preserve"> + 1 (</w:t>
+      </w:r>
+      <w:r>
+        <w:rPr>
+          <w:rFonts w:ascii="Courier New CYR" w:hAnsi="Courier New CYR"/>
+          <w:sz w:val="20"/>
+        </w:rPr>
+        <w:t>индекс след. элем.)</w:t>
+      </w:r>
+    </w:p>
+    <w:p>
+      <w:pPr>
+        <w:widowControl w:val="0"/>
+        <w:rPr>
+          <w:rFonts w:ascii="Courier New CYR" w:hAnsi="Courier New CYR"/>
+          <w:sz w:val="20"/>
+        </w:rPr>
+      </w:pPr>
+      <w:proofErr w:type="spellStart"/>
+      <w:r>
+        <w:rPr>
+          <w:rFonts w:ascii="Courier New CYR" w:hAnsi="Courier New CYR"/>
+          <w:sz w:val="20"/>
+        </w:rPr>
+        <w:t>stor</w:t>
+      </w:r>
+      <w:proofErr w:type="spellEnd"/>
+      <w:r>
+        <w:rPr>
+          <w:rFonts w:ascii="Courier New CYR" w:hAnsi="Courier New CYR"/>
+          <w:sz w:val="20"/>
+        </w:rPr>
+        <w:t xml:space="preserve"> </w:t>
+      </w:r>
+      <w:proofErr w:type="spellStart"/>
+      <w:proofErr w:type="gramStart"/>
+      <w:r>
+        <w:rPr>
+          <w:rFonts w:ascii="Courier New CYR" w:hAnsi="Courier New CYR"/>
+          <w:sz w:val="20"/>
+        </w:rPr>
+        <w:t>b,CountC</w:t>
+      </w:r>
+      <w:proofErr w:type="spellEnd"/>
+      <w:proofErr w:type="gramEnd"/>
+      <w:r>
+        <w:rPr>
+          <w:rFonts w:ascii="Courier New CYR" w:hAnsi="Courier New CYR"/>
+          <w:sz w:val="20"/>
+        </w:rPr>
+        <w:tab/>
+      </w:r>
+      <w:r>
+        <w:rPr>
+          <w:rFonts w:ascii="Courier New CYR" w:hAnsi="Courier New CYR"/>
+          <w:sz w:val="20"/>
+        </w:rPr>
+        <w:tab/>
+        <w:t xml:space="preserve">; </w:t>
+      </w:r>
+      <w:r>
+        <w:rPr>
+          <w:rFonts w:ascii="Courier New CYR" w:hAnsi="Courier New CYR"/>
+          <w:sz w:val="20"/>
+        </w:rPr>
+        <w:t>запомнить</w:t>
+      </w:r>
+      <w:r>
+        <w:rPr>
+          <w:rFonts w:ascii="Courier New CYR" w:hAnsi="Courier New CYR"/>
+          <w:sz w:val="20"/>
+        </w:rPr>
+        <w:t xml:space="preserve"> его</w:t>
+      </w:r>
+      <w:r>
+        <w:rPr>
+          <w:rFonts w:ascii="Courier New CYR" w:hAnsi="Courier New CYR"/>
+          <w:sz w:val="20"/>
+        </w:rPr>
+        <w:t xml:space="preserve"> (из </w:t>
+      </w:r>
+      <w:proofErr w:type="spellStart"/>
+      <w:r>
+        <w:rPr>
+          <w:rFonts w:ascii="Courier New CYR" w:hAnsi="Courier New CYR"/>
+          <w:sz w:val="20"/>
+          <w:lang w:val="en-US"/>
+        </w:rPr>
+        <w:t>rB</w:t>
+      </w:r>
+      <w:proofErr w:type="spellEnd"/>
+      <w:r>
+        <w:rPr>
+          <w:rFonts w:ascii="Courier New CYR" w:hAnsi="Courier New CYR"/>
+          <w:sz w:val="20"/>
+        </w:rPr>
+        <w:t xml:space="preserve">) </w:t>
+      </w:r>
+      <w:r>
+        <w:rPr>
+          <w:rFonts w:ascii="Courier New CYR" w:hAnsi="Courier New CYR"/>
+          <w:sz w:val="20"/>
+        </w:rPr>
+        <w:t xml:space="preserve">по </w:t>
+      </w:r>
+      <w:proofErr w:type="spellStart"/>
+      <w:r>
+        <w:rPr>
+          <w:rFonts w:ascii="Courier New CYR" w:hAnsi="Courier New CYR"/>
+          <w:sz w:val="20"/>
+        </w:rPr>
+        <w:t>абс</w:t>
+      </w:r>
+      <w:proofErr w:type="spellEnd"/>
+      <w:r>
+        <w:rPr>
+          <w:rFonts w:ascii="Courier New CYR" w:hAnsi="Courier New CYR"/>
+          <w:sz w:val="20"/>
+        </w:rPr>
+        <w:t xml:space="preserve">. адресу </w:t>
+      </w:r>
+      <w:proofErr w:type="spellStart"/>
+      <w:r>
+        <w:rPr>
+          <w:rFonts w:ascii="Courier New CYR" w:hAnsi="Courier New CYR"/>
+          <w:sz w:val="20"/>
+          <w:lang w:val="en-US"/>
+        </w:rPr>
+        <w:t>CountC</w:t>
+      </w:r>
+      <w:proofErr w:type="spellEnd"/>
+    </w:p>
+    <w:p>
+      <w:pPr>
+        <w:widowControl w:val="0"/>
+        <w:rPr>
+          <w:rFonts w:ascii="Courier New CYR" w:hAnsi="Courier New CYR"/>
+          <w:sz w:val="20"/>
+        </w:rPr>
+      </w:pPr>
+      <w:proofErr w:type="spellStart"/>
+      <w:r>
+        <w:rPr>
+          <w:rFonts w:ascii="Courier New CYR" w:hAnsi="Courier New CYR"/>
+          <w:sz w:val="20"/>
+        </w:rPr>
+        <w:t>jmp</w:t>
+      </w:r>
+      <w:proofErr w:type="spellEnd"/>
+      <w:r>
+        <w:rPr>
+          <w:rFonts w:ascii="Courier New CYR" w:hAnsi="Courier New CYR"/>
+          <w:sz w:val="20"/>
+        </w:rPr>
+        <w:t xml:space="preserve"> </w:t>
+      </w:r>
+      <w:proofErr w:type="spellStart"/>
+      <w:r>
+        <w:rPr>
+          <w:rFonts w:ascii="Courier New CYR" w:hAnsi="Courier New CYR"/>
+          <w:sz w:val="20"/>
+        </w:rPr>
+        <w:t>label</w:t>
+      </w:r>
+      <w:proofErr w:type="spellEnd"/>
+      <w:r>
+        <w:rPr>
+          <w:rFonts w:ascii="Courier New CYR" w:hAnsi="Courier New CYR"/>
+          <w:sz w:val="20"/>
+        </w:rPr>
+        <w:tab/>
+      </w:r>
+      <w:r>
+        <w:rPr>
+          <w:rFonts w:ascii="Courier New CYR" w:hAnsi="Courier New CYR"/>
+          <w:sz w:val="20"/>
+        </w:rPr>
+        <w:tab/>
+      </w:r>
+      <w:r>
+        <w:rPr>
+          <w:rFonts w:ascii="Courier New CYR" w:hAnsi="Courier New CYR"/>
+          <w:sz w:val="20"/>
+        </w:rPr>
+        <w:tab/>
+      </w:r>
+      <w:r>
+        <w:rPr>
+          <w:rFonts w:ascii="Courier New CYR" w:hAnsi="Courier New CYR"/>
+          <w:sz w:val="20"/>
+        </w:rPr>
+        <w:t>; безусловный переход по метке</w:t>
+      </w:r>
+      <w:r>
+        <w:rPr>
+          <w:rFonts w:ascii="Courier New CYR" w:hAnsi="Courier New CYR"/>
+          <w:sz w:val="20"/>
+        </w:rPr>
+        <w:t xml:space="preserve"> </w:t>
+      </w:r>
+      <w:r>
+        <w:rPr>
+          <w:rFonts w:ascii="Courier New CYR" w:hAnsi="Courier New CYR"/>
+          <w:sz w:val="20"/>
+          <w:lang w:val="en-US"/>
+        </w:rPr>
+        <w:t>label</w:t>
+      </w:r>
+    </w:p>
+    <w:p>
+      <w:pPr>
+        <w:widowControl w:val="0"/>
+        <w:rPr>
+          <w:rFonts w:ascii="Courier New CYR" w:hAnsi="Courier New CYR"/>
+          <w:sz w:val="20"/>
+        </w:rPr>
+      </w:pPr>
+      <w:r>
+        <w:rPr>
+          <w:rFonts w:ascii="Courier New CYR" w:hAnsi="Courier New CYR"/>
+          <w:sz w:val="20"/>
+        </w:rPr>
+        <w:tab/>
+      </w:r>
+      <w:r>
+        <w:rPr>
+          <w:rFonts w:ascii="Courier New CYR" w:hAnsi="Courier New CYR"/>
+          <w:sz w:val="20"/>
+        </w:rPr>
+        <w:tab/>
+      </w:r>
+      <w:r>
+        <w:rPr>
+          <w:rFonts w:ascii="Courier New CYR" w:hAnsi="Courier New CYR"/>
+          <w:sz w:val="20"/>
+        </w:rPr>
+        <w:tab/>
+      </w:r>
+      <w:r>
+        <w:rPr>
+          <w:rFonts w:ascii="Courier New CYR" w:hAnsi="Courier New CYR"/>
+          <w:sz w:val="20"/>
+        </w:rPr>
+        <w:tab/>
+      </w:r>
+      <w:r>
+        <w:rPr>
+          <w:rFonts w:ascii="Courier New CYR" w:hAnsi="Courier New CYR"/>
+          <w:sz w:val="20"/>
+        </w:rPr>
+        <w:t>; ДОБАВЛЕНИЕ ЭЛЕМЕНТА В МАССИВ B</w:t>
+      </w:r>
+    </w:p>
+    <w:p>
+      <w:pPr>
+        <w:widowControl w:val="0"/>
+        <w:rPr>
+          <w:rFonts w:ascii="Courier New CYR" w:hAnsi="Courier New CYR"/>
+          <w:sz w:val="20"/>
+        </w:rPr>
+      </w:pPr>
+      <w:proofErr w:type="spellStart"/>
+      <w:r>
+        <w:rPr>
+          <w:rFonts w:ascii="Courier New CYR" w:hAnsi="Courier New CYR"/>
+          <w:sz w:val="20"/>
+        </w:rPr>
+        <w:t>addB</w:t>
+      </w:r>
+      <w:proofErr w:type="spellEnd"/>
+      <w:r>
+        <w:rPr>
+          <w:rFonts w:ascii="Courier New CYR" w:hAnsi="Courier New CYR"/>
+          <w:sz w:val="20"/>
+        </w:rPr>
+        <w:t xml:space="preserve">: </w:t>
+      </w:r>
+      <w:proofErr w:type="spellStart"/>
+      <w:r>
+        <w:rPr>
+          <w:rFonts w:ascii="Courier New CYR" w:hAnsi="Courier New CYR"/>
+          <w:sz w:val="20"/>
+        </w:rPr>
+        <w:t>load</w:t>
+      </w:r>
+      <w:proofErr w:type="spellEnd"/>
+      <w:r>
+        <w:rPr>
+          <w:rFonts w:ascii="Courier New CYR" w:hAnsi="Courier New CYR"/>
+          <w:sz w:val="20"/>
+        </w:rPr>
+        <w:t xml:space="preserve"> </w:t>
+      </w:r>
+      <w:proofErr w:type="spellStart"/>
+      <w:proofErr w:type="gramStart"/>
+      <w:r>
+        <w:rPr>
+          <w:rFonts w:ascii="Courier New CYR" w:hAnsi="Courier New CYR"/>
+          <w:sz w:val="20"/>
+        </w:rPr>
+        <w:t>b,CountA</w:t>
+      </w:r>
+      <w:proofErr w:type="spellEnd"/>
+      <w:proofErr w:type="gramEnd"/>
+      <w:r>
+        <w:rPr>
+          <w:rFonts w:ascii="Courier New CYR" w:hAnsi="Courier New CYR"/>
+          <w:sz w:val="20"/>
+        </w:rPr>
+        <w:t xml:space="preserve"> </w:t>
+      </w:r>
+      <w:r>
+        <w:rPr>
+          <w:rFonts w:ascii="Courier New CYR" w:hAnsi="Courier New CYR"/>
+          <w:sz w:val="20"/>
+        </w:rPr>
+        <w:tab/>
+        <w:t xml:space="preserve">; загрузка текущего </w:t>
+      </w:r>
+      <w:proofErr w:type="spellStart"/>
+      <w:r>
+        <w:rPr>
+          <w:rFonts w:ascii="Courier New CYR" w:hAnsi="Courier New CYR"/>
+          <w:sz w:val="20"/>
+        </w:rPr>
+        <w:t>индек</w:t>
+      </w:r>
+      <w:proofErr w:type="spellEnd"/>
+      <w:r>
+        <w:rPr>
+          <w:rFonts w:ascii="Courier New CYR" w:hAnsi="Courier New CYR"/>
+          <w:sz w:val="20"/>
+          <w:lang w:val="en-US"/>
+        </w:rPr>
+        <w:t>c</w:t>
+      </w:r>
+      <w:r>
+        <w:rPr>
+          <w:rFonts w:ascii="Courier New CYR" w:hAnsi="Courier New CYR"/>
+          <w:sz w:val="20"/>
+        </w:rPr>
+        <w:t xml:space="preserve">а массива А в </w:t>
+      </w:r>
+      <w:proofErr w:type="spellStart"/>
+      <w:r>
+        <w:rPr>
+          <w:rFonts w:ascii="Courier New CYR" w:hAnsi="Courier New CYR"/>
+          <w:sz w:val="20"/>
+        </w:rPr>
+        <w:t>rB</w:t>
+      </w:r>
+      <w:proofErr w:type="spellEnd"/>
+    </w:p>
+    <w:p>
+      <w:pPr>
+        <w:widowControl w:val="0"/>
+        <w:rPr>
+          <w:rFonts w:ascii="Courier New CYR" w:hAnsi="Courier New CYR"/>
+          <w:sz w:val="20"/>
+        </w:rPr>
+      </w:pPr>
+      <w:proofErr w:type="spellStart"/>
+      <w:r>
+        <w:rPr>
+          <w:rFonts w:ascii="Courier New CYR" w:hAnsi="Courier New CYR"/>
+          <w:sz w:val="20"/>
+        </w:rPr>
+        <w:t>load</w:t>
+      </w:r>
+      <w:proofErr w:type="spellEnd"/>
+      <w:r>
+        <w:rPr>
+          <w:rFonts w:ascii="Courier New CYR" w:hAnsi="Courier New CYR"/>
+          <w:sz w:val="20"/>
+        </w:rPr>
+        <w:t xml:space="preserve"> </w:t>
+      </w:r>
+      <w:proofErr w:type="spellStart"/>
+      <w:proofErr w:type="gramStart"/>
+      <w:r>
+        <w:rPr>
+          <w:rFonts w:ascii="Courier New CYR" w:hAnsi="Courier New CYR"/>
+          <w:sz w:val="20"/>
+        </w:rPr>
+        <w:t>a,</w:t>
+      </w:r>
+      <w:r>
+        <w:rPr>
+          <w:rFonts w:ascii="Courier New CYR" w:hAnsi="Courier New CYR"/>
+          <w:sz w:val="20"/>
+        </w:rPr>
+        <w:t>MA</w:t>
+      </w:r>
+      <w:proofErr w:type="spellEnd"/>
+      <w:proofErr w:type="gramEnd"/>
+      <w:r>
+        <w:rPr>
+          <w:rFonts w:ascii="Courier New CYR" w:hAnsi="Courier New CYR"/>
+          <w:sz w:val="20"/>
+        </w:rPr>
+        <w:t>(b);</w:t>
+      </w:r>
+      <w:r>
+        <w:rPr>
+          <w:rFonts w:ascii="Courier New CYR" w:hAnsi="Courier New CYR"/>
+          <w:sz w:val="20"/>
+        </w:rPr>
+        <w:tab/>
+      </w:r>
+      <w:r>
+        <w:rPr>
+          <w:rFonts w:ascii="Courier New CYR" w:hAnsi="Courier New CYR"/>
+          <w:sz w:val="20"/>
+        </w:rPr>
+        <w:tab/>
+        <w:t xml:space="preserve">; загрузить в </w:t>
+      </w:r>
+      <w:proofErr w:type="spellStart"/>
+      <w:r>
+        <w:rPr>
+          <w:rFonts w:ascii="Courier New CYR" w:hAnsi="Courier New CYR"/>
+          <w:sz w:val="20"/>
+        </w:rPr>
+        <w:t>rA</w:t>
+      </w:r>
+      <w:proofErr w:type="spellEnd"/>
+      <w:r>
+        <w:rPr>
+          <w:rFonts w:ascii="Courier New CYR" w:hAnsi="Courier New CYR"/>
+          <w:sz w:val="20"/>
+        </w:rPr>
+        <w:t xml:space="preserve"> элем. м.</w:t>
+      </w:r>
+      <w:r>
+        <w:rPr>
+          <w:rFonts w:ascii="Courier New CYR" w:hAnsi="Courier New CYR"/>
+          <w:sz w:val="20"/>
+        </w:rPr>
+        <w:t xml:space="preserve"> A с индексом </w:t>
+      </w:r>
+      <w:proofErr w:type="spellStart"/>
+      <w:r>
+        <w:rPr>
+          <w:rFonts w:ascii="Courier New CYR" w:hAnsi="Courier New CYR"/>
+          <w:sz w:val="20"/>
+        </w:rPr>
+        <w:t>CountA</w:t>
+      </w:r>
+      <w:proofErr w:type="spellEnd"/>
+      <w:r>
+        <w:rPr>
+          <w:rFonts w:ascii="Courier New CYR" w:hAnsi="Courier New CYR"/>
+          <w:sz w:val="20"/>
+        </w:rPr>
+        <w:t xml:space="preserve"> </w:t>
+      </w:r>
+      <w:r>
+        <w:rPr>
+          <w:rFonts w:ascii="Courier New CYR" w:hAnsi="Courier New CYR"/>
+          <w:sz w:val="20"/>
+        </w:rPr>
+        <w:t xml:space="preserve">(из относ. адрес </w:t>
+      </w:r>
+    </w:p>
+    <w:p>
+      <w:pPr>
+        <w:widowControl w:val="0"/>
+        <w:ind w:left="2124" w:firstLine="708"/>
+        <w:rPr>
+          <w:rFonts w:ascii="Courier New CYR" w:hAnsi="Courier New CYR"/>
+          <w:sz w:val="20"/>
+        </w:rPr>
+      </w:pPr>
+      <w:r>
+        <w:rPr>
+          <w:rFonts w:ascii="Courier New CYR" w:hAnsi="Courier New CYR"/>
+          <w:sz w:val="20"/>
+        </w:rPr>
+        <w:t xml:space="preserve">; </w:t>
+      </w:r>
+      <w:r>
+        <w:rPr>
+          <w:rFonts w:ascii="Courier New CYR" w:hAnsi="Courier New CYR"/>
+          <w:sz w:val="20"/>
+          <w:lang w:val="en-US"/>
+        </w:rPr>
+        <w:t>MA</w:t>
+      </w:r>
+      <w:r>
+        <w:rPr>
+          <w:rFonts w:ascii="Courier New CYR" w:hAnsi="Courier New CYR"/>
+          <w:sz w:val="20"/>
+        </w:rPr>
+        <w:t xml:space="preserve"> + </w:t>
+      </w:r>
+      <w:proofErr w:type="spellStart"/>
+      <w:r>
+        <w:rPr>
+          <w:rFonts w:ascii="Courier New CYR" w:hAnsi="Courier New CYR"/>
+          <w:sz w:val="20"/>
+          <w:lang w:val="en-US"/>
+        </w:rPr>
+        <w:t>rB</w:t>
+      </w:r>
+      <w:proofErr w:type="spellEnd"/>
+      <w:r>
+        <w:rPr>
+          <w:rFonts w:ascii="Courier New CYR" w:hAnsi="Courier New CYR"/>
+          <w:sz w:val="20"/>
+        </w:rPr>
+        <w:t>)</w:t>
+      </w:r>
+    </w:p>
+    <w:p>
+      <w:pPr>
+        <w:widowControl w:val="0"/>
+        <w:rPr>
+          <w:rFonts w:ascii="Courier New CYR" w:hAnsi="Courier New CYR"/>
+          <w:sz w:val="20"/>
+        </w:rPr>
+      </w:pPr>
+      <w:proofErr w:type="spellStart"/>
+      <w:r>
+        <w:rPr>
+          <w:rFonts w:ascii="Courier New CYR" w:hAnsi="Courier New CYR"/>
+          <w:sz w:val="20"/>
+        </w:rPr>
+        <w:t>load</w:t>
+      </w:r>
+      <w:proofErr w:type="spellEnd"/>
+      <w:r>
+        <w:rPr>
+          <w:rFonts w:ascii="Courier New CYR" w:hAnsi="Courier New CYR"/>
+          <w:sz w:val="20"/>
+        </w:rPr>
+        <w:t xml:space="preserve"> </w:t>
+      </w:r>
+      <w:proofErr w:type="spellStart"/>
+      <w:proofErr w:type="gramStart"/>
+      <w:r>
+        <w:rPr>
+          <w:rFonts w:ascii="Courier New CYR" w:hAnsi="Courier New CYR"/>
+          <w:sz w:val="20"/>
+        </w:rPr>
+        <w:t>b,CountB</w:t>
+      </w:r>
+      <w:proofErr w:type="spellEnd"/>
+      <w:proofErr w:type="gramEnd"/>
+      <w:r>
+        <w:rPr>
+          <w:rFonts w:ascii="Courier New CYR" w:hAnsi="Courier New CYR"/>
+          <w:sz w:val="20"/>
+        </w:rPr>
+        <w:tab/>
+      </w:r>
+      <w:r>
+        <w:rPr>
+          <w:rFonts w:ascii="Courier New CYR" w:hAnsi="Courier New CYR"/>
+          <w:sz w:val="20"/>
+        </w:rPr>
+        <w:tab/>
+        <w:t xml:space="preserve">; загрузка текущего </w:t>
+      </w:r>
+      <w:proofErr w:type="spellStart"/>
+      <w:r>
+        <w:rPr>
+          <w:rFonts w:ascii="Courier New CYR" w:hAnsi="Courier New CYR"/>
+          <w:sz w:val="20"/>
+        </w:rPr>
+        <w:t>индек</w:t>
+      </w:r>
+      <w:proofErr w:type="spellEnd"/>
+      <w:r>
+        <w:rPr>
+          <w:rFonts w:ascii="Courier New CYR" w:hAnsi="Courier New CYR"/>
+          <w:sz w:val="20"/>
+          <w:lang w:val="en-US"/>
+        </w:rPr>
+        <w:t>c</w:t>
+      </w:r>
+      <w:r>
+        <w:rPr>
+          <w:rFonts w:ascii="Courier New CYR" w:hAnsi="Courier New CYR"/>
+          <w:sz w:val="20"/>
+        </w:rPr>
+        <w:t>а м</w:t>
+      </w:r>
+      <w:r>
+        <w:rPr>
+          <w:rFonts w:ascii="Courier New CYR" w:hAnsi="Courier New CYR"/>
+          <w:sz w:val="20"/>
+        </w:rPr>
+        <w:t>.</w:t>
+      </w:r>
+      <w:r>
+        <w:rPr>
+          <w:rFonts w:ascii="Courier New CYR" w:hAnsi="Courier New CYR"/>
+          <w:sz w:val="20"/>
+        </w:rPr>
+        <w:t xml:space="preserve"> B в </w:t>
+      </w:r>
+      <w:proofErr w:type="spellStart"/>
+      <w:r>
+        <w:rPr>
+          <w:rFonts w:ascii="Courier New CYR" w:hAnsi="Courier New CYR"/>
+          <w:sz w:val="20"/>
+        </w:rPr>
+        <w:t>rB</w:t>
+      </w:r>
+      <w:proofErr w:type="spellEnd"/>
+      <w:r>
+        <w:rPr>
+          <w:rFonts w:ascii="Courier New CYR" w:hAnsi="Courier New CYR"/>
+          <w:sz w:val="20"/>
+        </w:rPr>
+        <w:t xml:space="preserve"> </w:t>
+      </w:r>
+      <w:r>
+        <w:rPr>
+          <w:rFonts w:ascii="Courier New CYR" w:hAnsi="Courier New CYR"/>
+          <w:sz w:val="20"/>
+        </w:rPr>
+        <w:t xml:space="preserve">из </w:t>
+      </w:r>
+      <w:proofErr w:type="spellStart"/>
+      <w:r>
+        <w:rPr>
+          <w:rFonts w:ascii="Courier New CYR" w:hAnsi="Courier New CYR"/>
+          <w:sz w:val="20"/>
+        </w:rPr>
+        <w:t>абс</w:t>
+      </w:r>
+      <w:proofErr w:type="spellEnd"/>
+      <w:r>
+        <w:rPr>
+          <w:rFonts w:ascii="Courier New CYR" w:hAnsi="Courier New CYR"/>
+          <w:sz w:val="20"/>
+        </w:rPr>
+        <w:t xml:space="preserve">. адреса </w:t>
+      </w:r>
+      <w:proofErr w:type="spellStart"/>
+      <w:r>
+        <w:rPr>
+          <w:rFonts w:ascii="Courier New CYR" w:hAnsi="Courier New CYR"/>
+          <w:sz w:val="20"/>
+          <w:lang w:val="en-US"/>
         </w:rPr>
         <w:t>CountB</w:t>
       </w:r>
@@ -2388,7 +4855,7 @@
           <w:rFonts w:ascii="Courier New CYR" w:hAnsi="Courier New CYR"/>
           <w:sz w:val="20"/>
         </w:rPr>
-        <w:t>b,CountC</w:t>
+        <w:t>a,MB</w:t>
       </w:r>
       <w:proofErr w:type="spellEnd"/>
       <w:proofErr w:type="gramEnd"/>
@@ -2397,25 +4864,75 @@
           <w:rFonts w:ascii="Courier New CYR" w:hAnsi="Courier New CYR"/>
           <w:sz w:val="20"/>
         </w:rPr>
-        <w:tab/>
-      </w:r>
-      <w:r>
-        <w:rPr>
-          <w:rFonts w:ascii="Courier New CYR" w:hAnsi="Courier New CYR"/>
-          <w:sz w:val="20"/>
-        </w:rPr>
-        <w:tab/>
-        <w:t xml:space="preserve">; запомнить количество элементов массива С по адресу </w:t>
-      </w:r>
-      <w:proofErr w:type="spellStart"/>
-      <w:r>
-        <w:rPr>
-          <w:rFonts w:ascii="Courier New CYR" w:hAnsi="Courier New CYR"/>
-          <w:sz w:val="20"/>
-        </w:rPr>
-        <w:t>CountС</w:t>
-      </w:r>
-      <w:proofErr w:type="spellEnd"/>
+        <w:t xml:space="preserve">(b) </w:t>
+      </w:r>
+      <w:r>
+        <w:rPr>
+          <w:rFonts w:ascii="Courier New CYR" w:hAnsi="Courier New CYR"/>
+          <w:sz w:val="20"/>
+        </w:rPr>
+        <w:tab/>
+      </w:r>
+      <w:r>
+        <w:rPr>
+          <w:rFonts w:ascii="Courier New CYR" w:hAnsi="Courier New CYR"/>
+          <w:sz w:val="20"/>
+        </w:rPr>
+        <w:tab/>
+        <w:t xml:space="preserve">; запомнить его (из </w:t>
+      </w:r>
+      <w:proofErr w:type="spellStart"/>
+      <w:r>
+        <w:rPr>
+          <w:rFonts w:ascii="Courier New CYR" w:hAnsi="Courier New CYR"/>
+          <w:sz w:val="20"/>
+          <w:lang w:val="en-US"/>
+        </w:rPr>
+        <w:t>rA</w:t>
+      </w:r>
+      <w:proofErr w:type="spellEnd"/>
+      <w:r>
+        <w:rPr>
+          <w:rFonts w:ascii="Courier New CYR" w:hAnsi="Courier New CYR"/>
+          <w:sz w:val="20"/>
+        </w:rPr>
+        <w:t xml:space="preserve">) </w:t>
+      </w:r>
+      <w:r>
+        <w:rPr>
+          <w:rFonts w:ascii="Courier New CYR" w:hAnsi="Courier New CYR"/>
+          <w:sz w:val="20"/>
+        </w:rPr>
+        <w:t xml:space="preserve">по </w:t>
+      </w:r>
+      <w:r>
+        <w:rPr>
+          <w:rFonts w:ascii="Courier New CYR" w:hAnsi="Courier New CYR"/>
+          <w:sz w:val="20"/>
+        </w:rPr>
+        <w:t>относ</w:t>
+      </w:r>
+      <w:r>
+        <w:rPr>
+          <w:rFonts w:ascii="Courier New CYR" w:hAnsi="Courier New CYR"/>
+          <w:sz w:val="20"/>
+        </w:rPr>
+        <w:t>.</w:t>
+      </w:r>
+      <w:r>
+        <w:rPr>
+          <w:rFonts w:ascii="Courier New CYR" w:hAnsi="Courier New CYR"/>
+          <w:sz w:val="20"/>
+        </w:rPr>
+        <w:t xml:space="preserve"> </w:t>
+      </w:r>
+      <w:r>
+        <w:rPr>
+          <w:rFonts w:ascii="Courier New CYR" w:hAnsi="Courier New CYR"/>
+          <w:sz w:val="20"/>
+        </w:rPr>
+        <w:t>адресу MB+(b)</w:t>
+      </w:r>
     </w:p>
     <w:p>
       <w:pPr>
@@ -2425,40 +4942,91 @@
           <w:sz w:val="20"/>
         </w:rPr>
       </w:pPr>
-      <w:r>
-        <w:rPr>
-          <w:rFonts w:ascii="Courier New CYR" w:hAnsi="Courier New CYR"/>
-          <w:sz w:val="20"/>
-        </w:rPr>
-        <w:tab/>
-      </w:r>
-      <w:r>
-        <w:rPr>
-          <w:rFonts w:ascii="Courier New CYR" w:hAnsi="Courier New CYR"/>
-          <w:sz w:val="20"/>
-        </w:rPr>
-        <w:tab/>
-      </w:r>
-      <w:r>
-        <w:rPr>
-          <w:rFonts w:ascii="Courier New CYR" w:hAnsi="Courier New CYR"/>
-          <w:sz w:val="20"/>
-        </w:rPr>
-        <w:tab/>
-      </w:r>
-      <w:r>
-        <w:rPr>
-          <w:rFonts w:ascii="Courier New CYR" w:hAnsi="Courier New CYR"/>
-          <w:sz w:val="20"/>
-        </w:rPr>
-        <w:tab/>
-      </w:r>
-      <w:r>
-        <w:rPr>
-          <w:rFonts w:ascii="Courier New CYR" w:hAnsi="Courier New CYR"/>
-          <w:sz w:val="20"/>
-        </w:rPr>
-        <w:t>; ЗАПОЛНЕНИЕ МАССИВОВ B и C</w:t>
+      <w:proofErr w:type="spellStart"/>
+      <w:r>
+        <w:rPr>
+          <w:rFonts w:ascii="Courier New CYR" w:hAnsi="Courier New CYR"/>
+          <w:sz w:val="20"/>
+        </w:rPr>
+        <w:t>adi</w:t>
+      </w:r>
+      <w:proofErr w:type="spellEnd"/>
+      <w:r>
+        <w:rPr>
+          <w:rFonts w:ascii="Courier New CYR" w:hAnsi="Courier New CYR"/>
+          <w:sz w:val="20"/>
+        </w:rPr>
+        <w:t xml:space="preserve"> b,1</w:t>
+      </w:r>
+      <w:r>
+        <w:rPr>
+          <w:rFonts w:ascii="Courier New CYR" w:hAnsi="Courier New CYR"/>
+          <w:sz w:val="20"/>
+        </w:rPr>
+        <w:tab/>
+      </w:r>
+      <w:r>
+        <w:rPr>
+          <w:rFonts w:ascii="Courier New CYR" w:hAnsi="Courier New CYR"/>
+          <w:sz w:val="20"/>
+        </w:rPr>
+        <w:tab/>
+      </w:r>
+      <w:r>
+        <w:rPr>
+          <w:rFonts w:ascii="Courier New CYR" w:hAnsi="Courier New CYR"/>
+          <w:sz w:val="20"/>
+        </w:rPr>
+        <w:tab/>
+        <w:t xml:space="preserve">; </w:t>
+      </w:r>
+      <w:r>
+        <w:rPr>
+          <w:rFonts w:ascii="Courier New CYR" w:hAnsi="Courier New CYR"/>
+          <w:sz w:val="20"/>
+        </w:rPr>
+        <w:t xml:space="preserve">непосредственное сложение </w:t>
+      </w:r>
+      <w:proofErr w:type="spellStart"/>
+      <w:r>
+        <w:rPr>
+          <w:rFonts w:ascii="Courier New CYR" w:hAnsi="Courier New CYR"/>
+          <w:sz w:val="20"/>
+          <w:lang w:val="en-US"/>
+        </w:rPr>
+        <w:t>rB</w:t>
+      </w:r>
+      <w:proofErr w:type="spellEnd"/>
+      <w:r>
+        <w:rPr>
+          <w:rFonts w:ascii="Courier New CYR" w:hAnsi="Courier New CYR"/>
+          <w:sz w:val="20"/>
+        </w:rPr>
+        <w:t xml:space="preserve"> = </w:t>
+      </w:r>
+      <w:proofErr w:type="spellStart"/>
+      <w:r>
+        <w:rPr>
+          <w:rFonts w:ascii="Courier New CYR" w:hAnsi="Courier New CYR"/>
+          <w:sz w:val="20"/>
+          <w:lang w:val="en-US"/>
+        </w:rPr>
+        <w:t>rB</w:t>
+      </w:r>
+      <w:proofErr w:type="spellEnd"/>
+      <w:r>
+        <w:rPr>
+          <w:rFonts w:ascii="Courier New CYR" w:hAnsi="Courier New CYR"/>
+          <w:sz w:val="20"/>
+        </w:rPr>
+        <w:t xml:space="preserve"> + 1 (</w:t>
+      </w:r>
+      <w:r>
+        <w:rPr>
+          <w:rFonts w:ascii="Courier New CYR" w:hAnsi="Courier New CYR"/>
+          <w:sz w:val="20"/>
+        </w:rPr>
+        <w:t>индекс след. элем.)</w:t>
       </w:r>
     </w:p>
     <w:p>
@@ -2475,6 +5043,648 @@
           <w:rFonts w:ascii="Courier New CYR" w:hAnsi="Courier New CYR"/>
           <w:sz w:val="20"/>
         </w:rPr>
+        <w:t>stor</w:t>
+      </w:r>
+      <w:proofErr w:type="spellEnd"/>
+      <w:r>
+        <w:rPr>
+          <w:rFonts w:ascii="Courier New CYR" w:hAnsi="Courier New CYR"/>
+          <w:sz w:val="20"/>
+        </w:rPr>
+        <w:t xml:space="preserve"> </w:t>
+      </w:r>
+      <w:proofErr w:type="spellStart"/>
+      <w:proofErr w:type="gramStart"/>
+      <w:r>
+        <w:rPr>
+          <w:rFonts w:ascii="Courier New CYR" w:hAnsi="Courier New CYR"/>
+          <w:sz w:val="20"/>
+        </w:rPr>
+        <w:t>b,CountB</w:t>
+      </w:r>
+      <w:proofErr w:type="spellEnd"/>
+      <w:proofErr w:type="gramEnd"/>
+      <w:r>
+        <w:rPr>
+          <w:rFonts w:ascii="Courier New CYR" w:hAnsi="Courier New CYR"/>
+          <w:sz w:val="20"/>
+        </w:rPr>
+        <w:tab/>
+      </w:r>
+      <w:r>
+        <w:rPr>
+          <w:rFonts w:ascii="Courier New CYR" w:hAnsi="Courier New CYR"/>
+          <w:sz w:val="20"/>
+        </w:rPr>
+        <w:tab/>
+        <w:t xml:space="preserve">; </w:t>
+      </w:r>
+      <w:r>
+        <w:rPr>
+          <w:rFonts w:ascii="Courier New CYR" w:hAnsi="Courier New CYR"/>
+          <w:sz w:val="20"/>
+        </w:rPr>
+        <w:t>запомнить</w:t>
+      </w:r>
+      <w:r>
+        <w:rPr>
+          <w:rFonts w:ascii="Courier New CYR" w:hAnsi="Courier New CYR"/>
+          <w:sz w:val="20"/>
+        </w:rPr>
+        <w:t xml:space="preserve"> его</w:t>
+      </w:r>
+      <w:r>
+        <w:rPr>
+          <w:rFonts w:ascii="Courier New CYR" w:hAnsi="Courier New CYR"/>
+          <w:sz w:val="20"/>
+        </w:rPr>
+        <w:t xml:space="preserve"> </w:t>
+      </w:r>
+      <w:r>
+        <w:rPr>
+          <w:rFonts w:ascii="Courier New CYR" w:hAnsi="Courier New CYR"/>
+          <w:sz w:val="20"/>
+        </w:rPr>
+        <w:t>(из</w:t>
+      </w:r>
+      <w:r>
+        <w:rPr>
+          <w:rFonts w:ascii="Courier New CYR" w:hAnsi="Courier New CYR"/>
+          <w:sz w:val="20"/>
+        </w:rPr>
+        <w:t xml:space="preserve"> </w:t>
+      </w:r>
+      <w:proofErr w:type="spellStart"/>
+      <w:r>
+        <w:rPr>
+          <w:rFonts w:ascii="Courier New CYR" w:hAnsi="Courier New CYR"/>
+          <w:sz w:val="20"/>
+          <w:lang w:val="en-US"/>
+        </w:rPr>
+        <w:t>rB</w:t>
+      </w:r>
+      <w:proofErr w:type="spellEnd"/>
+      <w:r>
+        <w:rPr>
+          <w:rFonts w:ascii="Courier New CYR" w:hAnsi="Courier New CYR"/>
+          <w:sz w:val="20"/>
+        </w:rPr>
+        <w:t xml:space="preserve">) </w:t>
+      </w:r>
+      <w:r>
+        <w:rPr>
+          <w:rFonts w:ascii="Courier New CYR" w:hAnsi="Courier New CYR"/>
+          <w:sz w:val="20"/>
+        </w:rPr>
+        <w:t xml:space="preserve">по </w:t>
+      </w:r>
+      <w:proofErr w:type="spellStart"/>
+      <w:r>
+        <w:rPr>
+          <w:rFonts w:ascii="Courier New CYR" w:hAnsi="Courier New CYR"/>
+          <w:sz w:val="20"/>
+        </w:rPr>
+        <w:t>абс</w:t>
+      </w:r>
+      <w:proofErr w:type="spellEnd"/>
+      <w:r>
+        <w:rPr>
+          <w:rFonts w:ascii="Courier New CYR" w:hAnsi="Courier New CYR"/>
+          <w:sz w:val="20"/>
+        </w:rPr>
+        <w:t xml:space="preserve">. адресу </w:t>
+      </w:r>
+      <w:proofErr w:type="spellStart"/>
+      <w:r>
+        <w:rPr>
+          <w:rFonts w:ascii="Courier New CYR" w:hAnsi="Courier New CYR"/>
+          <w:sz w:val="20"/>
+          <w:lang w:val="en-US"/>
+        </w:rPr>
+        <w:t>CountB</w:t>
+      </w:r>
+      <w:proofErr w:type="spellEnd"/>
+    </w:p>
+    <w:p>
+      <w:pPr>
+        <w:widowControl w:val="0"/>
+        <w:rPr>
+          <w:rFonts w:ascii="Courier New CYR" w:hAnsi="Courier New CYR"/>
+          <w:sz w:val="20"/>
+        </w:rPr>
+      </w:pPr>
+      <w:r>
+        <w:rPr>
+          <w:rFonts w:ascii="Courier New CYR" w:hAnsi="Courier New CYR"/>
+          <w:sz w:val="20"/>
+        </w:rPr>
+        <w:tab/>
+      </w:r>
+      <w:r>
+        <w:rPr>
+          <w:rFonts w:ascii="Courier New CYR" w:hAnsi="Courier New CYR"/>
+          <w:sz w:val="20"/>
+        </w:rPr>
+        <w:tab/>
+      </w:r>
+      <w:r>
+        <w:rPr>
+          <w:rFonts w:ascii="Courier New CYR" w:hAnsi="Courier New CYR"/>
+          <w:sz w:val="20"/>
+        </w:rPr>
+        <w:tab/>
+      </w:r>
+      <w:r>
+        <w:rPr>
+          <w:rFonts w:ascii="Courier New CYR" w:hAnsi="Courier New CYR"/>
+          <w:sz w:val="20"/>
+        </w:rPr>
+        <w:tab/>
+      </w:r>
+      <w:r>
+        <w:rPr>
+          <w:rFonts w:ascii="Courier New CYR" w:hAnsi="Courier New CYR"/>
+          <w:sz w:val="20"/>
+        </w:rPr>
+        <w:t>; МЕТКА</w:t>
+      </w:r>
+    </w:p>
+    <w:p>
+      <w:pPr>
+        <w:widowControl w:val="0"/>
+        <w:rPr>
+          <w:rFonts w:ascii="Courier New CYR" w:hAnsi="Courier New CYR"/>
+          <w:sz w:val="20"/>
+        </w:rPr>
+      </w:pPr>
+      <w:proofErr w:type="spellStart"/>
+      <w:r>
+        <w:rPr>
+          <w:rFonts w:ascii="Courier New CYR" w:hAnsi="Courier New CYR"/>
+          <w:sz w:val="20"/>
+        </w:rPr>
+        <w:t>label</w:t>
+      </w:r>
+      <w:proofErr w:type="spellEnd"/>
+      <w:r>
+        <w:rPr>
+          <w:rFonts w:ascii="Courier New CYR" w:hAnsi="Courier New CYR"/>
+          <w:sz w:val="20"/>
+        </w:rPr>
+        <w:t xml:space="preserve">: </w:t>
+      </w:r>
+      <w:proofErr w:type="spellStart"/>
+      <w:r>
+        <w:rPr>
+          <w:rFonts w:ascii="Courier New CYR" w:hAnsi="Courier New CYR"/>
+          <w:sz w:val="20"/>
+        </w:rPr>
+        <w:t>load</w:t>
+      </w:r>
+      <w:proofErr w:type="spellEnd"/>
+      <w:r>
+        <w:rPr>
+          <w:rFonts w:ascii="Courier New CYR" w:hAnsi="Courier New CYR"/>
+          <w:sz w:val="20"/>
+        </w:rPr>
+        <w:t xml:space="preserve"> </w:t>
+      </w:r>
+      <w:proofErr w:type="spellStart"/>
+      <w:proofErr w:type="gramStart"/>
+      <w:r>
+        <w:rPr>
+          <w:rFonts w:ascii="Courier New CYR" w:hAnsi="Courier New CYR"/>
+          <w:sz w:val="20"/>
+        </w:rPr>
+        <w:t>a,CountA</w:t>
+      </w:r>
+      <w:proofErr w:type="spellEnd"/>
+      <w:proofErr w:type="gramEnd"/>
+      <w:r>
+        <w:rPr>
+          <w:rFonts w:ascii="Courier New CYR" w:hAnsi="Courier New CYR"/>
+          <w:sz w:val="20"/>
+        </w:rPr>
+        <w:tab/>
+        <w:t xml:space="preserve">; загрузить в </w:t>
+      </w:r>
+      <w:proofErr w:type="spellStart"/>
+      <w:r>
+        <w:rPr>
+          <w:rFonts w:ascii="Courier New CYR" w:hAnsi="Courier New CYR"/>
+          <w:sz w:val="20"/>
+        </w:rPr>
+        <w:t>rA</w:t>
+      </w:r>
+      <w:proofErr w:type="spellEnd"/>
+      <w:r>
+        <w:rPr>
+          <w:rFonts w:ascii="Courier New CYR" w:hAnsi="Courier New CYR"/>
+          <w:sz w:val="20"/>
+        </w:rPr>
+        <w:t xml:space="preserve"> текущий индекс А</w:t>
+      </w:r>
+    </w:p>
+    <w:p>
+      <w:pPr>
+        <w:widowControl w:val="0"/>
+        <w:rPr>
+          <w:rFonts w:ascii="Courier New CYR" w:hAnsi="Courier New CYR"/>
+          <w:sz w:val="20"/>
+        </w:rPr>
+      </w:pPr>
+      <w:proofErr w:type="spellStart"/>
+      <w:r>
+        <w:rPr>
+          <w:rFonts w:ascii="Courier New CYR" w:hAnsi="Courier New CYR"/>
+          <w:sz w:val="20"/>
+        </w:rPr>
+        <w:t>adi</w:t>
+      </w:r>
+      <w:proofErr w:type="spellEnd"/>
+      <w:r>
+        <w:rPr>
+          <w:rFonts w:ascii="Courier New CYR" w:hAnsi="Courier New CYR"/>
+          <w:sz w:val="20"/>
+        </w:rPr>
+        <w:t xml:space="preserve"> a,1</w:t>
+      </w:r>
+      <w:r>
+        <w:rPr>
+          <w:rFonts w:ascii="Courier New CYR" w:hAnsi="Courier New CYR"/>
+          <w:sz w:val="20"/>
+        </w:rPr>
+        <w:tab/>
+      </w:r>
+      <w:r>
+        <w:rPr>
+          <w:rFonts w:ascii="Courier New CYR" w:hAnsi="Courier New CYR"/>
+          <w:sz w:val="20"/>
+        </w:rPr>
+        <w:tab/>
+      </w:r>
+      <w:r>
+        <w:rPr>
+          <w:rFonts w:ascii="Courier New CYR" w:hAnsi="Courier New CYR"/>
+          <w:sz w:val="20"/>
+        </w:rPr>
+        <w:tab/>
+        <w:t xml:space="preserve">; </w:t>
+      </w:r>
+      <w:r>
+        <w:rPr>
+          <w:rFonts w:ascii="Courier New CYR" w:hAnsi="Courier New CYR"/>
+          <w:sz w:val="20"/>
+        </w:rPr>
+        <w:t xml:space="preserve">непосредственное сложение </w:t>
+      </w:r>
+      <w:r>
+        <w:rPr>
+          <w:rFonts w:ascii="Courier New CYR" w:hAnsi="Courier New CYR"/>
+          <w:sz w:val="20"/>
+          <w:lang w:val="en-US"/>
+        </w:rPr>
+        <w:t>r</w:t>
+      </w:r>
+      <w:r>
+        <w:rPr>
+          <w:rFonts w:ascii="Courier New CYR" w:hAnsi="Courier New CYR"/>
+          <w:sz w:val="20"/>
+        </w:rPr>
+        <w:t>A</w:t>
+      </w:r>
+      <w:r>
+        <w:rPr>
+          <w:rFonts w:ascii="Courier New CYR" w:hAnsi="Courier New CYR"/>
+          <w:sz w:val="20"/>
+        </w:rPr>
+        <w:t xml:space="preserve"> = </w:t>
+      </w:r>
+      <w:proofErr w:type="spellStart"/>
+      <w:r>
+        <w:rPr>
+          <w:rFonts w:ascii="Courier New CYR" w:hAnsi="Courier New CYR"/>
+          <w:sz w:val="20"/>
+          <w:lang w:val="en-US"/>
+        </w:rPr>
+        <w:t>rA</w:t>
+      </w:r>
+      <w:proofErr w:type="spellEnd"/>
+      <w:r>
+        <w:rPr>
+          <w:rFonts w:ascii="Courier New CYR" w:hAnsi="Courier New CYR"/>
+          <w:sz w:val="20"/>
+        </w:rPr>
+        <w:t xml:space="preserve"> + 1 (</w:t>
+      </w:r>
+      <w:r>
+        <w:rPr>
+          <w:rFonts w:ascii="Courier New CYR" w:hAnsi="Courier New CYR"/>
+          <w:sz w:val="20"/>
+        </w:rPr>
+        <w:t>индекс след. элем.)</w:t>
+      </w:r>
+    </w:p>
+    <w:p>
+      <w:pPr>
+        <w:widowControl w:val="0"/>
+        <w:rPr>
+          <w:rFonts w:ascii="Courier New CYR" w:hAnsi="Courier New CYR"/>
+          <w:sz w:val="20"/>
+        </w:rPr>
+      </w:pPr>
+      <w:proofErr w:type="spellStart"/>
+      <w:r>
+        <w:rPr>
+          <w:rFonts w:ascii="Courier New CYR" w:hAnsi="Courier New CYR"/>
+          <w:sz w:val="20"/>
+          <w:lang w:val="en-US"/>
+        </w:rPr>
+        <w:t>stor</w:t>
+      </w:r>
+      <w:proofErr w:type="spellEnd"/>
+      <w:r>
+        <w:rPr>
+          <w:rFonts w:ascii="Courier New CYR" w:hAnsi="Courier New CYR"/>
+          <w:sz w:val="20"/>
+        </w:rPr>
+        <w:t xml:space="preserve"> </w:t>
+      </w:r>
+      <w:proofErr w:type="gramStart"/>
+      <w:r>
+        <w:rPr>
+          <w:rFonts w:ascii="Courier New CYR" w:hAnsi="Courier New CYR"/>
+          <w:sz w:val="20"/>
+          <w:lang w:val="en-US"/>
+        </w:rPr>
+        <w:t>a</w:t>
+      </w:r>
+      <w:r>
+        <w:rPr>
+          <w:rFonts w:ascii="Courier New CYR" w:hAnsi="Courier New CYR"/>
+          <w:sz w:val="20"/>
+        </w:rPr>
+        <w:t>,</w:t>
+      </w:r>
+      <w:proofErr w:type="spellStart"/>
+      <w:r>
+        <w:rPr>
+          <w:rFonts w:ascii="Courier New CYR" w:hAnsi="Courier New CYR"/>
+          <w:sz w:val="20"/>
+          <w:lang w:val="en-US"/>
+        </w:rPr>
+        <w:t>CountA</w:t>
+      </w:r>
+      <w:proofErr w:type="spellEnd"/>
+      <w:proofErr w:type="gramEnd"/>
+      <w:r>
+        <w:rPr>
+          <w:rFonts w:ascii="Courier New CYR" w:hAnsi="Courier New CYR"/>
+          <w:sz w:val="20"/>
+        </w:rPr>
+        <w:tab/>
+      </w:r>
+      <w:r>
+        <w:rPr>
+          <w:rFonts w:ascii="Courier New CYR" w:hAnsi="Courier New CYR"/>
+          <w:sz w:val="20"/>
+        </w:rPr>
+        <w:tab/>
+        <w:t xml:space="preserve">; </w:t>
+      </w:r>
+      <w:r>
+        <w:rPr>
+          <w:rFonts w:ascii="Courier New CYR" w:hAnsi="Courier New CYR"/>
+          <w:sz w:val="20"/>
+        </w:rPr>
+        <w:t>запомнить</w:t>
+      </w:r>
+      <w:r>
+        <w:rPr>
+          <w:rFonts w:ascii="Courier New CYR" w:hAnsi="Courier New CYR"/>
+          <w:sz w:val="20"/>
+        </w:rPr>
+        <w:t xml:space="preserve"> </w:t>
+      </w:r>
+      <w:r>
+        <w:rPr>
+          <w:rFonts w:ascii="Courier New CYR" w:hAnsi="Courier New CYR"/>
+          <w:sz w:val="20"/>
+        </w:rPr>
+        <w:t>его</w:t>
+      </w:r>
+      <w:r>
+        <w:rPr>
+          <w:rFonts w:ascii="Courier New CYR" w:hAnsi="Courier New CYR"/>
+          <w:sz w:val="20"/>
+        </w:rPr>
+        <w:t xml:space="preserve"> (</w:t>
+      </w:r>
+      <w:r>
+        <w:rPr>
+          <w:rFonts w:ascii="Courier New CYR" w:hAnsi="Courier New CYR"/>
+          <w:sz w:val="20"/>
+        </w:rPr>
+        <w:t xml:space="preserve">из </w:t>
+      </w:r>
+      <w:proofErr w:type="spellStart"/>
+      <w:r>
+        <w:rPr>
+          <w:rFonts w:ascii="Courier New CYR" w:hAnsi="Courier New CYR"/>
+          <w:sz w:val="20"/>
+          <w:lang w:val="en-US"/>
+        </w:rPr>
+        <w:t>rA</w:t>
+      </w:r>
+      <w:proofErr w:type="spellEnd"/>
+      <w:r>
+        <w:rPr>
+          <w:rFonts w:ascii="Courier New CYR" w:hAnsi="Courier New CYR"/>
+          <w:sz w:val="20"/>
+        </w:rPr>
+        <w:t xml:space="preserve">) </w:t>
+      </w:r>
+      <w:r>
+        <w:rPr>
+          <w:rFonts w:ascii="Courier New CYR" w:hAnsi="Courier New CYR"/>
+          <w:sz w:val="20"/>
+        </w:rPr>
+        <w:t xml:space="preserve">по </w:t>
+      </w:r>
+      <w:proofErr w:type="spellStart"/>
+      <w:r>
+        <w:rPr>
+          <w:rFonts w:ascii="Courier New CYR" w:hAnsi="Courier New CYR"/>
+          <w:sz w:val="20"/>
+        </w:rPr>
+        <w:t>абс</w:t>
+      </w:r>
+      <w:proofErr w:type="spellEnd"/>
+      <w:r>
+        <w:rPr>
+          <w:rFonts w:ascii="Courier New CYR" w:hAnsi="Courier New CYR"/>
+          <w:sz w:val="20"/>
+        </w:rPr>
+        <w:t xml:space="preserve">. адресу </w:t>
+      </w:r>
+      <w:proofErr w:type="spellStart"/>
+      <w:r>
+        <w:rPr>
+          <w:rFonts w:ascii="Courier New CYR" w:hAnsi="Courier New CYR"/>
+          <w:sz w:val="20"/>
+          <w:lang w:val="en-US"/>
+        </w:rPr>
+        <w:t>CountA</w:t>
+      </w:r>
+      <w:proofErr w:type="spellEnd"/>
+    </w:p>
+    <w:p>
+      <w:pPr>
+        <w:widowControl w:val="0"/>
+        <w:rPr>
+          <w:rFonts w:ascii="Courier New CYR" w:hAnsi="Courier New CYR"/>
+          <w:sz w:val="20"/>
+        </w:rPr>
+      </w:pPr>
+      <w:proofErr w:type="spellStart"/>
+      <w:r>
+        <w:rPr>
+          <w:rFonts w:ascii="Courier New CYR" w:hAnsi="Courier New CYR"/>
+          <w:sz w:val="20"/>
+        </w:rPr>
+        <w:t>pop</w:t>
+      </w:r>
+      <w:proofErr w:type="spellEnd"/>
+      <w:r>
+        <w:rPr>
+          <w:rFonts w:ascii="Courier New CYR" w:hAnsi="Courier New CYR"/>
+          <w:sz w:val="20"/>
+        </w:rPr>
+        <w:t xml:space="preserve"> a </w:t>
+      </w:r>
+      <w:r>
+        <w:rPr>
+          <w:rFonts w:ascii="Courier New CYR" w:hAnsi="Courier New CYR"/>
+          <w:sz w:val="20"/>
+        </w:rPr>
+        <w:tab/>
+      </w:r>
+      <w:r>
+        <w:rPr>
+          <w:rFonts w:ascii="Courier New CYR" w:hAnsi="Courier New CYR"/>
+          <w:sz w:val="20"/>
+        </w:rPr>
+        <w:tab/>
+      </w:r>
+      <w:r>
+        <w:rPr>
+          <w:rFonts w:ascii="Courier New CYR" w:hAnsi="Courier New CYR"/>
+          <w:sz w:val="20"/>
+        </w:rPr>
+        <w:tab/>
+        <w:t>; восстановить из стека счетчик цикла</w:t>
+      </w:r>
+    </w:p>
+    <w:p>
+      <w:pPr>
+        <w:widowControl w:val="0"/>
+        <w:rPr>
+          <w:rFonts w:ascii="Courier New CYR" w:hAnsi="Courier New CYR"/>
+          <w:sz w:val="20"/>
+        </w:rPr>
+      </w:pPr>
+      <w:proofErr w:type="spellStart"/>
+      <w:r>
+        <w:rPr>
+          <w:rFonts w:ascii="Courier New CYR" w:hAnsi="Courier New CYR"/>
+          <w:sz w:val="20"/>
+        </w:rPr>
+        <w:t>loop</w:t>
+      </w:r>
+      <w:proofErr w:type="spellEnd"/>
+      <w:r>
+        <w:rPr>
+          <w:rFonts w:ascii="Courier New CYR" w:hAnsi="Courier New CYR"/>
+          <w:sz w:val="20"/>
+        </w:rPr>
+        <w:t xml:space="preserve"> </w:t>
+      </w:r>
+      <w:proofErr w:type="spellStart"/>
+      <w:proofErr w:type="gramStart"/>
+      <w:r>
+        <w:rPr>
+          <w:rFonts w:ascii="Courier New CYR" w:hAnsi="Courier New CYR"/>
+          <w:sz w:val="20"/>
+        </w:rPr>
+        <w:t>a,add</w:t>
+      </w:r>
+      <w:proofErr w:type="spellEnd"/>
+      <w:proofErr w:type="gramEnd"/>
+      <w:r>
+        <w:rPr>
+          <w:rFonts w:ascii="Courier New CYR" w:hAnsi="Courier New CYR"/>
+          <w:sz w:val="20"/>
+        </w:rPr>
+        <w:tab/>
+      </w:r>
+      <w:r>
+        <w:rPr>
+          <w:rFonts w:ascii="Courier New CYR" w:hAnsi="Courier New CYR"/>
+          <w:sz w:val="20"/>
+        </w:rPr>
+        <w:tab/>
+      </w:r>
+      <w:r>
+        <w:rPr>
+          <w:rFonts w:ascii="Courier New CYR" w:hAnsi="Courier New CYR"/>
+          <w:sz w:val="20"/>
+        </w:rPr>
+        <w:tab/>
+      </w:r>
+      <w:r>
+        <w:rPr>
+          <w:rFonts w:ascii="Courier New CYR" w:hAnsi="Courier New CYR"/>
+          <w:sz w:val="20"/>
+        </w:rPr>
+        <w:t xml:space="preserve">; </w:t>
+      </w:r>
+      <w:r>
+        <w:rPr>
+          <w:rFonts w:ascii="Courier New CYR" w:hAnsi="Courier New CYR"/>
+          <w:sz w:val="20"/>
+        </w:rPr>
+        <w:t xml:space="preserve">если </w:t>
+      </w:r>
+      <w:proofErr w:type="spellStart"/>
+      <w:r>
+        <w:rPr>
+          <w:rFonts w:ascii="Courier New CYR" w:hAnsi="Courier New CYR"/>
+          <w:sz w:val="20"/>
+          <w:lang w:val="en-US"/>
+        </w:rPr>
+        <w:t>rA</w:t>
+      </w:r>
+      <w:proofErr w:type="spellEnd"/>
+      <w:r>
+        <w:rPr>
+          <w:rFonts w:ascii="Courier New CYR" w:hAnsi="Courier New CYR"/>
+          <w:sz w:val="20"/>
+        </w:rPr>
+        <w:t>-1!=0 переход</w:t>
+      </w:r>
+      <w:r>
+        <w:rPr>
+          <w:rFonts w:ascii="Courier New CYR" w:hAnsi="Courier New CYR"/>
+          <w:sz w:val="20"/>
+        </w:rPr>
+        <w:t xml:space="preserve"> по метке </w:t>
+      </w:r>
+      <w:proofErr w:type="spellStart"/>
+      <w:r>
+        <w:rPr>
+          <w:rFonts w:ascii="Courier New CYR" w:hAnsi="Courier New CYR"/>
+          <w:sz w:val="20"/>
+        </w:rPr>
         <w:t>add</w:t>
       </w:r>
       <w:proofErr w:type="spellEnd"/>
@@ -2483,1605 +5693,8 @@
           <w:rFonts w:ascii="Courier New CYR" w:hAnsi="Courier New CYR"/>
           <w:sz w:val="20"/>
         </w:rPr>
-        <w:t xml:space="preserve">: </w:t>
-      </w:r>
-      <w:proofErr w:type="spellStart"/>
-      <w:r>
-        <w:rPr>
-          <w:rFonts w:ascii="Courier New CYR" w:hAnsi="Courier New CYR"/>
-          <w:sz w:val="20"/>
-        </w:rPr>
-        <w:t>push</w:t>
-      </w:r>
-      <w:proofErr w:type="spellEnd"/>
-      <w:r>
-        <w:rPr>
-          <w:rFonts w:ascii="Courier New CYR" w:hAnsi="Courier New CYR"/>
-          <w:sz w:val="20"/>
-        </w:rPr>
-        <w:t xml:space="preserve"> a </w:t>
-      </w:r>
-      <w:r>
-        <w:rPr>
-          <w:rFonts w:ascii="Courier New CYR" w:hAnsi="Courier New CYR"/>
-          <w:sz w:val="20"/>
-        </w:rPr>
-        <w:tab/>
-      </w:r>
-      <w:r>
-        <w:rPr>
-          <w:rFonts w:ascii="Courier New CYR" w:hAnsi="Courier New CYR"/>
-          <w:sz w:val="20"/>
-        </w:rPr>
-        <w:tab/>
-        <w:t>; сохранить в стеке счетчик цикла A</w:t>
-      </w:r>
-    </w:p>
-    <w:p>
-      <w:pPr>
-        <w:widowControl w:val="0"/>
-        <w:rPr>
-          <w:rFonts w:ascii="Courier New CYR" w:hAnsi="Courier New CYR"/>
-          <w:sz w:val="20"/>
-        </w:rPr>
-      </w:pPr>
-      <w:proofErr w:type="spellStart"/>
-      <w:r>
-        <w:rPr>
-          <w:rFonts w:ascii="Courier New CYR" w:hAnsi="Courier New CYR"/>
-          <w:sz w:val="20"/>
-        </w:rPr>
-        <w:t>load</w:t>
-      </w:r>
-      <w:proofErr w:type="spellEnd"/>
-      <w:r>
-        <w:rPr>
-          <w:rFonts w:ascii="Courier New CYR" w:hAnsi="Courier New CYR"/>
-          <w:sz w:val="20"/>
-        </w:rPr>
-        <w:t xml:space="preserve"> </w:t>
-      </w:r>
-      <w:proofErr w:type="spellStart"/>
-      <w:proofErr w:type="gramStart"/>
-      <w:r>
-        <w:rPr>
-          <w:rFonts w:ascii="Courier New CYR" w:hAnsi="Courier New CYR"/>
-          <w:sz w:val="20"/>
-        </w:rPr>
-        <w:t>b,CountA</w:t>
-      </w:r>
-      <w:proofErr w:type="spellEnd"/>
-      <w:proofErr w:type="gramEnd"/>
-      <w:r>
-        <w:rPr>
-          <w:rFonts w:ascii="Courier New CYR" w:hAnsi="Courier New CYR"/>
-          <w:sz w:val="20"/>
-        </w:rPr>
-        <w:tab/>
-      </w:r>
-      <w:r>
-        <w:rPr>
-          <w:rFonts w:ascii="Courier New CYR" w:hAnsi="Courier New CYR"/>
-          <w:sz w:val="20"/>
-        </w:rPr>
-        <w:tab/>
-        <w:t xml:space="preserve">; загрузить в </w:t>
-      </w:r>
-      <w:proofErr w:type="spellStart"/>
-      <w:r>
-        <w:rPr>
-          <w:rFonts w:ascii="Courier New CYR" w:hAnsi="Courier New CYR"/>
-          <w:sz w:val="20"/>
-        </w:rPr>
-        <w:t>rB</w:t>
-      </w:r>
-      <w:proofErr w:type="spellEnd"/>
-      <w:r>
-        <w:rPr>
-          <w:rFonts w:ascii="Courier New CYR" w:hAnsi="Courier New CYR"/>
-          <w:sz w:val="20"/>
-        </w:rPr>
-        <w:t xml:space="preserve"> целое число для деления</w:t>
-      </w:r>
-    </w:p>
-    <w:p>
-      <w:pPr>
-        <w:widowControl w:val="0"/>
-        <w:rPr>
-          <w:rFonts w:ascii="Courier New CYR" w:hAnsi="Courier New CYR"/>
-          <w:sz w:val="20"/>
-        </w:rPr>
-      </w:pPr>
-      <w:proofErr w:type="spellStart"/>
-      <w:r>
-        <w:rPr>
-          <w:rFonts w:ascii="Courier New CYR" w:hAnsi="Courier New CYR"/>
-          <w:sz w:val="20"/>
-        </w:rPr>
-        <w:t>mvi</w:t>
-      </w:r>
-      <w:proofErr w:type="spellEnd"/>
-      <w:r>
-        <w:rPr>
-          <w:rFonts w:ascii="Courier New CYR" w:hAnsi="Courier New CYR"/>
-          <w:sz w:val="20"/>
-        </w:rPr>
-        <w:t xml:space="preserve"> a,0</w:t>
-      </w:r>
-      <w:r>
-        <w:rPr>
-          <w:rFonts w:ascii="Courier New CYR" w:hAnsi="Courier New CYR"/>
-          <w:sz w:val="20"/>
-        </w:rPr>
-        <w:tab/>
-      </w:r>
-      <w:r>
-        <w:rPr>
-          <w:rFonts w:ascii="Courier New CYR" w:hAnsi="Courier New CYR"/>
-          <w:sz w:val="20"/>
-        </w:rPr>
-        <w:tab/>
-      </w:r>
-      <w:r>
-        <w:rPr>
-          <w:rFonts w:ascii="Courier New CYR" w:hAnsi="Courier New CYR"/>
-          <w:sz w:val="20"/>
-        </w:rPr>
-        <w:tab/>
-        <w:t xml:space="preserve">; </w:t>
-      </w:r>
-      <w:proofErr w:type="spellStart"/>
-      <w:r>
-        <w:rPr>
-          <w:rFonts w:ascii="Courier New CYR" w:hAnsi="Courier New CYR"/>
-          <w:sz w:val="20"/>
-        </w:rPr>
-        <w:t>занулить</w:t>
-      </w:r>
-      <w:proofErr w:type="spellEnd"/>
-      <w:r>
-        <w:rPr>
-          <w:rFonts w:ascii="Courier New CYR" w:hAnsi="Courier New CYR"/>
-          <w:sz w:val="20"/>
-        </w:rPr>
-        <w:t xml:space="preserve"> </w:t>
-      </w:r>
-      <w:proofErr w:type="spellStart"/>
-      <w:r>
-        <w:rPr>
-          <w:rFonts w:ascii="Courier New CYR" w:hAnsi="Courier New CYR"/>
-          <w:sz w:val="20"/>
-        </w:rPr>
-        <w:t>rA</w:t>
-      </w:r>
-      <w:proofErr w:type="spellEnd"/>
-      <w:r>
-        <w:rPr>
-          <w:rFonts w:ascii="Courier New CYR" w:hAnsi="Courier New CYR"/>
-          <w:sz w:val="20"/>
-        </w:rPr>
-        <w:t xml:space="preserve"> для последующего деления пары регистров</w:t>
-      </w:r>
-    </w:p>
-    <w:p>
-      <w:pPr>
-        <w:widowControl w:val="0"/>
-        <w:rPr>
-          <w:rFonts w:ascii="Courier New CYR" w:hAnsi="Courier New CYR"/>
-          <w:sz w:val="20"/>
-        </w:rPr>
-      </w:pPr>
-      <w:proofErr w:type="spellStart"/>
-      <w:r>
-        <w:rPr>
-          <w:rFonts w:ascii="Courier New CYR" w:hAnsi="Courier New CYR"/>
-          <w:sz w:val="20"/>
-        </w:rPr>
-        <w:t>dvi</w:t>
-      </w:r>
-      <w:proofErr w:type="spellEnd"/>
-      <w:r>
-        <w:rPr>
-          <w:rFonts w:ascii="Courier New CYR" w:hAnsi="Courier New CYR"/>
-          <w:sz w:val="20"/>
-        </w:rPr>
-        <w:t xml:space="preserve"> a,2</w:t>
-      </w:r>
-      <w:r>
-        <w:rPr>
-          <w:rFonts w:ascii="Courier New CYR" w:hAnsi="Courier New CYR"/>
-          <w:sz w:val="20"/>
-        </w:rPr>
-        <w:tab/>
-      </w:r>
-      <w:r>
-        <w:rPr>
-          <w:rFonts w:ascii="Courier New CYR" w:hAnsi="Courier New CYR"/>
-          <w:sz w:val="20"/>
-        </w:rPr>
-        <w:tab/>
-      </w:r>
-      <w:r>
-        <w:rPr>
-          <w:rFonts w:ascii="Courier New CYR" w:hAnsi="Courier New CYR"/>
-          <w:sz w:val="20"/>
-        </w:rPr>
-        <w:tab/>
-        <w:t xml:space="preserve">; </w:t>
-      </w:r>
-      <w:proofErr w:type="spellStart"/>
-      <w:r>
-        <w:rPr>
-          <w:rFonts w:ascii="Courier New CYR" w:hAnsi="Courier New CYR"/>
-          <w:sz w:val="20"/>
-        </w:rPr>
-        <w:t>непосредствееное</w:t>
-      </w:r>
-      <w:proofErr w:type="spellEnd"/>
-      <w:r>
-        <w:rPr>
-          <w:rFonts w:ascii="Courier New CYR" w:hAnsi="Courier New CYR"/>
-          <w:sz w:val="20"/>
-        </w:rPr>
-        <w:t xml:space="preserve"> деление индекса из пары ячеек на 2</w:t>
-      </w:r>
-    </w:p>
-    <w:p>
-      <w:pPr>
-        <w:widowControl w:val="0"/>
-        <w:rPr>
-          <w:rFonts w:ascii="Courier New CYR" w:hAnsi="Courier New CYR"/>
-          <w:sz w:val="20"/>
-        </w:rPr>
-      </w:pPr>
-      <w:proofErr w:type="spellStart"/>
-      <w:r>
-        <w:rPr>
-          <w:rFonts w:ascii="Courier New CYR" w:hAnsi="Courier New CYR"/>
-          <w:sz w:val="20"/>
-        </w:rPr>
-        <w:t>cmi</w:t>
-      </w:r>
-      <w:proofErr w:type="spellEnd"/>
-      <w:r>
-        <w:rPr>
-          <w:rFonts w:ascii="Courier New CYR" w:hAnsi="Courier New CYR"/>
-          <w:sz w:val="20"/>
-        </w:rPr>
-        <w:t xml:space="preserve"> a,0</w:t>
-      </w:r>
-      <w:r>
-        <w:rPr>
-          <w:rFonts w:ascii="Courier New CYR" w:hAnsi="Courier New CYR"/>
-          <w:sz w:val="20"/>
-        </w:rPr>
-        <w:tab/>
-      </w:r>
-      <w:r>
-        <w:rPr>
-          <w:rFonts w:ascii="Courier New CYR" w:hAnsi="Courier New CYR"/>
-          <w:sz w:val="20"/>
-        </w:rPr>
-        <w:tab/>
-      </w:r>
-      <w:r>
-        <w:rPr>
-          <w:rFonts w:ascii="Courier New CYR" w:hAnsi="Courier New CYR"/>
-          <w:sz w:val="20"/>
-        </w:rPr>
-        <w:tab/>
-        <w:t>; сравнение остатка от деления с нулем</w:t>
-      </w:r>
-    </w:p>
-    <w:p>
-      <w:pPr>
-        <w:widowControl w:val="0"/>
-        <w:rPr>
-          <w:rFonts w:ascii="Courier New CYR" w:hAnsi="Courier New CYR"/>
-          <w:sz w:val="20"/>
-        </w:rPr>
-      </w:pPr>
-      <w:proofErr w:type="spellStart"/>
-      <w:r>
-        <w:rPr>
-          <w:rFonts w:ascii="Courier New CYR" w:hAnsi="Courier New CYR"/>
-          <w:sz w:val="20"/>
-        </w:rPr>
-        <w:t>jz</w:t>
-      </w:r>
-      <w:proofErr w:type="spellEnd"/>
-      <w:r>
-        <w:rPr>
-          <w:rFonts w:ascii="Courier New CYR" w:hAnsi="Courier New CYR"/>
-          <w:sz w:val="20"/>
-        </w:rPr>
-        <w:t xml:space="preserve"> </w:t>
-      </w:r>
-      <w:proofErr w:type="spellStart"/>
-      <w:r>
-        <w:rPr>
-          <w:rFonts w:ascii="Courier New CYR" w:hAnsi="Courier New CYR"/>
-          <w:sz w:val="20"/>
-        </w:rPr>
-        <w:t>addB</w:t>
-      </w:r>
-      <w:proofErr w:type="spellEnd"/>
-      <w:r>
-        <w:rPr>
-          <w:rFonts w:ascii="Courier New CYR" w:hAnsi="Courier New CYR"/>
-          <w:sz w:val="20"/>
-        </w:rPr>
-        <w:tab/>
-      </w:r>
-      <w:r>
-        <w:rPr>
-          <w:rFonts w:ascii="Courier New CYR" w:hAnsi="Courier New CYR"/>
-          <w:sz w:val="20"/>
-        </w:rPr>
-        <w:tab/>
-      </w:r>
-      <w:r>
-        <w:rPr>
-          <w:rFonts w:ascii="Courier New CYR" w:hAnsi="Courier New CYR"/>
-          <w:sz w:val="20"/>
-        </w:rPr>
-        <w:tab/>
-        <w:t>; переход по нулю на добавление элемента в массив B</w:t>
-      </w:r>
-    </w:p>
-    <w:p>
-      <w:pPr>
-        <w:widowControl w:val="0"/>
-        <w:rPr>
-          <w:rFonts w:ascii="Courier New CYR" w:hAnsi="Courier New CYR"/>
-          <w:sz w:val="20"/>
-        </w:rPr>
-      </w:pPr>
-      <w:r>
-        <w:rPr>
-          <w:rFonts w:ascii="Courier New CYR" w:hAnsi="Courier New CYR"/>
-          <w:sz w:val="20"/>
-        </w:rPr>
-        <w:tab/>
-      </w:r>
-      <w:r>
-        <w:rPr>
-          <w:rFonts w:ascii="Courier New CYR" w:hAnsi="Courier New CYR"/>
-          <w:sz w:val="20"/>
-        </w:rPr>
-        <w:tab/>
-      </w:r>
-      <w:r>
-        <w:rPr>
-          <w:rFonts w:ascii="Courier New CYR" w:hAnsi="Courier New CYR"/>
-          <w:sz w:val="20"/>
-        </w:rPr>
-        <w:tab/>
-      </w:r>
-      <w:r>
-        <w:rPr>
-          <w:rFonts w:ascii="Courier New CYR" w:hAnsi="Courier New CYR"/>
-          <w:sz w:val="20"/>
-        </w:rPr>
-        <w:tab/>
-      </w:r>
-      <w:r>
-        <w:rPr>
-          <w:rFonts w:ascii="Courier New CYR" w:hAnsi="Courier New CYR"/>
-          <w:sz w:val="20"/>
-        </w:rPr>
-        <w:t>; ДОБАВЛЕНИЕ ЭЛЕМЕНТА В МАССИВ С</w:t>
-      </w:r>
-    </w:p>
-    <w:p>
-      <w:pPr>
-        <w:widowControl w:val="0"/>
-        <w:rPr>
-          <w:rFonts w:ascii="Courier New CYR" w:hAnsi="Courier New CYR"/>
-          <w:sz w:val="20"/>
-        </w:rPr>
-      </w:pPr>
-      <w:proofErr w:type="spellStart"/>
-      <w:r>
-        <w:rPr>
-          <w:rFonts w:ascii="Courier New CYR" w:hAnsi="Courier New CYR"/>
-          <w:sz w:val="20"/>
-        </w:rPr>
-        <w:t>load</w:t>
-      </w:r>
-      <w:proofErr w:type="spellEnd"/>
-      <w:r>
-        <w:rPr>
-          <w:rFonts w:ascii="Courier New CYR" w:hAnsi="Courier New CYR"/>
-          <w:sz w:val="20"/>
-        </w:rPr>
-        <w:t xml:space="preserve"> </w:t>
-      </w:r>
-      <w:proofErr w:type="spellStart"/>
-      <w:proofErr w:type="gramStart"/>
-      <w:r>
-        <w:rPr>
-          <w:rFonts w:ascii="Courier New CYR" w:hAnsi="Courier New CYR"/>
-          <w:sz w:val="20"/>
-        </w:rPr>
-        <w:t>b,CountA</w:t>
-      </w:r>
-      <w:proofErr w:type="spellEnd"/>
-      <w:proofErr w:type="gramEnd"/>
-      <w:r>
-        <w:rPr>
-          <w:rFonts w:ascii="Courier New CYR" w:hAnsi="Courier New CYR"/>
-          <w:sz w:val="20"/>
-        </w:rPr>
-        <w:tab/>
-      </w:r>
-      <w:r>
-        <w:rPr>
-          <w:rFonts w:ascii="Courier New CYR" w:hAnsi="Courier New CYR"/>
-          <w:sz w:val="20"/>
-        </w:rPr>
-        <w:tab/>
-        <w:t xml:space="preserve">; загрузка текущего индекса массива А в </w:t>
-      </w:r>
-      <w:proofErr w:type="spellStart"/>
-      <w:r>
-        <w:rPr>
-          <w:rFonts w:ascii="Courier New CYR" w:hAnsi="Courier New CYR"/>
-          <w:sz w:val="20"/>
-        </w:rPr>
-        <w:t>rB</w:t>
-      </w:r>
-      <w:proofErr w:type="spellEnd"/>
-    </w:p>
-    <w:p>
-      <w:pPr>
-        <w:widowControl w:val="0"/>
-        <w:rPr>
-          <w:rFonts w:ascii="Courier New CYR" w:hAnsi="Courier New CYR"/>
-          <w:sz w:val="20"/>
-        </w:rPr>
-      </w:pPr>
-      <w:proofErr w:type="spellStart"/>
-      <w:r>
-        <w:rPr>
-          <w:rFonts w:ascii="Courier New CYR" w:hAnsi="Courier New CYR"/>
-          <w:sz w:val="20"/>
-        </w:rPr>
-        <w:t>load</w:t>
-      </w:r>
-      <w:proofErr w:type="spellEnd"/>
-      <w:r>
-        <w:rPr>
-          <w:rFonts w:ascii="Courier New CYR" w:hAnsi="Courier New CYR"/>
-          <w:sz w:val="20"/>
-        </w:rPr>
-        <w:t xml:space="preserve"> </w:t>
-      </w:r>
-      <w:proofErr w:type="spellStart"/>
-      <w:proofErr w:type="gramStart"/>
-      <w:r>
-        <w:rPr>
-          <w:rFonts w:ascii="Courier New CYR" w:hAnsi="Courier New CYR"/>
-          <w:sz w:val="20"/>
-        </w:rPr>
-        <w:t>a,MA</w:t>
-      </w:r>
-      <w:proofErr w:type="spellEnd"/>
-      <w:proofErr w:type="gramEnd"/>
-      <w:r>
-        <w:rPr>
-          <w:rFonts w:ascii="Courier New CYR" w:hAnsi="Courier New CYR"/>
-          <w:sz w:val="20"/>
-        </w:rPr>
-        <w:t>(b);</w:t>
-      </w:r>
-      <w:r>
-        <w:rPr>
-          <w:rFonts w:ascii="Courier New CYR" w:hAnsi="Courier New CYR"/>
-          <w:sz w:val="20"/>
-        </w:rPr>
-        <w:tab/>
-      </w:r>
-      <w:r>
-        <w:rPr>
-          <w:rFonts w:ascii="Courier New CYR" w:hAnsi="Courier New CYR"/>
-          <w:sz w:val="20"/>
-        </w:rPr>
-        <w:tab/>
-        <w:t xml:space="preserve">; загрузить в </w:t>
-      </w:r>
-      <w:proofErr w:type="spellStart"/>
-      <w:r>
-        <w:rPr>
-          <w:rFonts w:ascii="Courier New CYR" w:hAnsi="Courier New CYR"/>
-          <w:sz w:val="20"/>
-        </w:rPr>
-        <w:t>rA</w:t>
-      </w:r>
-      <w:proofErr w:type="spellEnd"/>
-      <w:r>
-        <w:rPr>
-          <w:rFonts w:ascii="Courier New CYR" w:hAnsi="Courier New CYR"/>
-          <w:sz w:val="20"/>
-        </w:rPr>
-        <w:t xml:space="preserve"> элемент массива A с индексом </w:t>
-      </w:r>
-      <w:proofErr w:type="spellStart"/>
-      <w:r>
-        <w:rPr>
-          <w:rFonts w:ascii="Courier New CYR" w:hAnsi="Courier New CYR"/>
-          <w:sz w:val="20"/>
-        </w:rPr>
-        <w:t>CountA</w:t>
-      </w:r>
-      <w:proofErr w:type="spellEnd"/>
-    </w:p>
-    <w:p>
-      <w:pPr>
-        <w:widowControl w:val="0"/>
-        <w:rPr>
-          <w:rFonts w:ascii="Courier New CYR" w:hAnsi="Courier New CYR"/>
-          <w:sz w:val="20"/>
-        </w:rPr>
-      </w:pPr>
-      <w:proofErr w:type="spellStart"/>
-      <w:r>
-        <w:rPr>
-          <w:rFonts w:ascii="Courier New CYR" w:hAnsi="Courier New CYR"/>
-          <w:sz w:val="20"/>
-        </w:rPr>
-        <w:t>load</w:t>
-      </w:r>
-      <w:proofErr w:type="spellEnd"/>
-      <w:r>
-        <w:rPr>
-          <w:rFonts w:ascii="Courier New CYR" w:hAnsi="Courier New CYR"/>
-          <w:sz w:val="20"/>
-        </w:rPr>
-        <w:t xml:space="preserve"> </w:t>
-      </w:r>
-      <w:proofErr w:type="spellStart"/>
-      <w:proofErr w:type="gramStart"/>
-      <w:r>
-        <w:rPr>
-          <w:rFonts w:ascii="Courier New CYR" w:hAnsi="Courier New CYR"/>
-          <w:sz w:val="20"/>
-        </w:rPr>
-        <w:t>b,CountC</w:t>
-      </w:r>
-      <w:proofErr w:type="spellEnd"/>
-      <w:proofErr w:type="gramEnd"/>
-      <w:r>
-        <w:rPr>
-          <w:rFonts w:ascii="Courier New CYR" w:hAnsi="Courier New CYR"/>
-          <w:sz w:val="20"/>
-        </w:rPr>
-        <w:tab/>
-      </w:r>
-      <w:r>
-        <w:rPr>
-          <w:rFonts w:ascii="Courier New CYR" w:hAnsi="Courier New CYR"/>
-          <w:sz w:val="20"/>
-        </w:rPr>
-        <w:tab/>
-        <w:t xml:space="preserve">; загрузка текущего индекса массива С в </w:t>
-      </w:r>
-      <w:proofErr w:type="spellStart"/>
-      <w:r>
-        <w:rPr>
-          <w:rFonts w:ascii="Courier New CYR" w:hAnsi="Courier New CYR"/>
-          <w:sz w:val="20"/>
-        </w:rPr>
-        <w:t>rB</w:t>
-      </w:r>
-      <w:proofErr w:type="spellEnd"/>
-    </w:p>
-    <w:p>
-      <w:pPr>
-        <w:widowControl w:val="0"/>
-        <w:rPr>
-          <w:rFonts w:ascii="Courier New CYR" w:hAnsi="Courier New CYR"/>
-          <w:sz w:val="20"/>
-        </w:rPr>
-      </w:pPr>
-      <w:proofErr w:type="spellStart"/>
-      <w:r>
-        <w:rPr>
-          <w:rFonts w:ascii="Courier New CYR" w:hAnsi="Courier New CYR"/>
-          <w:sz w:val="20"/>
-        </w:rPr>
-        <w:t>stor</w:t>
-      </w:r>
-      <w:proofErr w:type="spellEnd"/>
-      <w:r>
-        <w:rPr>
-          <w:rFonts w:ascii="Courier New CYR" w:hAnsi="Courier New CYR"/>
-          <w:sz w:val="20"/>
-        </w:rPr>
-        <w:t xml:space="preserve"> </w:t>
-      </w:r>
-      <w:proofErr w:type="spellStart"/>
-      <w:proofErr w:type="gramStart"/>
-      <w:r>
-        <w:rPr>
-          <w:rFonts w:ascii="Courier New CYR" w:hAnsi="Courier New CYR"/>
-          <w:sz w:val="20"/>
-        </w:rPr>
-        <w:t>a,MC</w:t>
-      </w:r>
-      <w:proofErr w:type="spellEnd"/>
-      <w:proofErr w:type="gramEnd"/>
-      <w:r>
-        <w:rPr>
-          <w:rFonts w:ascii="Courier New CYR" w:hAnsi="Courier New CYR"/>
-          <w:sz w:val="20"/>
-        </w:rPr>
-        <w:t xml:space="preserve">(b) </w:t>
-      </w:r>
-      <w:r>
-        <w:rPr>
-          <w:rFonts w:ascii="Courier New CYR" w:hAnsi="Courier New CYR"/>
-          <w:sz w:val="20"/>
-        </w:rPr>
-        <w:tab/>
-      </w:r>
-      <w:r>
-        <w:rPr>
-          <w:rFonts w:ascii="Courier New CYR" w:hAnsi="Courier New CYR"/>
-          <w:sz w:val="20"/>
-        </w:rPr>
-        <w:tab/>
-        <w:t>; запомнить его по адресу MС+(b)</w:t>
-      </w:r>
-    </w:p>
-    <w:p>
-      <w:pPr>
-        <w:widowControl w:val="0"/>
-        <w:rPr>
-          <w:rFonts w:ascii="Courier New CYR" w:hAnsi="Courier New CYR"/>
-          <w:sz w:val="20"/>
-        </w:rPr>
-      </w:pPr>
-      <w:proofErr w:type="spellStart"/>
-      <w:r>
-        <w:rPr>
-          <w:rFonts w:ascii="Courier New CYR" w:hAnsi="Courier New CYR"/>
-          <w:sz w:val="20"/>
-        </w:rPr>
-        <w:t>adi</w:t>
-      </w:r>
-      <w:proofErr w:type="spellEnd"/>
-      <w:r>
-        <w:rPr>
-          <w:rFonts w:ascii="Courier New CYR" w:hAnsi="Courier New CYR"/>
-          <w:sz w:val="20"/>
-        </w:rPr>
-        <w:t xml:space="preserve"> b,1</w:t>
-      </w:r>
-      <w:r>
-        <w:rPr>
-          <w:rFonts w:ascii="Courier New CYR" w:hAnsi="Courier New CYR"/>
-          <w:sz w:val="20"/>
-        </w:rPr>
-        <w:tab/>
-      </w:r>
-      <w:r>
-        <w:rPr>
-          <w:rFonts w:ascii="Courier New CYR" w:hAnsi="Courier New CYR"/>
-          <w:sz w:val="20"/>
-        </w:rPr>
-        <w:tab/>
-      </w:r>
-      <w:r>
-        <w:rPr>
-          <w:rFonts w:ascii="Courier New CYR" w:hAnsi="Courier New CYR"/>
-          <w:sz w:val="20"/>
-        </w:rPr>
-        <w:tab/>
-        <w:t>; вычислить индекс следующего элемента массива C</w:t>
-      </w:r>
-    </w:p>
-    <w:p>
-      <w:pPr>
-        <w:widowControl w:val="0"/>
-        <w:rPr>
-          <w:rFonts w:ascii="Courier New CYR" w:hAnsi="Courier New CYR"/>
-          <w:sz w:val="20"/>
-        </w:rPr>
-      </w:pPr>
-      <w:proofErr w:type="spellStart"/>
-      <w:r>
-        <w:rPr>
-          <w:rFonts w:ascii="Courier New CYR" w:hAnsi="Courier New CYR"/>
-          <w:sz w:val="20"/>
-        </w:rPr>
-        <w:t>stor</w:t>
-      </w:r>
-      <w:proofErr w:type="spellEnd"/>
-      <w:r>
-        <w:rPr>
-          <w:rFonts w:ascii="Courier New CYR" w:hAnsi="Courier New CYR"/>
-          <w:sz w:val="20"/>
-        </w:rPr>
-        <w:t xml:space="preserve"> </w:t>
-      </w:r>
-      <w:proofErr w:type="spellStart"/>
-      <w:proofErr w:type="gramStart"/>
-      <w:r>
-        <w:rPr>
-          <w:rFonts w:ascii="Courier New CYR" w:hAnsi="Courier New CYR"/>
-          <w:sz w:val="20"/>
-        </w:rPr>
-        <w:t>b,CountC</w:t>
-      </w:r>
-      <w:proofErr w:type="spellEnd"/>
-      <w:proofErr w:type="gramEnd"/>
-      <w:r>
-        <w:rPr>
-          <w:rFonts w:ascii="Courier New CYR" w:hAnsi="Courier New CYR"/>
-          <w:sz w:val="20"/>
-        </w:rPr>
-        <w:tab/>
-      </w:r>
-      <w:r>
-        <w:rPr>
-          <w:rFonts w:ascii="Courier New CYR" w:hAnsi="Courier New CYR"/>
-          <w:sz w:val="20"/>
-        </w:rPr>
-        <w:tab/>
-        <w:t>; загрузить его</w:t>
-      </w:r>
-    </w:p>
-    <w:p>
-      <w:pPr>
-        <w:widowControl w:val="0"/>
-        <w:rPr>
-          <w:rFonts w:ascii="Courier New CYR" w:hAnsi="Courier New CYR"/>
-          <w:sz w:val="20"/>
-        </w:rPr>
-      </w:pPr>
-      <w:proofErr w:type="spellStart"/>
-      <w:r>
-        <w:rPr>
-          <w:rFonts w:ascii="Courier New CYR" w:hAnsi="Courier New CYR"/>
-          <w:sz w:val="20"/>
-        </w:rPr>
-        <w:t>jmp</w:t>
-      </w:r>
-      <w:proofErr w:type="spellEnd"/>
-      <w:r>
-        <w:rPr>
-          <w:rFonts w:ascii="Courier New CYR" w:hAnsi="Courier New CYR"/>
-          <w:sz w:val="20"/>
-        </w:rPr>
-        <w:t xml:space="preserve"> </w:t>
-      </w:r>
-      <w:proofErr w:type="spellStart"/>
-      <w:r>
-        <w:rPr>
-          <w:rFonts w:ascii="Courier New CYR" w:hAnsi="Courier New CYR"/>
-          <w:sz w:val="20"/>
-        </w:rPr>
-        <w:t>label</w:t>
-      </w:r>
-      <w:proofErr w:type="spellEnd"/>
-      <w:r>
-        <w:rPr>
-          <w:rFonts w:ascii="Courier New CYR" w:hAnsi="Courier New CYR"/>
-          <w:sz w:val="20"/>
-        </w:rPr>
-        <w:tab/>
-      </w:r>
-      <w:r>
-        <w:rPr>
-          <w:rFonts w:ascii="Courier New CYR" w:hAnsi="Courier New CYR"/>
-          <w:sz w:val="20"/>
-        </w:rPr>
-        <w:tab/>
-      </w:r>
-      <w:r>
-        <w:rPr>
-          <w:rFonts w:ascii="Courier New CYR" w:hAnsi="Courier New CYR"/>
-          <w:sz w:val="20"/>
-        </w:rPr>
-        <w:tab/>
-      </w:r>
-      <w:r>
-        <w:rPr>
-          <w:rFonts w:ascii="Courier New CYR" w:hAnsi="Courier New CYR"/>
-          <w:sz w:val="20"/>
-        </w:rPr>
-        <w:t>; безусловный переход по метке</w:t>
-      </w:r>
-    </w:p>
-    <w:p>
-      <w:pPr>
-        <w:widowControl w:val="0"/>
-        <w:rPr>
-          <w:rFonts w:ascii="Courier New CYR" w:hAnsi="Courier New CYR"/>
-          <w:sz w:val="20"/>
-        </w:rPr>
-      </w:pPr>
-      <w:r>
-        <w:rPr>
-          <w:rFonts w:ascii="Courier New CYR" w:hAnsi="Courier New CYR"/>
-          <w:sz w:val="20"/>
-        </w:rPr>
-        <w:tab/>
-      </w:r>
-      <w:r>
-        <w:rPr>
-          <w:rFonts w:ascii="Courier New CYR" w:hAnsi="Courier New CYR"/>
-          <w:sz w:val="20"/>
-        </w:rPr>
-        <w:tab/>
-      </w:r>
-      <w:r>
-        <w:rPr>
-          <w:rFonts w:ascii="Courier New CYR" w:hAnsi="Courier New CYR"/>
-          <w:sz w:val="20"/>
-        </w:rPr>
-        <w:tab/>
-      </w:r>
-      <w:r>
-        <w:rPr>
-          <w:rFonts w:ascii="Courier New CYR" w:hAnsi="Courier New CYR"/>
-          <w:sz w:val="20"/>
-        </w:rPr>
-        <w:tab/>
-      </w:r>
-      <w:r>
-        <w:rPr>
-          <w:rFonts w:ascii="Courier New CYR" w:hAnsi="Courier New CYR"/>
-          <w:sz w:val="20"/>
-        </w:rPr>
-        <w:t>; ДОБАВЛЕНИЕ ЭЛЕМЕНТА В МАССИВ B</w:t>
-      </w:r>
-    </w:p>
-    <w:p>
-      <w:pPr>
-        <w:widowControl w:val="0"/>
-        <w:rPr>
-          <w:rFonts w:ascii="Courier New CYR" w:hAnsi="Courier New CYR"/>
-          <w:sz w:val="20"/>
-        </w:rPr>
-      </w:pPr>
-      <w:proofErr w:type="spellStart"/>
-      <w:r>
-        <w:rPr>
-          <w:rFonts w:ascii="Courier New CYR" w:hAnsi="Courier New CYR"/>
-          <w:sz w:val="20"/>
-        </w:rPr>
-        <w:t>addB</w:t>
-      </w:r>
-      <w:proofErr w:type="spellEnd"/>
-      <w:r>
-        <w:rPr>
-          <w:rFonts w:ascii="Courier New CYR" w:hAnsi="Courier New CYR"/>
-          <w:sz w:val="20"/>
-        </w:rPr>
-        <w:t xml:space="preserve">: </w:t>
-      </w:r>
-      <w:proofErr w:type="spellStart"/>
-      <w:r>
-        <w:rPr>
-          <w:rFonts w:ascii="Courier New CYR" w:hAnsi="Courier New CYR"/>
-          <w:sz w:val="20"/>
-        </w:rPr>
-        <w:t>load</w:t>
-      </w:r>
-      <w:proofErr w:type="spellEnd"/>
-      <w:r>
-        <w:rPr>
-          <w:rFonts w:ascii="Courier New CYR" w:hAnsi="Courier New CYR"/>
-          <w:sz w:val="20"/>
-        </w:rPr>
-        <w:t xml:space="preserve"> </w:t>
-      </w:r>
-      <w:proofErr w:type="spellStart"/>
-      <w:proofErr w:type="gramStart"/>
-      <w:r>
-        <w:rPr>
-          <w:rFonts w:ascii="Courier New CYR" w:hAnsi="Courier New CYR"/>
-          <w:sz w:val="20"/>
-        </w:rPr>
-        <w:t>b,CountA</w:t>
-      </w:r>
-      <w:proofErr w:type="spellEnd"/>
-      <w:proofErr w:type="gramEnd"/>
-      <w:r>
-        <w:rPr>
-          <w:rFonts w:ascii="Courier New CYR" w:hAnsi="Courier New CYR"/>
-          <w:sz w:val="20"/>
-        </w:rPr>
-        <w:t xml:space="preserve"> </w:t>
-      </w:r>
-      <w:r>
-        <w:rPr>
-          <w:rFonts w:ascii="Courier New CYR" w:hAnsi="Courier New CYR"/>
-          <w:sz w:val="20"/>
-        </w:rPr>
-        <w:tab/>
-        <w:t xml:space="preserve">; загрузка текущего </w:t>
-      </w:r>
-      <w:proofErr w:type="spellStart"/>
-      <w:r>
-        <w:rPr>
-          <w:rFonts w:ascii="Courier New CYR" w:hAnsi="Courier New CYR"/>
-          <w:sz w:val="20"/>
-        </w:rPr>
-        <w:t>индека</w:t>
-      </w:r>
-      <w:proofErr w:type="spellEnd"/>
-      <w:r>
-        <w:rPr>
-          <w:rFonts w:ascii="Courier New CYR" w:hAnsi="Courier New CYR"/>
-          <w:sz w:val="20"/>
-        </w:rPr>
-        <w:t xml:space="preserve"> массива А в </w:t>
-      </w:r>
-      <w:proofErr w:type="spellStart"/>
-      <w:r>
-        <w:rPr>
-          <w:rFonts w:ascii="Courier New CYR" w:hAnsi="Courier New CYR"/>
-          <w:sz w:val="20"/>
-        </w:rPr>
-        <w:t>rB</w:t>
-      </w:r>
-      <w:proofErr w:type="spellEnd"/>
-    </w:p>
-    <w:p>
-      <w:pPr>
-        <w:widowControl w:val="0"/>
-        <w:rPr>
-          <w:rFonts w:ascii="Courier New CYR" w:hAnsi="Courier New CYR"/>
-          <w:sz w:val="20"/>
-        </w:rPr>
-      </w:pPr>
-      <w:proofErr w:type="spellStart"/>
-      <w:r>
-        <w:rPr>
-          <w:rFonts w:ascii="Courier New CYR" w:hAnsi="Courier New CYR"/>
-          <w:sz w:val="20"/>
-        </w:rPr>
-        <w:t>load</w:t>
-      </w:r>
-      <w:proofErr w:type="spellEnd"/>
-      <w:r>
-        <w:rPr>
-          <w:rFonts w:ascii="Courier New CYR" w:hAnsi="Courier New CYR"/>
-          <w:sz w:val="20"/>
-        </w:rPr>
-        <w:t xml:space="preserve"> </w:t>
-      </w:r>
-      <w:proofErr w:type="spellStart"/>
-      <w:proofErr w:type="gramStart"/>
-      <w:r>
-        <w:rPr>
-          <w:rFonts w:ascii="Courier New CYR" w:hAnsi="Courier New CYR"/>
-          <w:sz w:val="20"/>
-        </w:rPr>
-        <w:t>a,MA</w:t>
-      </w:r>
-      <w:proofErr w:type="spellEnd"/>
-      <w:proofErr w:type="gramEnd"/>
-      <w:r>
-        <w:rPr>
-          <w:rFonts w:ascii="Courier New CYR" w:hAnsi="Courier New CYR"/>
-          <w:sz w:val="20"/>
-        </w:rPr>
-        <w:t>(b);</w:t>
-      </w:r>
-      <w:r>
-        <w:rPr>
-          <w:rFonts w:ascii="Courier New CYR" w:hAnsi="Courier New CYR"/>
-          <w:sz w:val="20"/>
-        </w:rPr>
-        <w:tab/>
-      </w:r>
-      <w:r>
-        <w:rPr>
-          <w:rFonts w:ascii="Courier New CYR" w:hAnsi="Courier New CYR"/>
-          <w:sz w:val="20"/>
-        </w:rPr>
-        <w:tab/>
-        <w:t xml:space="preserve">; загрузить в </w:t>
-      </w:r>
-      <w:proofErr w:type="spellStart"/>
-      <w:r>
-        <w:rPr>
-          <w:rFonts w:ascii="Courier New CYR" w:hAnsi="Courier New CYR"/>
-          <w:sz w:val="20"/>
-        </w:rPr>
-        <w:t>rA</w:t>
-      </w:r>
-      <w:proofErr w:type="spellEnd"/>
-      <w:r>
-        <w:rPr>
-          <w:rFonts w:ascii="Courier New CYR" w:hAnsi="Courier New CYR"/>
-          <w:sz w:val="20"/>
-        </w:rPr>
-        <w:t xml:space="preserve"> элемент массива A с индексом </w:t>
-      </w:r>
-      <w:proofErr w:type="spellStart"/>
-      <w:r>
-        <w:rPr>
-          <w:rFonts w:ascii="Courier New CYR" w:hAnsi="Courier New CYR"/>
-          <w:sz w:val="20"/>
-        </w:rPr>
-        <w:t>CountA</w:t>
-      </w:r>
-      <w:proofErr w:type="spellEnd"/>
-    </w:p>
-    <w:p>
-      <w:pPr>
-        <w:widowControl w:val="0"/>
-        <w:rPr>
-          <w:rFonts w:ascii="Courier New CYR" w:hAnsi="Courier New CYR"/>
-          <w:sz w:val="20"/>
-        </w:rPr>
-      </w:pPr>
-      <w:proofErr w:type="spellStart"/>
-      <w:r>
-        <w:rPr>
-          <w:rFonts w:ascii="Courier New CYR" w:hAnsi="Courier New CYR"/>
-          <w:sz w:val="20"/>
-        </w:rPr>
-        <w:t>load</w:t>
-      </w:r>
-      <w:proofErr w:type="spellEnd"/>
-      <w:r>
-        <w:rPr>
-          <w:rFonts w:ascii="Courier New CYR" w:hAnsi="Courier New CYR"/>
-          <w:sz w:val="20"/>
-        </w:rPr>
-        <w:t xml:space="preserve"> </w:t>
-      </w:r>
-      <w:proofErr w:type="spellStart"/>
-      <w:proofErr w:type="gramStart"/>
-      <w:r>
-        <w:rPr>
-          <w:rFonts w:ascii="Courier New CYR" w:hAnsi="Courier New CYR"/>
-          <w:sz w:val="20"/>
-        </w:rPr>
-        <w:t>b,CountB</w:t>
-      </w:r>
-      <w:proofErr w:type="spellEnd"/>
-      <w:proofErr w:type="gramEnd"/>
-      <w:r>
-        <w:rPr>
-          <w:rFonts w:ascii="Courier New CYR" w:hAnsi="Courier New CYR"/>
-          <w:sz w:val="20"/>
-        </w:rPr>
-        <w:tab/>
-      </w:r>
-      <w:r>
-        <w:rPr>
-          <w:rFonts w:ascii="Courier New CYR" w:hAnsi="Courier New CYR"/>
-          <w:sz w:val="20"/>
-        </w:rPr>
-        <w:tab/>
-        <w:t xml:space="preserve">; загрузка текущего </w:t>
-      </w:r>
-      <w:proofErr w:type="spellStart"/>
-      <w:r>
-        <w:rPr>
-          <w:rFonts w:ascii="Courier New CYR" w:hAnsi="Courier New CYR"/>
-          <w:sz w:val="20"/>
-        </w:rPr>
-        <w:t>индека</w:t>
-      </w:r>
-      <w:proofErr w:type="spellEnd"/>
-      <w:r>
-        <w:rPr>
-          <w:rFonts w:ascii="Courier New CYR" w:hAnsi="Courier New CYR"/>
-          <w:sz w:val="20"/>
-        </w:rPr>
-        <w:t xml:space="preserve"> массива B в </w:t>
-      </w:r>
-      <w:proofErr w:type="spellStart"/>
-      <w:r>
-        <w:rPr>
-          <w:rFonts w:ascii="Courier New CYR" w:hAnsi="Courier New CYR"/>
-          <w:sz w:val="20"/>
-        </w:rPr>
-        <w:t>rB</w:t>
-      </w:r>
-      <w:proofErr w:type="spellEnd"/>
-    </w:p>
-    <w:p>
-      <w:pPr>
-        <w:widowControl w:val="0"/>
-        <w:rPr>
-          <w:rFonts w:ascii="Courier New CYR" w:hAnsi="Courier New CYR"/>
-          <w:sz w:val="20"/>
-        </w:rPr>
-      </w:pPr>
-      <w:proofErr w:type="spellStart"/>
-      <w:r>
-        <w:rPr>
-          <w:rFonts w:ascii="Courier New CYR" w:hAnsi="Courier New CYR"/>
-          <w:sz w:val="20"/>
-        </w:rPr>
-        <w:t>stor</w:t>
-      </w:r>
-      <w:proofErr w:type="spellEnd"/>
-      <w:r>
-        <w:rPr>
-          <w:rFonts w:ascii="Courier New CYR" w:hAnsi="Courier New CYR"/>
-          <w:sz w:val="20"/>
-        </w:rPr>
-        <w:t xml:space="preserve"> </w:t>
-      </w:r>
-      <w:proofErr w:type="spellStart"/>
-      <w:proofErr w:type="gramStart"/>
-      <w:r>
-        <w:rPr>
-          <w:rFonts w:ascii="Courier New CYR" w:hAnsi="Courier New CYR"/>
-          <w:sz w:val="20"/>
-        </w:rPr>
-        <w:t>a,MB</w:t>
-      </w:r>
-      <w:proofErr w:type="spellEnd"/>
-      <w:proofErr w:type="gramEnd"/>
-      <w:r>
-        <w:rPr>
-          <w:rFonts w:ascii="Courier New CYR" w:hAnsi="Courier New CYR"/>
-          <w:sz w:val="20"/>
-        </w:rPr>
-        <w:t xml:space="preserve">(b) </w:t>
-      </w:r>
-      <w:r>
-        <w:rPr>
-          <w:rFonts w:ascii="Courier New CYR" w:hAnsi="Courier New CYR"/>
-          <w:sz w:val="20"/>
-        </w:rPr>
-        <w:tab/>
-      </w:r>
-      <w:r>
-        <w:rPr>
-          <w:rFonts w:ascii="Courier New CYR" w:hAnsi="Courier New CYR"/>
-          <w:sz w:val="20"/>
-        </w:rPr>
-        <w:tab/>
-        <w:t>; запомнить его по адресу MB+(b)</w:t>
-      </w:r>
-    </w:p>
-    <w:p>
-      <w:pPr>
-        <w:widowControl w:val="0"/>
-        <w:rPr>
-          <w:rFonts w:ascii="Courier New CYR" w:hAnsi="Courier New CYR"/>
-          <w:sz w:val="20"/>
-        </w:rPr>
-      </w:pPr>
-      <w:proofErr w:type="spellStart"/>
-      <w:r>
-        <w:rPr>
-          <w:rFonts w:ascii="Courier New CYR" w:hAnsi="Courier New CYR"/>
-          <w:sz w:val="20"/>
-        </w:rPr>
-        <w:t>adi</w:t>
-      </w:r>
-      <w:proofErr w:type="spellEnd"/>
-      <w:r>
-        <w:rPr>
-          <w:rFonts w:ascii="Courier New CYR" w:hAnsi="Courier New CYR"/>
-          <w:sz w:val="20"/>
-        </w:rPr>
-        <w:t xml:space="preserve"> b,1</w:t>
-      </w:r>
-      <w:r>
-        <w:rPr>
-          <w:rFonts w:ascii="Courier New CYR" w:hAnsi="Courier New CYR"/>
-          <w:sz w:val="20"/>
-        </w:rPr>
-        <w:tab/>
-      </w:r>
-      <w:r>
-        <w:rPr>
-          <w:rFonts w:ascii="Courier New CYR" w:hAnsi="Courier New CYR"/>
-          <w:sz w:val="20"/>
-        </w:rPr>
-        <w:tab/>
-      </w:r>
-      <w:r>
-        <w:rPr>
-          <w:rFonts w:ascii="Courier New CYR" w:hAnsi="Courier New CYR"/>
-          <w:sz w:val="20"/>
-        </w:rPr>
-        <w:tab/>
-        <w:t>; вычислить индекс следующего элемента массива B</w:t>
-      </w:r>
-    </w:p>
-    <w:p>
-      <w:pPr>
-        <w:widowControl w:val="0"/>
-        <w:rPr>
-          <w:rFonts w:ascii="Courier New CYR" w:hAnsi="Courier New CYR"/>
-          <w:sz w:val="20"/>
-        </w:rPr>
-      </w:pPr>
-      <w:proofErr w:type="spellStart"/>
-      <w:r>
-        <w:rPr>
-          <w:rFonts w:ascii="Courier New CYR" w:hAnsi="Courier New CYR"/>
-          <w:sz w:val="20"/>
-        </w:rPr>
-        <w:t>stor</w:t>
-      </w:r>
-      <w:proofErr w:type="spellEnd"/>
-      <w:r>
-        <w:rPr>
-          <w:rFonts w:ascii="Courier New CYR" w:hAnsi="Courier New CYR"/>
-          <w:sz w:val="20"/>
-        </w:rPr>
-        <w:t xml:space="preserve"> </w:t>
-      </w:r>
-      <w:proofErr w:type="spellStart"/>
-      <w:proofErr w:type="gramStart"/>
-      <w:r>
-        <w:rPr>
-          <w:rFonts w:ascii="Courier New CYR" w:hAnsi="Courier New CYR"/>
-          <w:sz w:val="20"/>
-        </w:rPr>
-        <w:t>b,CountB</w:t>
-      </w:r>
-      <w:proofErr w:type="spellEnd"/>
-      <w:proofErr w:type="gramEnd"/>
-      <w:r>
-        <w:rPr>
-          <w:rFonts w:ascii="Courier New CYR" w:hAnsi="Courier New CYR"/>
-          <w:sz w:val="20"/>
-        </w:rPr>
-        <w:tab/>
-      </w:r>
-      <w:r>
-        <w:rPr>
-          <w:rFonts w:ascii="Courier New CYR" w:hAnsi="Courier New CYR"/>
-          <w:sz w:val="20"/>
-        </w:rPr>
-        <w:tab/>
-        <w:t>; загрузить его</w:t>
-      </w:r>
-    </w:p>
-    <w:p>
-      <w:pPr>
-        <w:widowControl w:val="0"/>
-        <w:rPr>
-          <w:rFonts w:ascii="Courier New CYR" w:hAnsi="Courier New CYR"/>
-          <w:sz w:val="20"/>
-        </w:rPr>
-      </w:pPr>
-      <w:r>
-        <w:rPr>
-          <w:rFonts w:ascii="Courier New CYR" w:hAnsi="Courier New CYR"/>
-          <w:sz w:val="20"/>
-        </w:rPr>
-        <w:tab/>
-      </w:r>
-      <w:r>
-        <w:rPr>
-          <w:rFonts w:ascii="Courier New CYR" w:hAnsi="Courier New CYR"/>
-          <w:sz w:val="20"/>
-        </w:rPr>
-        <w:tab/>
-      </w:r>
-      <w:r>
-        <w:rPr>
-          <w:rFonts w:ascii="Courier New CYR" w:hAnsi="Courier New CYR"/>
-          <w:sz w:val="20"/>
-        </w:rPr>
-        <w:tab/>
-      </w:r>
-      <w:r>
-        <w:rPr>
-          <w:rFonts w:ascii="Courier New CYR" w:hAnsi="Courier New CYR"/>
-          <w:sz w:val="20"/>
-        </w:rPr>
-        <w:tab/>
-      </w:r>
-      <w:r>
-        <w:rPr>
-          <w:rFonts w:ascii="Courier New CYR" w:hAnsi="Courier New CYR"/>
-          <w:sz w:val="20"/>
-        </w:rPr>
-        <w:t>; МЕТКА</w:t>
-      </w:r>
-    </w:p>
-    <w:p>
-      <w:pPr>
-        <w:widowControl w:val="0"/>
-        <w:rPr>
-          <w:rFonts w:ascii="Courier New CYR" w:hAnsi="Courier New CYR"/>
-          <w:sz w:val="20"/>
-        </w:rPr>
-      </w:pPr>
-      <w:proofErr w:type="spellStart"/>
-      <w:r>
-        <w:rPr>
-          <w:rFonts w:ascii="Courier New CYR" w:hAnsi="Courier New CYR"/>
-          <w:sz w:val="20"/>
-        </w:rPr>
-        <w:t>label</w:t>
-      </w:r>
-      <w:proofErr w:type="spellEnd"/>
-      <w:r>
-        <w:rPr>
-          <w:rFonts w:ascii="Courier New CYR" w:hAnsi="Courier New CYR"/>
-          <w:sz w:val="20"/>
-        </w:rPr>
-        <w:t xml:space="preserve">: </w:t>
-      </w:r>
-      <w:proofErr w:type="spellStart"/>
-      <w:r>
-        <w:rPr>
-          <w:rFonts w:ascii="Courier New CYR" w:hAnsi="Courier New CYR"/>
-          <w:sz w:val="20"/>
-        </w:rPr>
-        <w:t>load</w:t>
-      </w:r>
-      <w:proofErr w:type="spellEnd"/>
-      <w:r>
-        <w:rPr>
-          <w:rFonts w:ascii="Courier New CYR" w:hAnsi="Courier New CYR"/>
-          <w:sz w:val="20"/>
-        </w:rPr>
-        <w:t xml:space="preserve"> </w:t>
-      </w:r>
-      <w:proofErr w:type="spellStart"/>
-      <w:proofErr w:type="gramStart"/>
-      <w:r>
-        <w:rPr>
-          <w:rFonts w:ascii="Courier New CYR" w:hAnsi="Courier New CYR"/>
-          <w:sz w:val="20"/>
-        </w:rPr>
-        <w:t>a,CountA</w:t>
-      </w:r>
-      <w:proofErr w:type="spellEnd"/>
-      <w:proofErr w:type="gramEnd"/>
-      <w:r>
-        <w:rPr>
-          <w:rFonts w:ascii="Courier New CYR" w:hAnsi="Courier New CYR"/>
-          <w:sz w:val="20"/>
-        </w:rPr>
-        <w:tab/>
-        <w:t xml:space="preserve">; загрузить в </w:t>
-      </w:r>
-      <w:proofErr w:type="spellStart"/>
-      <w:r>
-        <w:rPr>
-          <w:rFonts w:ascii="Courier New CYR" w:hAnsi="Courier New CYR"/>
-          <w:sz w:val="20"/>
-        </w:rPr>
-        <w:t>rA</w:t>
-      </w:r>
-      <w:proofErr w:type="spellEnd"/>
-      <w:r>
-        <w:rPr>
-          <w:rFonts w:ascii="Courier New CYR" w:hAnsi="Courier New CYR"/>
-          <w:sz w:val="20"/>
-        </w:rPr>
-        <w:t xml:space="preserve"> текущий индекс А</w:t>
-      </w:r>
-    </w:p>
-    <w:p>
-      <w:pPr>
-        <w:widowControl w:val="0"/>
-        <w:rPr>
-          <w:rFonts w:ascii="Courier New CYR" w:hAnsi="Courier New CYR"/>
-          <w:sz w:val="20"/>
-        </w:rPr>
-      </w:pPr>
-      <w:proofErr w:type="spellStart"/>
-      <w:r>
-        <w:rPr>
-          <w:rFonts w:ascii="Courier New CYR" w:hAnsi="Courier New CYR"/>
-          <w:sz w:val="20"/>
-        </w:rPr>
-        <w:t>adi</w:t>
-      </w:r>
-      <w:proofErr w:type="spellEnd"/>
-      <w:r>
-        <w:rPr>
-          <w:rFonts w:ascii="Courier New CYR" w:hAnsi="Courier New CYR"/>
-          <w:sz w:val="20"/>
-        </w:rPr>
-        <w:t xml:space="preserve"> a,1</w:t>
-      </w:r>
-      <w:r>
-        <w:rPr>
-          <w:rFonts w:ascii="Courier New CYR" w:hAnsi="Courier New CYR"/>
-          <w:sz w:val="20"/>
-        </w:rPr>
-        <w:tab/>
-      </w:r>
-      <w:r>
-        <w:rPr>
-          <w:rFonts w:ascii="Courier New CYR" w:hAnsi="Courier New CYR"/>
-          <w:sz w:val="20"/>
-        </w:rPr>
-        <w:tab/>
-      </w:r>
-      <w:r>
-        <w:rPr>
-          <w:rFonts w:ascii="Courier New CYR" w:hAnsi="Courier New CYR"/>
-          <w:sz w:val="20"/>
-        </w:rPr>
-        <w:tab/>
-        <w:t>; вычислить индекс следующего элемента массива А</w:t>
-      </w:r>
-    </w:p>
-    <w:p>
-      <w:pPr>
-        <w:widowControl w:val="0"/>
-        <w:rPr>
-          <w:rFonts w:ascii="Courier New CYR" w:hAnsi="Courier New CYR"/>
-          <w:sz w:val="20"/>
-        </w:rPr>
-      </w:pPr>
-      <w:proofErr w:type="spellStart"/>
-      <w:r>
-        <w:rPr>
-          <w:rFonts w:ascii="Courier New CYR" w:hAnsi="Courier New CYR"/>
-          <w:sz w:val="20"/>
-        </w:rPr>
-        <w:t>stor</w:t>
-      </w:r>
-      <w:proofErr w:type="spellEnd"/>
-      <w:r>
-        <w:rPr>
-          <w:rFonts w:ascii="Courier New CYR" w:hAnsi="Courier New CYR"/>
-          <w:sz w:val="20"/>
-        </w:rPr>
-        <w:t xml:space="preserve"> </w:t>
-      </w:r>
-      <w:proofErr w:type="spellStart"/>
-      <w:proofErr w:type="gramStart"/>
-      <w:r>
-        <w:rPr>
-          <w:rFonts w:ascii="Courier New CYR" w:hAnsi="Courier New CYR"/>
-          <w:sz w:val="20"/>
-        </w:rPr>
-        <w:t>a,CountA</w:t>
-      </w:r>
-      <w:proofErr w:type="spellEnd"/>
-      <w:proofErr w:type="gramEnd"/>
-      <w:r>
-        <w:rPr>
-          <w:rFonts w:ascii="Courier New CYR" w:hAnsi="Courier New CYR"/>
-          <w:sz w:val="20"/>
-        </w:rPr>
-        <w:tab/>
-      </w:r>
-      <w:r>
-        <w:rPr>
-          <w:rFonts w:ascii="Courier New CYR" w:hAnsi="Courier New CYR"/>
-          <w:sz w:val="20"/>
-        </w:rPr>
-        <w:tab/>
-        <w:t>; загрузить его</w:t>
-      </w:r>
-    </w:p>
-    <w:p>
-      <w:pPr>
-        <w:widowControl w:val="0"/>
-        <w:rPr>
-          <w:rFonts w:ascii="Courier New CYR" w:hAnsi="Courier New CYR"/>
-          <w:sz w:val="20"/>
-        </w:rPr>
-      </w:pPr>
-      <w:proofErr w:type="spellStart"/>
-      <w:r>
-        <w:rPr>
-          <w:rFonts w:ascii="Courier New CYR" w:hAnsi="Courier New CYR"/>
-          <w:sz w:val="20"/>
-        </w:rPr>
-        <w:t>pop</w:t>
-      </w:r>
-      <w:proofErr w:type="spellEnd"/>
-      <w:r>
-        <w:rPr>
-          <w:rFonts w:ascii="Courier New CYR" w:hAnsi="Courier New CYR"/>
-          <w:sz w:val="20"/>
-        </w:rPr>
-        <w:t xml:space="preserve"> a </w:t>
-      </w:r>
-      <w:r>
-        <w:rPr>
-          <w:rFonts w:ascii="Courier New CYR" w:hAnsi="Courier New CYR"/>
-          <w:sz w:val="20"/>
-        </w:rPr>
-        <w:tab/>
-      </w:r>
-      <w:r>
-        <w:rPr>
-          <w:rFonts w:ascii="Courier New CYR" w:hAnsi="Courier New CYR"/>
-          <w:sz w:val="20"/>
-        </w:rPr>
-        <w:tab/>
-      </w:r>
-      <w:r>
-        <w:rPr>
-          <w:rFonts w:ascii="Courier New CYR" w:hAnsi="Courier New CYR"/>
-          <w:sz w:val="20"/>
-        </w:rPr>
-        <w:tab/>
-        <w:t>; восстановить из стека счетчик цикла</w:t>
-      </w:r>
-    </w:p>
-    <w:p>
-      <w:pPr>
-        <w:widowControl w:val="0"/>
-        <w:rPr>
-          <w:rFonts w:ascii="Courier New CYR" w:hAnsi="Courier New CYR"/>
-          <w:sz w:val="20"/>
-        </w:rPr>
-      </w:pPr>
-      <w:proofErr w:type="spellStart"/>
-      <w:r>
-        <w:rPr>
-          <w:rFonts w:ascii="Courier New CYR" w:hAnsi="Courier New CYR"/>
-          <w:sz w:val="20"/>
-        </w:rPr>
-        <w:t>loop</w:t>
-      </w:r>
-      <w:proofErr w:type="spellEnd"/>
-      <w:r>
-        <w:rPr>
-          <w:rFonts w:ascii="Courier New CYR" w:hAnsi="Courier New CYR"/>
-          <w:sz w:val="20"/>
-        </w:rPr>
-        <w:t xml:space="preserve"> </w:t>
-      </w:r>
-      <w:proofErr w:type="spellStart"/>
-      <w:proofErr w:type="gramStart"/>
-      <w:r>
-        <w:rPr>
-          <w:rFonts w:ascii="Courier New CYR" w:hAnsi="Courier New CYR"/>
-          <w:sz w:val="20"/>
-        </w:rPr>
-        <w:t>a,add</w:t>
-      </w:r>
-      <w:proofErr w:type="spellEnd"/>
-      <w:proofErr w:type="gramEnd"/>
-      <w:r>
-        <w:rPr>
-          <w:rFonts w:ascii="Courier New CYR" w:hAnsi="Courier New CYR"/>
-          <w:sz w:val="20"/>
-        </w:rPr>
-        <w:tab/>
-      </w:r>
-      <w:r>
-        <w:rPr>
-          <w:rFonts w:ascii="Courier New CYR" w:hAnsi="Courier New CYR"/>
-          <w:sz w:val="20"/>
-        </w:rPr>
-        <w:tab/>
-      </w:r>
-      <w:r>
-        <w:rPr>
-          <w:rFonts w:ascii="Courier New CYR" w:hAnsi="Courier New CYR"/>
-          <w:sz w:val="20"/>
-        </w:rPr>
-        <w:tab/>
-      </w:r>
-      <w:r>
-        <w:rPr>
-          <w:rFonts w:ascii="Courier New CYR" w:hAnsi="Courier New CYR"/>
-          <w:sz w:val="20"/>
-        </w:rPr>
-        <w:t xml:space="preserve">; замкнуть цикл по метке </w:t>
-      </w:r>
-      <w:proofErr w:type="spellStart"/>
-      <w:r>
-        <w:rPr>
-          <w:rFonts w:ascii="Courier New CYR" w:hAnsi="Courier New CYR"/>
-          <w:sz w:val="20"/>
-        </w:rPr>
-        <w:t>add</w:t>
-      </w:r>
-      <w:proofErr w:type="spellEnd"/>
+        <w:t xml:space="preserve"> (организация цикла)</w:t>
+      </w:r>
     </w:p>
     <w:p>
       <w:pPr>
@@ -5464,7 +7077,7 @@
 </file>
 
 <file path=customXml/itemProps1.xml><?xml version="1.0" encoding="utf-8"?>
-<ds:datastoreItem xmlns:ds="http://schemas.openxmlformats.org/officeDocument/2006/customXml" ds:itemID="{98E60C17-997B-45EA-A79D-AD85ABE8017A}">
+<ds:datastoreItem xmlns:ds="http://schemas.openxmlformats.org/officeDocument/2006/customXml" ds:itemID="{0AB1917E-1A17-49C1-9068-E89E52AC738A}">
   <ds:schemaRefs>
     <ds:schemaRef ds:uri="http://schemas.openxmlformats.org/officeDocument/2006/bibliography"/>
   </ds:schemaRefs>
